--- a/java/spring.docx
+++ b/java/spring.docx
@@ -19,16 +19,384 @@
       </w:pPr>
       <w:r>
         <w:rPr>
-          <w:rFonts w:ascii="宋体" w:eastAsia="宋体" w:hAnsi="宋体" w:cs="宋体" w:hint="eastAsia"/>
+          <w:rFonts w:ascii="宋体" w:eastAsia="宋体" w:hAnsi="宋体" w:cs="宋体"/>
           <w:b/>
           <w:bCs/>
           <w:kern w:val="36"/>
           <w:sz w:val="48"/>
           <w:szCs w:val="48"/>
         </w:rPr>
-        <w:t>1.</w:t>
-      </w:r>
-      <w:r>
+        <w:t xml:space="preserve">精尽 Spring 面试题 </w:t>
+      </w:r>
+    </w:p>
+    <w:p>
+      <w:pPr>
+        <w:widowControl/>
+        <w:spacing w:before="100" w:beforeAutospacing="1" w:after="100" w:afterAutospacing="1"/>
+        <w:jc w:val="left"/>
+        <w:rPr>
+          <w:rFonts w:ascii="宋体" w:eastAsia="宋体" w:hAnsi="宋体" w:cs="宋体"/>
+          <w:kern w:val="0"/>
+          <w:sz w:val="24"/>
+          <w:szCs w:val="24"/>
+        </w:rPr>
+      </w:pPr>
+      <w:r>
+        <w:rPr>
+          <w:rFonts w:ascii="宋体" w:eastAsia="宋体" w:hAnsi="宋体" w:cs="宋体"/>
+          <w:kern w:val="0"/>
+          <w:sz w:val="24"/>
+          <w:szCs w:val="24"/>
+        </w:rPr>
+        <w:t>以下面试题，基于网络整理，和自己编辑。具体参考的文章，会在文末给出所有的链接。</w:t>
+      </w:r>
+    </w:p>
+    <w:p>
+      <w:pPr>
+        <w:widowControl/>
+        <w:spacing w:before="100" w:beforeAutospacing="1" w:after="100" w:afterAutospacing="1"/>
+        <w:jc w:val="left"/>
+        <w:rPr>
+          <w:rFonts w:ascii="宋体" w:eastAsia="宋体" w:hAnsi="宋体" w:cs="宋体"/>
+          <w:kern w:val="0"/>
+          <w:sz w:val="24"/>
+          <w:szCs w:val="24"/>
+        </w:rPr>
+      </w:pPr>
+      <w:r>
+        <w:rPr>
+          <w:rFonts w:ascii="宋体" w:eastAsia="宋体" w:hAnsi="宋体" w:cs="宋体"/>
+          <w:kern w:val="0"/>
+          <w:sz w:val="24"/>
+          <w:szCs w:val="24"/>
+        </w:rPr>
+        <w:t>如果胖友有自己的疑问，欢迎在星球提问，我们一起整理吊吊的 Spring 面试题的大保健。</w:t>
+      </w:r>
+    </w:p>
+    <w:p>
+      <w:pPr>
+        <w:widowControl/>
+        <w:spacing w:before="100" w:beforeAutospacing="1" w:after="100" w:afterAutospacing="1"/>
+        <w:jc w:val="left"/>
+        <w:rPr>
+          <w:rFonts w:ascii="宋体" w:eastAsia="宋体" w:hAnsi="宋体" w:cs="宋体"/>
+          <w:kern w:val="0"/>
+          <w:sz w:val="24"/>
+          <w:szCs w:val="24"/>
+        </w:rPr>
+      </w:pPr>
+      <w:r>
+        <w:rPr>
+          <w:rFonts w:ascii="宋体" w:eastAsia="宋体" w:hAnsi="宋体" w:cs="宋体"/>
+          <w:kern w:val="0"/>
+          <w:sz w:val="24"/>
+          <w:szCs w:val="24"/>
+        </w:rPr>
+        <w:t>而题目的难度，艿艿尽量按照从容易到困难的顺序，逐步下去。</w:t>
+      </w:r>
+    </w:p>
+    <w:p>
+      <w:pPr>
+        <w:widowControl/>
+        <w:spacing w:beforeAutospacing="1" w:after="100" w:afterAutospacing="1"/>
+        <w:jc w:val="left"/>
+        <w:rPr>
+          <w:rFonts w:ascii="宋体" w:eastAsia="宋体" w:hAnsi="宋体" w:cs="宋体"/>
+          <w:kern w:val="0"/>
+          <w:sz w:val="24"/>
+          <w:szCs w:val="24"/>
+        </w:rPr>
+      </w:pPr>
+      <w:r>
+        <w:rPr>
+          <w:rFonts w:ascii="宋体" w:eastAsia="宋体" w:hAnsi="宋体" w:cs="宋体"/>
+          <w:kern w:val="0"/>
+          <w:sz w:val="24"/>
+          <w:szCs w:val="24"/>
+        </w:rPr>
+        <w:t>注意 1 ，这个面试题，暂时不包括 Spring MVC 部分。主要以 Spring IoC、Spring AOP、Spring Transaction 为主。</w:t>
+      </w:r>
+    </w:p>
+    <w:p>
+      <w:pPr>
+        <w:widowControl/>
+        <w:spacing w:before="100" w:beforeAutospacing="1" w:afterAutospacing="1"/>
+        <w:jc w:val="left"/>
+        <w:rPr>
+          <w:rFonts w:ascii="宋体" w:eastAsia="宋体" w:hAnsi="宋体" w:cs="宋体"/>
+          <w:kern w:val="0"/>
+          <w:sz w:val="24"/>
+          <w:szCs w:val="24"/>
+        </w:rPr>
+      </w:pPr>
+      <w:r>
+        <w:rPr>
+          <w:rFonts w:ascii="宋体" w:eastAsia="宋体" w:hAnsi="宋体" w:cs="宋体"/>
+          <w:kern w:val="0"/>
+          <w:sz w:val="24"/>
+          <w:szCs w:val="24"/>
+        </w:rPr>
+        <w:t>注意 2 ，T T Spring 怎么会有这么多问题，艿艿自己面试很多都不太问，跟背书一样。所以整理的过程，真的是痛苦万分。</w:t>
+      </w:r>
+    </w:p>
+    <w:p>
+      <w:pPr>
+        <w:widowControl/>
+        <w:spacing w:before="100" w:beforeAutospacing="1" w:after="100" w:afterAutospacing="1"/>
+        <w:jc w:val="left"/>
+        <w:rPr>
+          <w:rFonts w:ascii="宋体" w:eastAsia="宋体" w:hAnsi="宋体" w:cs="宋体"/>
+          <w:kern w:val="0"/>
+          <w:sz w:val="24"/>
+          <w:szCs w:val="24"/>
+        </w:rPr>
+      </w:pPr>
+      <w:r>
+        <w:rPr>
+          <w:rFonts w:ascii="宋体" w:eastAsia="宋体" w:hAnsi="宋体" w:cs="宋体"/>
+          <w:kern w:val="0"/>
+          <w:sz w:val="24"/>
+          <w:szCs w:val="24"/>
+        </w:rPr>
+        <w:t>Spring 是一个很庞大的技术体系，可以说包容一切，所以本文我们按照下面的顺序，罗列各种面试题：</w:t>
+      </w:r>
+    </w:p>
+    <w:p>
+      <w:pPr>
+        <w:widowControl/>
+        <w:numPr>
+          <w:ilvl w:val="0"/>
+          <w:numId w:val="1"/>
+        </w:numPr>
+        <w:spacing w:before="100" w:beforeAutospacing="1" w:after="100" w:afterAutospacing="1"/>
+        <w:jc w:val="left"/>
+        <w:rPr>
+          <w:rFonts w:ascii="宋体" w:eastAsia="宋体" w:hAnsi="宋体" w:cs="宋体"/>
+          <w:kern w:val="0"/>
+          <w:sz w:val="24"/>
+          <w:szCs w:val="24"/>
+        </w:rPr>
+      </w:pPr>
+      <w:r>
+        <w:rPr>
+          <w:rFonts w:ascii="宋体" w:eastAsia="宋体" w:hAnsi="宋体" w:cs="宋体"/>
+          <w:kern w:val="0"/>
+          <w:sz w:val="24"/>
+          <w:szCs w:val="24"/>
+        </w:rPr>
+        <w:t xml:space="preserve">Spring </w:t>
+      </w:r>
+      <w:r>
+        <w:rPr>
+          <w:rFonts w:ascii="宋体" w:eastAsia="宋体" w:hAnsi="宋体" w:cs="宋体"/>
+          <w:b/>
+          <w:bCs/>
+          <w:kern w:val="0"/>
+          <w:sz w:val="24"/>
+          <w:szCs w:val="24"/>
+        </w:rPr>
+        <w:t>整体</w:t>
+      </w:r>
+      <w:r>
+        <w:rPr>
+          <w:rFonts w:ascii="宋体" w:eastAsia="宋体" w:hAnsi="宋体" w:cs="宋体"/>
+          <w:kern w:val="0"/>
+          <w:sz w:val="24"/>
+          <w:szCs w:val="24"/>
+        </w:rPr>
+        <w:t>相关的面试</w:t>
+      </w:r>
+    </w:p>
+    <w:p>
+      <w:pPr>
+        <w:widowControl/>
+        <w:numPr>
+          <w:ilvl w:val="0"/>
+          <w:numId w:val="1"/>
+        </w:numPr>
+        <w:spacing w:before="100" w:beforeAutospacing="1" w:after="100" w:afterAutospacing="1"/>
+        <w:jc w:val="left"/>
+        <w:rPr>
+          <w:rFonts w:ascii="宋体" w:eastAsia="宋体" w:hAnsi="宋体" w:cs="宋体"/>
+          <w:kern w:val="0"/>
+          <w:sz w:val="24"/>
+          <w:szCs w:val="24"/>
+        </w:rPr>
+      </w:pPr>
+      <w:r>
+        <w:rPr>
+          <w:rFonts w:ascii="宋体" w:eastAsia="宋体" w:hAnsi="宋体" w:cs="宋体"/>
+          <w:kern w:val="0"/>
+          <w:sz w:val="24"/>
+          <w:szCs w:val="24"/>
+        </w:rPr>
+        <w:t xml:space="preserve">Spring </w:t>
+      </w:r>
+      <w:r>
+        <w:rPr>
+          <w:rFonts w:ascii="宋体" w:eastAsia="宋体" w:hAnsi="宋体" w:cs="宋体"/>
+          <w:b/>
+          <w:bCs/>
+          <w:kern w:val="0"/>
+          <w:sz w:val="24"/>
+          <w:szCs w:val="24"/>
+        </w:rPr>
+        <w:t>IoC</w:t>
+      </w:r>
+      <w:r>
+        <w:rPr>
+          <w:rFonts w:ascii="宋体" w:eastAsia="宋体" w:hAnsi="宋体" w:cs="宋体"/>
+          <w:kern w:val="0"/>
+          <w:sz w:val="24"/>
+          <w:szCs w:val="24"/>
+        </w:rPr>
+        <w:t xml:space="preserve"> 相关的面试题</w:t>
+      </w:r>
+    </w:p>
+    <w:p>
+      <w:pPr>
+        <w:widowControl/>
+        <w:numPr>
+          <w:ilvl w:val="0"/>
+          <w:numId w:val="1"/>
+        </w:numPr>
+        <w:spacing w:before="100" w:beforeAutospacing="1" w:after="100" w:afterAutospacing="1"/>
+        <w:jc w:val="left"/>
+        <w:rPr>
+          <w:rFonts w:ascii="宋体" w:eastAsia="宋体" w:hAnsi="宋体" w:cs="宋体"/>
+          <w:kern w:val="0"/>
+          <w:sz w:val="24"/>
+          <w:szCs w:val="24"/>
+        </w:rPr>
+      </w:pPr>
+      <w:r>
+        <w:rPr>
+          <w:rFonts w:ascii="宋体" w:eastAsia="宋体" w:hAnsi="宋体" w:cs="宋体"/>
+          <w:kern w:val="0"/>
+          <w:sz w:val="24"/>
+          <w:szCs w:val="24"/>
+        </w:rPr>
+        <w:t xml:space="preserve">Spring </w:t>
+      </w:r>
+      <w:r>
+        <w:rPr>
+          <w:rFonts w:ascii="宋体" w:eastAsia="宋体" w:hAnsi="宋体" w:cs="宋体"/>
+          <w:b/>
+          <w:bCs/>
+          <w:kern w:val="0"/>
+          <w:sz w:val="24"/>
+          <w:szCs w:val="24"/>
+        </w:rPr>
+        <w:t>AOP</w:t>
+      </w:r>
+      <w:r>
+        <w:rPr>
+          <w:rFonts w:ascii="宋体" w:eastAsia="宋体" w:hAnsi="宋体" w:cs="宋体"/>
+          <w:kern w:val="0"/>
+          <w:sz w:val="24"/>
+          <w:szCs w:val="24"/>
+        </w:rPr>
+        <w:t xml:space="preserve"> 相关的面试题</w:t>
+      </w:r>
+    </w:p>
+    <w:p>
+      <w:pPr>
+        <w:widowControl/>
+        <w:numPr>
+          <w:ilvl w:val="0"/>
+          <w:numId w:val="1"/>
+        </w:numPr>
+        <w:spacing w:before="100" w:beforeAutospacing="1" w:after="100" w:afterAutospacing="1"/>
+        <w:jc w:val="left"/>
+        <w:rPr>
+          <w:rFonts w:ascii="宋体" w:eastAsia="宋体" w:hAnsi="宋体" w:cs="宋体"/>
+          <w:kern w:val="0"/>
+          <w:sz w:val="24"/>
+          <w:szCs w:val="24"/>
+        </w:rPr>
+      </w:pPr>
+      <w:r>
+        <w:rPr>
+          <w:rFonts w:ascii="宋体" w:eastAsia="宋体" w:hAnsi="宋体" w:cs="宋体"/>
+          <w:kern w:val="0"/>
+          <w:sz w:val="24"/>
+          <w:szCs w:val="24"/>
+        </w:rPr>
+        <w:t xml:space="preserve">Spring </w:t>
+      </w:r>
+      <w:r>
+        <w:rPr>
+          <w:rFonts w:ascii="宋体" w:eastAsia="宋体" w:hAnsi="宋体" w:cs="宋体"/>
+          <w:b/>
+          <w:bCs/>
+          <w:kern w:val="0"/>
+          <w:sz w:val="24"/>
+          <w:szCs w:val="24"/>
+        </w:rPr>
+        <w:t>Transaction</w:t>
+      </w:r>
+      <w:r>
+        <w:rPr>
+          <w:rFonts w:ascii="宋体" w:eastAsia="宋体" w:hAnsi="宋体" w:cs="宋体"/>
+          <w:kern w:val="0"/>
+          <w:sz w:val="24"/>
+          <w:szCs w:val="24"/>
+        </w:rPr>
+        <w:t xml:space="preserve"> 相关的面试题</w:t>
+      </w:r>
+    </w:p>
+    <w:p>
+      <w:pPr>
+        <w:widowControl/>
+        <w:numPr>
+          <w:ilvl w:val="0"/>
+          <w:numId w:val="1"/>
+        </w:numPr>
+        <w:spacing w:before="100" w:beforeAutospacing="1" w:after="100" w:afterAutospacing="1"/>
+        <w:jc w:val="left"/>
+        <w:rPr>
+          <w:rFonts w:ascii="宋体" w:eastAsia="宋体" w:hAnsi="宋体" w:cs="宋体"/>
+          <w:kern w:val="0"/>
+          <w:sz w:val="24"/>
+          <w:szCs w:val="24"/>
+        </w:rPr>
+      </w:pPr>
+      <w:r>
+        <w:rPr>
+          <w:rFonts w:ascii="宋体" w:eastAsia="宋体" w:hAnsi="宋体" w:cs="宋体"/>
+          <w:kern w:val="0"/>
+          <w:sz w:val="24"/>
+          <w:szCs w:val="24"/>
+        </w:rPr>
+        <w:t xml:space="preserve">Spring </w:t>
+      </w:r>
+      <w:r>
+        <w:rPr>
+          <w:rFonts w:ascii="宋体" w:eastAsia="宋体" w:hAnsi="宋体" w:cs="宋体"/>
+          <w:b/>
+          <w:bCs/>
+          <w:kern w:val="0"/>
+          <w:sz w:val="24"/>
+          <w:szCs w:val="24"/>
+        </w:rPr>
+        <w:t>Data Access</w:t>
+      </w:r>
+      <w:r>
+        <w:rPr>
+          <w:rFonts w:ascii="宋体" w:eastAsia="宋体" w:hAnsi="宋体" w:cs="宋体"/>
+          <w:kern w:val="0"/>
+          <w:sz w:val="24"/>
+          <w:szCs w:val="24"/>
+        </w:rPr>
+        <w:t xml:space="preserve"> 相关的面试题</w:t>
+      </w:r>
+    </w:p>
+    <w:p>
+      <w:pPr>
+        <w:widowControl/>
+        <w:spacing w:before="100" w:beforeAutospacing="1" w:after="100" w:afterAutospacing="1"/>
+        <w:jc w:val="left"/>
+        <w:outlineLvl w:val="1"/>
         <w:rPr>
           <w:rFonts w:ascii="宋体" w:eastAsia="宋体" w:hAnsi="宋体" w:cs="宋体"/>
           <w:b/>
@@ -37,437 +405,8 @@
           <w:sz w:val="48"/>
           <w:szCs w:val="48"/>
         </w:rPr>
-        <w:t xml:space="preserve">精尽 Spring 面试题 </w:t>
-      </w:r>
-    </w:p>
-    <w:p>
-      <w:pPr>
-        <w:widowControl/>
-        <w:spacing w:before="100" w:beforeAutospacing="1" w:after="100" w:afterAutospacing="1"/>
-        <w:jc w:val="left"/>
-        <w:rPr>
-          <w:rFonts w:ascii="宋体" w:eastAsia="宋体" w:hAnsi="宋体" w:cs="宋体"/>
-          <w:kern w:val="0"/>
-          <w:sz w:val="24"/>
-          <w:szCs w:val="24"/>
-        </w:rPr>
-      </w:pPr>
-      <w:r>
-        <w:rPr>
-          <w:rFonts w:ascii="宋体" w:eastAsia="宋体" w:hAnsi="宋体" w:cs="宋体"/>
-          <w:kern w:val="0"/>
-          <w:sz w:val="24"/>
-          <w:szCs w:val="24"/>
-        </w:rPr>
-        <w:t>以下面试题，基于网络整理，和自己编辑。具体参考的文章，会在文末给出所有的链接。</w:t>
-      </w:r>
-    </w:p>
-    <w:p>
-      <w:pPr>
-        <w:widowControl/>
-        <w:spacing w:before="100" w:beforeAutospacing="1" w:after="100" w:afterAutospacing="1"/>
-        <w:jc w:val="left"/>
-        <w:rPr>
-          <w:rFonts w:ascii="宋体" w:eastAsia="宋体" w:hAnsi="宋体" w:cs="宋体"/>
-          <w:kern w:val="0"/>
-          <w:sz w:val="24"/>
-          <w:szCs w:val="24"/>
-        </w:rPr>
-      </w:pPr>
-      <w:r>
-        <w:rPr>
-          <w:rFonts w:ascii="宋体" w:eastAsia="宋体" w:hAnsi="宋体" w:cs="宋体"/>
-          <w:kern w:val="0"/>
-          <w:sz w:val="24"/>
-          <w:szCs w:val="24"/>
-        </w:rPr>
-        <w:t>如果胖友有自己的疑问，欢迎在星球提问，我们一起整理吊</w:t>
-      </w:r>
-      <w:proofErr w:type="gramStart"/>
-      <w:r>
-        <w:rPr>
-          <w:rFonts w:ascii="宋体" w:eastAsia="宋体" w:hAnsi="宋体" w:cs="宋体"/>
-          <w:kern w:val="0"/>
-          <w:sz w:val="24"/>
-          <w:szCs w:val="24"/>
-        </w:rPr>
-        <w:t>吊</w:t>
-      </w:r>
-      <w:proofErr w:type="gramEnd"/>
-      <w:r>
-        <w:rPr>
-          <w:rFonts w:ascii="宋体" w:eastAsia="宋体" w:hAnsi="宋体" w:cs="宋体"/>
-          <w:kern w:val="0"/>
-          <w:sz w:val="24"/>
-          <w:szCs w:val="24"/>
-        </w:rPr>
-        <w:t>的 Spring 面试题的大保健。</w:t>
-      </w:r>
-    </w:p>
-    <w:p>
-      <w:pPr>
-        <w:widowControl/>
-        <w:spacing w:before="100" w:beforeAutospacing="1" w:after="100" w:afterAutospacing="1"/>
-        <w:jc w:val="left"/>
-        <w:rPr>
-          <w:rFonts w:ascii="宋体" w:eastAsia="宋体" w:hAnsi="宋体" w:cs="宋体"/>
-          <w:kern w:val="0"/>
-          <w:sz w:val="24"/>
-          <w:szCs w:val="24"/>
-        </w:rPr>
-      </w:pPr>
-      <w:r>
-        <w:rPr>
-          <w:rFonts w:ascii="宋体" w:eastAsia="宋体" w:hAnsi="宋体" w:cs="宋体"/>
-          <w:kern w:val="0"/>
-          <w:sz w:val="24"/>
-          <w:szCs w:val="24"/>
-        </w:rPr>
-        <w:t>而题目的难度，</w:t>
-      </w:r>
-      <w:proofErr w:type="gramStart"/>
-      <w:r>
-        <w:rPr>
-          <w:rFonts w:ascii="宋体" w:eastAsia="宋体" w:hAnsi="宋体" w:cs="宋体"/>
-          <w:kern w:val="0"/>
-          <w:sz w:val="24"/>
-          <w:szCs w:val="24"/>
-        </w:rPr>
-        <w:t>艿艿</w:t>
-      </w:r>
-      <w:proofErr w:type="gramEnd"/>
-      <w:r>
-        <w:rPr>
-          <w:rFonts w:ascii="宋体" w:eastAsia="宋体" w:hAnsi="宋体" w:cs="宋体"/>
-          <w:kern w:val="0"/>
-          <w:sz w:val="24"/>
-          <w:szCs w:val="24"/>
-        </w:rPr>
-        <w:t>尽量按照从容易到困难的顺序，逐步下去。</w:t>
-      </w:r>
-    </w:p>
-    <w:p>
-      <w:pPr>
-        <w:widowControl/>
-        <w:spacing w:beforeAutospacing="1" w:after="100" w:afterAutospacing="1"/>
-        <w:jc w:val="left"/>
-        <w:rPr>
-          <w:rFonts w:ascii="宋体" w:eastAsia="宋体" w:hAnsi="宋体" w:cs="宋体"/>
-          <w:kern w:val="0"/>
-          <w:sz w:val="24"/>
-          <w:szCs w:val="24"/>
-        </w:rPr>
-      </w:pPr>
-      <w:r>
-        <w:rPr>
-          <w:rFonts w:ascii="宋体" w:eastAsia="宋体" w:hAnsi="宋体" w:cs="宋体"/>
-          <w:kern w:val="0"/>
-          <w:sz w:val="24"/>
-          <w:szCs w:val="24"/>
-        </w:rPr>
-        <w:t>注意 1 ，这个面试题，暂时不包括 Spring MVC 部分。主要以 Spring IoC、Spring AOP、Spring Transaction 为主。</w:t>
-      </w:r>
-    </w:p>
-    <w:p>
-      <w:pPr>
-        <w:widowControl/>
-        <w:spacing w:before="100" w:beforeAutospacing="1" w:afterAutospacing="1"/>
-        <w:jc w:val="left"/>
-        <w:rPr>
-          <w:rFonts w:ascii="宋体" w:eastAsia="宋体" w:hAnsi="宋体" w:cs="宋体"/>
-          <w:kern w:val="0"/>
-          <w:sz w:val="24"/>
-          <w:szCs w:val="24"/>
-        </w:rPr>
-      </w:pPr>
-      <w:r>
-        <w:rPr>
-          <w:rFonts w:ascii="宋体" w:eastAsia="宋体" w:hAnsi="宋体" w:cs="宋体"/>
-          <w:kern w:val="0"/>
-          <w:sz w:val="24"/>
-          <w:szCs w:val="24"/>
-        </w:rPr>
-        <w:t>注意 2 ，T T Spring 怎么会有这么多问题，</w:t>
-      </w:r>
-      <w:proofErr w:type="gramStart"/>
-      <w:r>
-        <w:rPr>
-          <w:rFonts w:ascii="宋体" w:eastAsia="宋体" w:hAnsi="宋体" w:cs="宋体"/>
-          <w:kern w:val="0"/>
-          <w:sz w:val="24"/>
-          <w:szCs w:val="24"/>
-        </w:rPr>
-        <w:t>艿艿</w:t>
-      </w:r>
-      <w:proofErr w:type="gramEnd"/>
-      <w:r>
-        <w:rPr>
-          <w:rFonts w:ascii="宋体" w:eastAsia="宋体" w:hAnsi="宋体" w:cs="宋体"/>
-          <w:kern w:val="0"/>
-          <w:sz w:val="24"/>
-          <w:szCs w:val="24"/>
-        </w:rPr>
-        <w:t>自己面试很多都不太问，跟背书一样。所以整理的过程，真的是痛苦万分。</w:t>
-      </w:r>
-    </w:p>
-    <w:p>
-      <w:pPr>
-        <w:widowControl/>
-        <w:spacing w:before="100" w:beforeAutospacing="1" w:after="100" w:afterAutospacing="1"/>
-        <w:jc w:val="left"/>
-        <w:rPr>
-          <w:rFonts w:ascii="宋体" w:eastAsia="宋体" w:hAnsi="宋体" w:cs="宋体"/>
-          <w:kern w:val="0"/>
-          <w:sz w:val="24"/>
-          <w:szCs w:val="24"/>
-        </w:rPr>
-      </w:pPr>
-      <w:r>
-        <w:rPr>
-          <w:rFonts w:ascii="宋体" w:eastAsia="宋体" w:hAnsi="宋体" w:cs="宋体"/>
-          <w:kern w:val="0"/>
-          <w:sz w:val="24"/>
-          <w:szCs w:val="24"/>
-        </w:rPr>
-        <w:t>Spring 是一个很庞大的技术体系，可以说包容一切，所以本文我们按照下面的顺序，罗列各种面试题：</w:t>
-      </w:r>
-    </w:p>
-    <w:p>
-      <w:pPr>
-        <w:widowControl/>
-        <w:numPr>
-          <w:ilvl w:val="0"/>
-          <w:numId w:val="1"/>
-        </w:numPr>
-        <w:spacing w:before="100" w:beforeAutospacing="1" w:after="100" w:afterAutospacing="1"/>
-        <w:jc w:val="left"/>
-        <w:rPr>
-          <w:rFonts w:ascii="宋体" w:eastAsia="宋体" w:hAnsi="宋体" w:cs="宋体"/>
-          <w:kern w:val="0"/>
-          <w:sz w:val="24"/>
-          <w:szCs w:val="24"/>
-        </w:rPr>
-      </w:pPr>
-      <w:r>
-        <w:rPr>
-          <w:rFonts w:ascii="宋体" w:eastAsia="宋体" w:hAnsi="宋体" w:cs="宋体"/>
-          <w:kern w:val="0"/>
-          <w:sz w:val="24"/>
-          <w:szCs w:val="24"/>
-        </w:rPr>
-        <w:t xml:space="preserve">Spring </w:t>
-      </w:r>
-      <w:r>
-        <w:rPr>
-          <w:rFonts w:ascii="宋体" w:eastAsia="宋体" w:hAnsi="宋体" w:cs="宋体"/>
-          <w:b/>
-          <w:bCs/>
-          <w:kern w:val="0"/>
-          <w:sz w:val="24"/>
-          <w:szCs w:val="24"/>
-        </w:rPr>
-        <w:t>整体</w:t>
-      </w:r>
-      <w:r>
-        <w:rPr>
-          <w:rFonts w:ascii="宋体" w:eastAsia="宋体" w:hAnsi="宋体" w:cs="宋体"/>
-          <w:kern w:val="0"/>
-          <w:sz w:val="24"/>
-          <w:szCs w:val="24"/>
-        </w:rPr>
-        <w:t>相关的面试</w:t>
-      </w:r>
-    </w:p>
-    <w:p>
-      <w:pPr>
-        <w:widowControl/>
-        <w:numPr>
-          <w:ilvl w:val="0"/>
-          <w:numId w:val="1"/>
-        </w:numPr>
-        <w:spacing w:before="100" w:beforeAutospacing="1" w:after="100" w:afterAutospacing="1"/>
-        <w:jc w:val="left"/>
-        <w:rPr>
-          <w:rFonts w:ascii="宋体" w:eastAsia="宋体" w:hAnsi="宋体" w:cs="宋体"/>
-          <w:kern w:val="0"/>
-          <w:sz w:val="24"/>
-          <w:szCs w:val="24"/>
-        </w:rPr>
-      </w:pPr>
-      <w:r>
-        <w:rPr>
-          <w:rFonts w:ascii="宋体" w:eastAsia="宋体" w:hAnsi="宋体" w:cs="宋体"/>
-          <w:kern w:val="0"/>
-          <w:sz w:val="24"/>
-          <w:szCs w:val="24"/>
-        </w:rPr>
-        <w:t xml:space="preserve">Spring </w:t>
-      </w:r>
-      <w:r>
-        <w:rPr>
-          <w:rFonts w:ascii="宋体" w:eastAsia="宋体" w:hAnsi="宋体" w:cs="宋体"/>
-          <w:b/>
-          <w:bCs/>
-          <w:kern w:val="0"/>
-          <w:sz w:val="24"/>
-          <w:szCs w:val="24"/>
-        </w:rPr>
-        <w:t>IoC</w:t>
-      </w:r>
-      <w:r>
-        <w:rPr>
-          <w:rFonts w:ascii="宋体" w:eastAsia="宋体" w:hAnsi="宋体" w:cs="宋体"/>
-          <w:kern w:val="0"/>
-          <w:sz w:val="24"/>
-          <w:szCs w:val="24"/>
-        </w:rPr>
-        <w:t xml:space="preserve"> 相关的面试题</w:t>
-      </w:r>
-    </w:p>
-    <w:p>
-      <w:pPr>
-        <w:widowControl/>
-        <w:numPr>
-          <w:ilvl w:val="0"/>
-          <w:numId w:val="1"/>
-        </w:numPr>
-        <w:spacing w:before="100" w:beforeAutospacing="1" w:after="100" w:afterAutospacing="1"/>
-        <w:jc w:val="left"/>
-        <w:rPr>
-          <w:rFonts w:ascii="宋体" w:eastAsia="宋体" w:hAnsi="宋体" w:cs="宋体"/>
-          <w:kern w:val="0"/>
-          <w:sz w:val="24"/>
-          <w:szCs w:val="24"/>
-        </w:rPr>
-      </w:pPr>
-      <w:r>
-        <w:rPr>
-          <w:rFonts w:ascii="宋体" w:eastAsia="宋体" w:hAnsi="宋体" w:cs="宋体"/>
-          <w:kern w:val="0"/>
-          <w:sz w:val="24"/>
-          <w:szCs w:val="24"/>
-        </w:rPr>
-        <w:t xml:space="preserve">Spring </w:t>
-      </w:r>
-      <w:r>
-        <w:rPr>
-          <w:rFonts w:ascii="宋体" w:eastAsia="宋体" w:hAnsi="宋体" w:cs="宋体"/>
-          <w:b/>
-          <w:bCs/>
-          <w:kern w:val="0"/>
-          <w:sz w:val="24"/>
-          <w:szCs w:val="24"/>
-        </w:rPr>
-        <w:t>AOP</w:t>
-      </w:r>
-      <w:r>
-        <w:rPr>
-          <w:rFonts w:ascii="宋体" w:eastAsia="宋体" w:hAnsi="宋体" w:cs="宋体"/>
-          <w:kern w:val="0"/>
-          <w:sz w:val="24"/>
-          <w:szCs w:val="24"/>
-        </w:rPr>
-        <w:t xml:space="preserve"> 相关的面试题</w:t>
-      </w:r>
-    </w:p>
-    <w:p>
-      <w:pPr>
-        <w:widowControl/>
-        <w:numPr>
-          <w:ilvl w:val="0"/>
-          <w:numId w:val="1"/>
-        </w:numPr>
-        <w:spacing w:before="100" w:beforeAutospacing="1" w:after="100" w:afterAutospacing="1"/>
-        <w:jc w:val="left"/>
-        <w:rPr>
-          <w:rFonts w:ascii="宋体" w:eastAsia="宋体" w:hAnsi="宋体" w:cs="宋体"/>
-          <w:kern w:val="0"/>
-          <w:sz w:val="24"/>
-          <w:szCs w:val="24"/>
-        </w:rPr>
-      </w:pPr>
-      <w:r>
-        <w:rPr>
-          <w:rFonts w:ascii="宋体" w:eastAsia="宋体" w:hAnsi="宋体" w:cs="宋体"/>
-          <w:kern w:val="0"/>
-          <w:sz w:val="24"/>
-          <w:szCs w:val="24"/>
-        </w:rPr>
-        <w:t xml:space="preserve">Spring </w:t>
-      </w:r>
-      <w:r>
-        <w:rPr>
-          <w:rFonts w:ascii="宋体" w:eastAsia="宋体" w:hAnsi="宋体" w:cs="宋体"/>
-          <w:b/>
-          <w:bCs/>
-          <w:kern w:val="0"/>
-          <w:sz w:val="24"/>
-          <w:szCs w:val="24"/>
-        </w:rPr>
-        <w:t>Transaction</w:t>
-      </w:r>
-      <w:r>
-        <w:rPr>
-          <w:rFonts w:ascii="宋体" w:eastAsia="宋体" w:hAnsi="宋体" w:cs="宋体"/>
-          <w:kern w:val="0"/>
-          <w:sz w:val="24"/>
-          <w:szCs w:val="24"/>
-        </w:rPr>
-        <w:t xml:space="preserve"> 相关的面试题</w:t>
-      </w:r>
-    </w:p>
-    <w:p>
-      <w:pPr>
-        <w:widowControl/>
-        <w:numPr>
-          <w:ilvl w:val="0"/>
-          <w:numId w:val="1"/>
-        </w:numPr>
-        <w:spacing w:before="100" w:beforeAutospacing="1" w:after="100" w:afterAutospacing="1"/>
-        <w:jc w:val="left"/>
-        <w:rPr>
-          <w:rFonts w:ascii="宋体" w:eastAsia="宋体" w:hAnsi="宋体" w:cs="宋体"/>
-          <w:kern w:val="0"/>
-          <w:sz w:val="24"/>
-          <w:szCs w:val="24"/>
-        </w:rPr>
-      </w:pPr>
-      <w:r>
-        <w:rPr>
-          <w:rFonts w:ascii="宋体" w:eastAsia="宋体" w:hAnsi="宋体" w:cs="宋体"/>
-          <w:kern w:val="0"/>
-          <w:sz w:val="24"/>
-          <w:szCs w:val="24"/>
-        </w:rPr>
-        <w:t xml:space="preserve">Spring </w:t>
-      </w:r>
-      <w:r>
-        <w:rPr>
-          <w:rFonts w:ascii="宋体" w:eastAsia="宋体" w:hAnsi="宋体" w:cs="宋体"/>
-          <w:b/>
-          <w:bCs/>
-          <w:kern w:val="0"/>
-          <w:sz w:val="24"/>
-          <w:szCs w:val="24"/>
-        </w:rPr>
-        <w:t>Data Access</w:t>
-      </w:r>
-      <w:r>
-        <w:rPr>
-          <w:rFonts w:ascii="宋体" w:eastAsia="宋体" w:hAnsi="宋体" w:cs="宋体"/>
-          <w:kern w:val="0"/>
-          <w:sz w:val="24"/>
-          <w:szCs w:val="24"/>
-        </w:rPr>
-        <w:t xml:space="preserve"> 相关的面试题</w:t>
-      </w:r>
-    </w:p>
-    <w:p>
-      <w:pPr>
-        <w:widowControl/>
-        <w:spacing w:before="100" w:beforeAutospacing="1" w:after="100" w:afterAutospacing="1"/>
-        <w:jc w:val="left"/>
-        <w:outlineLvl w:val="1"/>
+      </w:pPr>
+      <w:r>
         <w:rPr>
           <w:rFonts w:ascii="宋体" w:eastAsia="宋体" w:hAnsi="宋体" w:cs="宋体"/>
           <w:b/>
@@ -476,16 +415,6 @@
           <w:sz w:val="48"/>
           <w:szCs w:val="48"/>
         </w:rPr>
-      </w:pPr>
-      <w:r>
-        <w:rPr>
-          <w:rFonts w:ascii="宋体" w:eastAsia="宋体" w:hAnsi="宋体" w:cs="宋体"/>
-          <w:b/>
-          <w:bCs/>
-          <w:kern w:val="36"/>
-          <w:sz w:val="48"/>
-          <w:szCs w:val="48"/>
-        </w:rPr>
         <w:t>Spring 整体</w:t>
       </w:r>
     </w:p>
@@ -701,45 +630,14 @@
           <w:szCs w:val="24"/>
         </w:rPr>
       </w:pPr>
-      <w:proofErr w:type="gramStart"/>
-      <w:r>
-        <w:rPr>
-          <w:rFonts w:ascii="宋体" w:eastAsia="宋体" w:hAnsi="宋体" w:cs="宋体"/>
-          <w:kern w:val="0"/>
-          <w:sz w:val="24"/>
-          <w:szCs w:val="24"/>
-        </w:rPr>
-        <w:t>艿艿</w:t>
-      </w:r>
-      <w:proofErr w:type="gramEnd"/>
-      <w:r>
-        <w:rPr>
-          <w:rFonts w:ascii="宋体" w:eastAsia="宋体" w:hAnsi="宋体" w:cs="宋体"/>
-          <w:kern w:val="0"/>
-          <w:sz w:val="24"/>
-          <w:szCs w:val="24"/>
-        </w:rPr>
-        <w:t>：因为它的配色比较好看，哈哈</w:t>
-      </w:r>
-      <w:proofErr w:type="gramStart"/>
-      <w:r>
-        <w:rPr>
-          <w:rFonts w:ascii="宋体" w:eastAsia="宋体" w:hAnsi="宋体" w:cs="宋体"/>
-          <w:kern w:val="0"/>
-          <w:sz w:val="24"/>
-          <w:szCs w:val="24"/>
-        </w:rPr>
-        <w:t>哈哈</w:t>
-      </w:r>
-      <w:proofErr w:type="gramEnd"/>
-      <w:r>
-        <w:rPr>
-          <w:rFonts w:ascii="宋体" w:eastAsia="宋体" w:hAnsi="宋体" w:cs="宋体"/>
-          <w:kern w:val="0"/>
-          <w:sz w:val="24"/>
-          <w:szCs w:val="24"/>
-        </w:rPr>
-        <w:t>。所以，没自己画一个最新的。</w:t>
+      <w:r>
+        <w:rPr>
+          <w:rFonts w:ascii="宋体" w:eastAsia="宋体" w:hAnsi="宋体" w:cs="宋体"/>
+          <w:kern w:val="0"/>
+          <w:sz w:val="24"/>
+          <w:szCs w:val="24"/>
+        </w:rPr>
+        <w:t>艿艿：因为它的配色比较好看，哈哈哈哈。所以，没自己画一个最新的。</w:t>
       </w:r>
     </w:p>
     <w:p>
@@ -1964,27 +1862,7 @@
           <w:sz w:val="24"/>
           <w:szCs w:val="24"/>
         </w:rPr>
-        <w:t>该层为类检测和类加载</w:t>
-      </w:r>
-      <w:proofErr w:type="gramStart"/>
-      <w:r>
-        <w:rPr>
-          <w:rFonts w:ascii="宋体" w:eastAsia="宋体" w:hAnsi="宋体" w:cs="宋体"/>
-          <w:kern w:val="0"/>
-          <w:sz w:val="24"/>
-          <w:szCs w:val="24"/>
-        </w:rPr>
-        <w:t>器实现</w:t>
-      </w:r>
-      <w:proofErr w:type="gramEnd"/>
-      <w:r>
-        <w:rPr>
-          <w:rFonts w:ascii="宋体" w:eastAsia="宋体" w:hAnsi="宋体" w:cs="宋体"/>
-          <w:kern w:val="0"/>
-          <w:sz w:val="24"/>
-          <w:szCs w:val="24"/>
-        </w:rPr>
-        <w:t>提供支持。</w:t>
+        <w:t>该层为类检测和类加载器实现提供支持。</w:t>
       </w:r>
     </w:p>
     <w:p>
@@ -2287,25 +2165,14 @@
           <w:szCs w:val="24"/>
         </w:rPr>
       </w:pPr>
-      <w:proofErr w:type="gramStart"/>
-      <w:r>
-        <w:rPr>
-          <w:rFonts w:ascii="宋体" w:eastAsia="宋体" w:hAnsi="宋体" w:cs="宋体"/>
-          <w:kern w:val="0"/>
-          <w:sz w:val="24"/>
-          <w:szCs w:val="24"/>
-        </w:rPr>
-        <w:t>艿艿</w:t>
-      </w:r>
-      <w:proofErr w:type="gramEnd"/>
-      <w:r>
-        <w:rPr>
-          <w:rFonts w:ascii="宋体" w:eastAsia="宋体" w:hAnsi="宋体" w:cs="宋体"/>
-          <w:kern w:val="0"/>
-          <w:sz w:val="24"/>
-          <w:szCs w:val="24"/>
-        </w:rPr>
-        <w:t>：注意，下文中加粗的内容，这是本句话的关键。</w:t>
+      <w:r>
+        <w:rPr>
+          <w:rFonts w:ascii="宋体" w:eastAsia="宋体" w:hAnsi="宋体" w:cs="宋体"/>
+          <w:kern w:val="0"/>
+          <w:sz w:val="24"/>
+          <w:szCs w:val="24"/>
+        </w:rPr>
+        <w:t>艿艿：注意，下文中加粗的内容，这是本句话的关键。</w:t>
       </w:r>
     </w:p>
     <w:p>
@@ -2537,27 +2404,7 @@
           <w:sz w:val="24"/>
           <w:szCs w:val="24"/>
         </w:rPr>
-        <w:t>了已有的技术</w:t>
-      </w:r>
-      <w:proofErr w:type="gramStart"/>
-      <w:r>
-        <w:rPr>
-          <w:rFonts w:ascii="宋体" w:eastAsia="宋体" w:hAnsi="宋体" w:cs="宋体"/>
-          <w:kern w:val="0"/>
-          <w:sz w:val="24"/>
-          <w:szCs w:val="24"/>
-        </w:rPr>
-        <w:t>栈</w:t>
-      </w:r>
-      <w:proofErr w:type="gramEnd"/>
-      <w:r>
-        <w:rPr>
-          <w:rFonts w:ascii="宋体" w:eastAsia="宋体" w:hAnsi="宋体" w:cs="宋体"/>
-          <w:kern w:val="0"/>
-          <w:sz w:val="24"/>
-          <w:szCs w:val="24"/>
-        </w:rPr>
-        <w:t>，比如 ORM 框架、Logging 日期框架、J2EE、Quartz 和 JDK Timer ，以及其他视图技术。</w:t>
+        <w:t>了已有的技术栈，比如 ORM 框架、Logging 日期框架、J2EE、Quartz 和 JDK Timer ，以及其他视图技术。</w:t>
       </w:r>
     </w:p>
     <w:p>
@@ -2834,27 +2681,7 @@
           <w:sz w:val="24"/>
           <w:szCs w:val="24"/>
         </w:rPr>
-        <w:t>：Spring 提供一个方便的 API ，将特定技术的异常(由JDBC, Hibernate, 或 JDO 抛出)转化</w:t>
-      </w:r>
-      <w:proofErr w:type="gramStart"/>
-      <w:r>
-        <w:rPr>
-          <w:rFonts w:ascii="宋体" w:eastAsia="宋体" w:hAnsi="宋体" w:cs="宋体"/>
-          <w:kern w:val="0"/>
-          <w:sz w:val="24"/>
-          <w:szCs w:val="24"/>
-        </w:rPr>
-        <w:t>为一致</w:t>
-      </w:r>
-      <w:proofErr w:type="gramEnd"/>
-      <w:r>
-        <w:rPr>
-          <w:rFonts w:ascii="宋体" w:eastAsia="宋体" w:hAnsi="宋体" w:cs="宋体"/>
-          <w:kern w:val="0"/>
-          <w:sz w:val="24"/>
-          <w:szCs w:val="24"/>
-        </w:rPr>
-        <w:t>的、Unchecked 异常。</w:t>
+        <w:t>：Spring 提供一个方便的 API ，将特定技术的异常(由JDBC, Hibernate, 或 JDO 抛出)转化为一致的、Unchecked 异常。</w:t>
       </w:r>
     </w:p>
     <w:p>
@@ -3045,45 +2872,14 @@
           <w:szCs w:val="24"/>
         </w:rPr>
       </w:pPr>
-      <w:proofErr w:type="gramStart"/>
-      <w:r>
-        <w:rPr>
-          <w:rFonts w:ascii="宋体" w:eastAsia="宋体" w:hAnsi="宋体" w:cs="宋体"/>
-          <w:kern w:val="0"/>
-          <w:sz w:val="24"/>
-          <w:szCs w:val="24"/>
-        </w:rPr>
-        <w:t>单例模式</w:t>
-      </w:r>
-      <w:proofErr w:type="gramEnd"/>
-      <w:r>
-        <w:rPr>
-          <w:rFonts w:ascii="宋体" w:eastAsia="宋体" w:hAnsi="宋体" w:cs="宋体"/>
-          <w:kern w:val="0"/>
-          <w:sz w:val="24"/>
-          <w:szCs w:val="24"/>
-        </w:rPr>
-        <w:t xml:space="preserve"> — 在 Spring 配置文件中定义的 Bean 默认</w:t>
-      </w:r>
-      <w:proofErr w:type="gramStart"/>
-      <w:r>
-        <w:rPr>
-          <w:rFonts w:ascii="宋体" w:eastAsia="宋体" w:hAnsi="宋体" w:cs="宋体"/>
-          <w:kern w:val="0"/>
-          <w:sz w:val="24"/>
-          <w:szCs w:val="24"/>
-        </w:rPr>
-        <w:t>为单例模式</w:t>
-      </w:r>
-      <w:proofErr w:type="gramEnd"/>
-      <w:r>
-        <w:rPr>
-          <w:rFonts w:ascii="宋体" w:eastAsia="宋体" w:hAnsi="宋体" w:cs="宋体"/>
-          <w:kern w:val="0"/>
-          <w:sz w:val="24"/>
-          <w:szCs w:val="24"/>
-        </w:rPr>
-        <w:t>。</w:t>
+      <w:r>
+        <w:rPr>
+          <w:rFonts w:ascii="宋体" w:eastAsia="宋体" w:hAnsi="宋体" w:cs="宋体"/>
+          <w:kern w:val="0"/>
+          <w:sz w:val="24"/>
+          <w:szCs w:val="24"/>
+        </w:rPr>
+        <w:t>单例模式 — 在 Spring 配置文件中定义的 Bean 默认为单例模式。</w:t>
       </w:r>
     </w:p>
     <w:p>
@@ -3257,27 +3053,7 @@
           <w:sz w:val="24"/>
           <w:szCs w:val="24"/>
         </w:rPr>
-        <w:t>当然，感兴趣的胖友，觉得不过瘾，可以看看</w:t>
-      </w:r>
-      <w:proofErr w:type="gramStart"/>
-      <w:r>
-        <w:rPr>
-          <w:rFonts w:ascii="宋体" w:eastAsia="宋体" w:hAnsi="宋体" w:cs="宋体"/>
-          <w:kern w:val="0"/>
-          <w:sz w:val="24"/>
-          <w:szCs w:val="24"/>
-        </w:rPr>
-        <w:t>艿艿基友知</w:t>
-      </w:r>
-      <w:proofErr w:type="gramEnd"/>
-      <w:r>
-        <w:rPr>
-          <w:rFonts w:ascii="宋体" w:eastAsia="宋体" w:hAnsi="宋体" w:cs="宋体"/>
-          <w:kern w:val="0"/>
-          <w:sz w:val="24"/>
-          <w:szCs w:val="24"/>
-        </w:rPr>
-        <w:t>秋写的几篇文章：</w:t>
+        <w:t>当然，感兴趣的胖友，觉得不过瘾，可以看看艿艿基友知秋写的几篇文章：</w:t>
       </w:r>
     </w:p>
     <w:p>
@@ -3455,21 +3231,8 @@
           <w:szCs w:val="48"/>
         </w:rPr>
         <w:lastRenderedPageBreak/>
-        <w:t xml:space="preserve">Spring </w:t>
-      </w:r>
-      <w:proofErr w:type="gramStart"/>
-      <w:r>
-        <w:rPr>
-          <w:rFonts w:ascii="宋体" w:eastAsia="宋体" w:hAnsi="宋体" w:cs="宋体"/>
-          <w:b/>
-          <w:bCs/>
-          <w:kern w:val="36"/>
-          <w:sz w:val="48"/>
-          <w:szCs w:val="48"/>
-        </w:rPr>
-        <w:t>IoC</w:t>
-      </w:r>
-      <w:proofErr w:type="gramEnd"/>
+        <w:t>Spring IoC</w:t>
+      </w:r>
     </w:p>
     <w:p>
       <w:pPr>
@@ -3768,25 +3531,14 @@
           <w:szCs w:val="24"/>
         </w:rPr>
       </w:pPr>
-      <w:proofErr w:type="gramStart"/>
-      <w:r>
-        <w:rPr>
-          <w:rFonts w:ascii="宋体" w:eastAsia="宋体" w:hAnsi="宋体" w:cs="宋体"/>
-          <w:kern w:val="0"/>
-          <w:sz w:val="24"/>
-          <w:szCs w:val="24"/>
-        </w:rPr>
-        <w:t>艿艿</w:t>
-      </w:r>
-      <w:proofErr w:type="gramEnd"/>
-      <w:r>
-        <w:rPr>
-          <w:rFonts w:ascii="宋体" w:eastAsia="宋体" w:hAnsi="宋体" w:cs="宋体"/>
-          <w:kern w:val="0"/>
-          <w:sz w:val="24"/>
-          <w:szCs w:val="24"/>
-        </w:rPr>
-        <w:t>，注意上面三段段话的</w:t>
+      <w:r>
+        <w:rPr>
+          <w:rFonts w:ascii="宋体" w:eastAsia="宋体" w:hAnsi="宋体" w:cs="宋体"/>
+          <w:kern w:val="0"/>
+          <w:sz w:val="24"/>
+          <w:szCs w:val="24"/>
+        </w:rPr>
+        <w:t>艿艿，注意上面三段段话的</w:t>
       </w:r>
       <w:r>
         <w:rPr>
@@ -4042,45 +3794,14 @@
           <w:szCs w:val="24"/>
         </w:rPr>
       </w:pPr>
-      <w:proofErr w:type="gramStart"/>
-      <w:r>
-        <w:rPr>
-          <w:rFonts w:ascii="宋体" w:eastAsia="宋体" w:hAnsi="宋体" w:cs="宋体"/>
-          <w:kern w:val="0"/>
-          <w:sz w:val="24"/>
-          <w:szCs w:val="24"/>
-        </w:rPr>
-        <w:t>艿艿</w:t>
-      </w:r>
-      <w:proofErr w:type="gramEnd"/>
-      <w:r>
-        <w:rPr>
-          <w:rFonts w:ascii="宋体" w:eastAsia="宋体" w:hAnsi="宋体" w:cs="宋体"/>
-          <w:kern w:val="0"/>
-          <w:sz w:val="24"/>
-          <w:szCs w:val="24"/>
-        </w:rPr>
-        <w:t>的吐槽，最怕这种概念题。下面引用</w:t>
-      </w:r>
-      <w:proofErr w:type="gramStart"/>
-      <w:r>
-        <w:rPr>
-          <w:rFonts w:ascii="宋体" w:eastAsia="宋体" w:hAnsi="宋体" w:cs="宋体"/>
-          <w:kern w:val="0"/>
-          <w:sz w:val="24"/>
-          <w:szCs w:val="24"/>
-        </w:rPr>
-        <w:t>知乎上的</w:t>
-      </w:r>
-      <w:proofErr w:type="gramEnd"/>
-      <w:r>
-        <w:rPr>
-          <w:rFonts w:ascii="宋体" w:eastAsia="宋体" w:hAnsi="宋体" w:cs="宋体"/>
-          <w:kern w:val="0"/>
-          <w:sz w:val="24"/>
-          <w:szCs w:val="24"/>
-        </w:rPr>
-        <w:t>一个讨论：</w:t>
+      <w:r>
+        <w:rPr>
+          <w:rFonts w:ascii="宋体" w:eastAsia="宋体" w:hAnsi="宋体" w:cs="宋体"/>
+          <w:kern w:val="0"/>
+          <w:sz w:val="24"/>
+          <w:szCs w:val="24"/>
+        </w:rPr>
+        <w:t>艿艿的吐槽，最怕这种概念题。下面引用知乎上的一个讨论：</w:t>
       </w:r>
       <w:hyperlink r:id="rId18" w:tgtFrame="_blank" w:history="1">
         <w:r>
@@ -4172,27 +3893,7 @@
           <w:szCs w:val="24"/>
         </w:rPr>
         <w:br/>
-        <w:t>Martin Flower 发话了，是个框架都有 IoC ，这不足以新生容器反转的“如何定位插件的具体实现”，于是，它有了</w:t>
-      </w:r>
-      <w:proofErr w:type="gramStart"/>
-      <w:r>
-        <w:rPr>
-          <w:rFonts w:ascii="宋体" w:eastAsia="宋体" w:hAnsi="宋体" w:cs="宋体"/>
-          <w:kern w:val="0"/>
-          <w:sz w:val="24"/>
-          <w:szCs w:val="24"/>
-        </w:rPr>
-        <w:t>个</w:t>
-      </w:r>
-      <w:proofErr w:type="gramEnd"/>
-      <w:r>
-        <w:rPr>
-          <w:rFonts w:ascii="宋体" w:eastAsia="宋体" w:hAnsi="宋体" w:cs="宋体"/>
-          <w:kern w:val="0"/>
-          <w:sz w:val="24"/>
-          <w:szCs w:val="24"/>
-        </w:rPr>
-        <w:t>新名字，Dependency Injection 。</w:t>
+        <w:t>Martin Flower 发话了，是个框架都有 IoC ，这不足以新生容器反转的“如何定位插件的具体实现”，于是，它有了个新名字，Dependency Injection 。</w:t>
       </w:r>
     </w:p>
     <w:p>
@@ -4615,27 +4316,7 @@
           <w:szCs w:val="24"/>
         </w:rPr>
         <w:lastRenderedPageBreak/>
-        <w:t>那么这两种方式各有什么优缺点呢？胖</w:t>
-      </w:r>
-      <w:proofErr w:type="gramStart"/>
-      <w:r>
-        <w:rPr>
-          <w:rFonts w:ascii="宋体" w:eastAsia="宋体" w:hAnsi="宋体" w:cs="宋体"/>
-          <w:kern w:val="0"/>
-          <w:sz w:val="24"/>
-          <w:szCs w:val="24"/>
-        </w:rPr>
-        <w:t>友可以</w:t>
-      </w:r>
-      <w:proofErr w:type="gramEnd"/>
-      <w:r>
-        <w:rPr>
-          <w:rFonts w:ascii="宋体" w:eastAsia="宋体" w:hAnsi="宋体" w:cs="宋体"/>
-          <w:kern w:val="0"/>
-          <w:sz w:val="24"/>
-          <w:szCs w:val="24"/>
-        </w:rPr>
-        <w:t xml:space="preserve">简单阅读 </w:t>
+        <w:t xml:space="preserve">那么这两种方式各有什么优缺点呢？胖友可以简单阅读 </w:t>
       </w:r>
       <w:hyperlink r:id="rId20" w:tgtFrame="_blank" w:history="1">
         <w:r>
@@ -5489,45 +5170,14 @@
           <w:szCs w:val="24"/>
         </w:rPr>
       </w:pPr>
-      <w:proofErr w:type="gramStart"/>
-      <w:r>
-        <w:rPr>
-          <w:rFonts w:ascii="宋体" w:eastAsia="宋体" w:hAnsi="宋体" w:cs="宋体"/>
-          <w:kern w:val="0"/>
-          <w:sz w:val="24"/>
-          <w:szCs w:val="24"/>
-        </w:rPr>
-        <w:t>艿艿</w:t>
-      </w:r>
-      <w:proofErr w:type="gramEnd"/>
-      <w:r>
-        <w:rPr>
-          <w:rFonts w:ascii="宋体" w:eastAsia="宋体" w:hAnsi="宋体" w:cs="宋体"/>
-          <w:kern w:val="0"/>
-          <w:sz w:val="24"/>
-          <w:szCs w:val="24"/>
-        </w:rPr>
-        <w:t>：可能很多</w:t>
-      </w:r>
-      <w:proofErr w:type="gramStart"/>
-      <w:r>
-        <w:rPr>
-          <w:rFonts w:ascii="宋体" w:eastAsia="宋体" w:hAnsi="宋体" w:cs="宋体"/>
-          <w:kern w:val="0"/>
-          <w:sz w:val="24"/>
-          <w:szCs w:val="24"/>
-        </w:rPr>
-        <w:t>胖友没看过</w:t>
-      </w:r>
-      <w:proofErr w:type="gramEnd"/>
-      <w:r>
-        <w:rPr>
-          <w:rFonts w:ascii="宋体" w:eastAsia="宋体" w:hAnsi="宋体" w:cs="宋体"/>
-          <w:kern w:val="0"/>
-          <w:sz w:val="24"/>
-          <w:szCs w:val="24"/>
-        </w:rPr>
-        <w:t>源码，所以会比较难。</w:t>
+      <w:r>
+        <w:rPr>
+          <w:rFonts w:ascii="宋体" w:eastAsia="宋体" w:hAnsi="宋体" w:cs="宋体"/>
+          <w:kern w:val="0"/>
+          <w:sz w:val="24"/>
+          <w:szCs w:val="24"/>
+        </w:rPr>
+        <w:t>艿艿：可能很多胖友没看过源码，所以会比较难。</w:t>
       </w:r>
     </w:p>
     <w:tbl>
@@ -5644,27 +5294,7 @@
                 <w:sz w:val="24"/>
                 <w:szCs w:val="24"/>
               </w:rPr>
-              <w:t>它使用</w:t>
-            </w:r>
-            <w:proofErr w:type="gramStart"/>
-            <w:r>
-              <w:rPr>
-                <w:rFonts w:ascii="宋体" w:eastAsia="宋体" w:hAnsi="宋体" w:cs="宋体"/>
-                <w:kern w:val="0"/>
-                <w:sz w:val="24"/>
-                <w:szCs w:val="24"/>
-              </w:rPr>
-              <w:t>懒</w:t>
-            </w:r>
-            <w:proofErr w:type="gramEnd"/>
-            <w:r>
-              <w:rPr>
-                <w:rFonts w:ascii="宋体" w:eastAsia="宋体" w:hAnsi="宋体" w:cs="宋体"/>
-                <w:kern w:val="0"/>
-                <w:sz w:val="24"/>
-                <w:szCs w:val="24"/>
-              </w:rPr>
-              <w:t>加载</w:t>
+              <w:t>它使用懒加载</w:t>
             </w:r>
           </w:p>
         </w:tc>
@@ -5725,27 +5355,7 @@
                 <w:sz w:val="24"/>
                 <w:szCs w:val="24"/>
               </w:rPr>
-              <w:t>它使用语法显</w:t>
-            </w:r>
-            <w:proofErr w:type="gramStart"/>
-            <w:r>
-              <w:rPr>
-                <w:rFonts w:ascii="宋体" w:eastAsia="宋体" w:hAnsi="宋体" w:cs="宋体"/>
-                <w:kern w:val="0"/>
-                <w:sz w:val="24"/>
-                <w:szCs w:val="24"/>
-              </w:rPr>
-              <w:t>式提供</w:t>
-            </w:r>
-            <w:proofErr w:type="gramEnd"/>
-            <w:r>
-              <w:rPr>
-                <w:rFonts w:ascii="宋体" w:eastAsia="宋体" w:hAnsi="宋体" w:cs="宋体"/>
-                <w:kern w:val="0"/>
-                <w:sz w:val="24"/>
-                <w:szCs w:val="24"/>
-              </w:rPr>
-              <w:t>资源对象</w:t>
+              <w:t>它使用语法显式提供资源对象</w:t>
             </w:r>
           </w:p>
         </w:tc>
@@ -6426,27 +6036,7 @@
           <w:sz w:val="24"/>
           <w:szCs w:val="24"/>
         </w:rPr>
-        <w:t>它将使您的应用程序易于测试，因为它不需要单元测试用例中的</w:t>
-      </w:r>
-      <w:proofErr w:type="gramStart"/>
-      <w:r>
-        <w:rPr>
-          <w:rFonts w:ascii="宋体" w:eastAsia="宋体" w:hAnsi="宋体" w:cs="宋体"/>
-          <w:kern w:val="0"/>
-          <w:sz w:val="24"/>
-          <w:szCs w:val="24"/>
-        </w:rPr>
-        <w:t>任何单例或</w:t>
-      </w:r>
-      <w:proofErr w:type="gramEnd"/>
-      <w:r>
-        <w:rPr>
-          <w:rFonts w:ascii="宋体" w:eastAsia="宋体" w:hAnsi="宋体" w:cs="宋体"/>
-          <w:kern w:val="0"/>
-          <w:sz w:val="24"/>
-          <w:szCs w:val="24"/>
-        </w:rPr>
-        <w:t xml:space="preserve"> JNDI 查找机制。</w:t>
+        <w:t>它将使您的应用程序易于测试，因为它不需要单元测试用例中的任何单例或 JNDI 查找机制。</w:t>
       </w:r>
     </w:p>
     <w:p>
@@ -7129,60 +6719,29 @@
           <w:sz w:val="24"/>
           <w:szCs w:val="24"/>
         </w:rPr>
-        <w:t xml:space="preserve"> 实际情况下，Spring IoC 比这个复杂很多很多，</w:t>
-      </w:r>
-      <w:proofErr w:type="gramStart"/>
-      <w:r>
-        <w:rPr>
-          <w:rFonts w:ascii="宋体" w:eastAsia="宋体" w:hAnsi="宋体" w:cs="宋体"/>
-          <w:kern w:val="0"/>
-          <w:sz w:val="24"/>
-          <w:szCs w:val="24"/>
-        </w:rPr>
-        <w:t>例如单例</w:t>
-      </w:r>
-      <w:proofErr w:type="gramEnd"/>
-      <w:r>
-        <w:rPr>
-          <w:rFonts w:ascii="宋体" w:eastAsia="宋体" w:hAnsi="宋体" w:cs="宋体"/>
-          <w:kern w:val="0"/>
-          <w:sz w:val="24"/>
-          <w:szCs w:val="24"/>
-        </w:rPr>
-        <w:t xml:space="preserve"> Bean 对象，Bean 的属性注入，相互依赖的 Bean 的处理，以及等等。</w:t>
-      </w:r>
-    </w:p>
-    <w:p>
-      <w:pPr>
-        <w:widowControl/>
-        <w:spacing w:before="100" w:beforeAutospacing="1" w:after="100" w:afterAutospacing="1"/>
-        <w:jc w:val="left"/>
-        <w:rPr>
-          <w:rFonts w:ascii="宋体" w:eastAsia="宋体" w:hAnsi="宋体" w:cs="宋体"/>
-          <w:kern w:val="0"/>
-          <w:sz w:val="24"/>
-          <w:szCs w:val="24"/>
-        </w:rPr>
-      </w:pPr>
-      <w:proofErr w:type="gramStart"/>
-      <w:r>
-        <w:rPr>
-          <w:rFonts w:ascii="宋体" w:eastAsia="宋体" w:hAnsi="宋体" w:cs="宋体"/>
-          <w:kern w:val="0"/>
-          <w:sz w:val="24"/>
-          <w:szCs w:val="24"/>
-        </w:rPr>
-        <w:t>在基友</w:t>
-      </w:r>
-      <w:proofErr w:type="gramEnd"/>
-      <w:r>
-        <w:rPr>
-          <w:rFonts w:ascii="宋体" w:eastAsia="宋体" w:hAnsi="宋体" w:cs="宋体"/>
-          <w:kern w:val="0"/>
-          <w:sz w:val="24"/>
-          <w:szCs w:val="24"/>
-        </w:rPr>
-        <w:t xml:space="preserve"> </w:t>
+        <w:t xml:space="preserve"> 实际情况下，Spring IoC 比这个复杂很多很多，例如单例 Bean 对象，Bean 的属性注入，相互依赖的 Bean 的处理，以及等等。</w:t>
+      </w:r>
+    </w:p>
+    <w:p>
+      <w:pPr>
+        <w:widowControl/>
+        <w:spacing w:before="100" w:beforeAutospacing="1" w:after="100" w:afterAutospacing="1"/>
+        <w:jc w:val="left"/>
+        <w:rPr>
+          <w:rFonts w:ascii="宋体" w:eastAsia="宋体" w:hAnsi="宋体" w:cs="宋体"/>
+          <w:kern w:val="0"/>
+          <w:sz w:val="24"/>
+          <w:szCs w:val="24"/>
+        </w:rPr>
+      </w:pPr>
+      <w:r>
+        <w:rPr>
+          <w:rFonts w:ascii="宋体" w:eastAsia="宋体" w:hAnsi="宋体" w:cs="宋体"/>
+          <w:kern w:val="0"/>
+          <w:sz w:val="24"/>
+          <w:szCs w:val="24"/>
+        </w:rPr>
+        <w:t xml:space="preserve">在基友 </w:t>
       </w:r>
       <w:hyperlink r:id="rId22" w:tgtFrame="_blank" w:history="1">
         <w:r>
@@ -7275,27 +6834,7 @@
           <w:sz w:val="24"/>
           <w:szCs w:val="24"/>
         </w:rPr>
-        <w:t xml:space="preserve">我们可以创建 Bean 用来监听在 ApplicationContext 中发布的事件。如果一个 Bean 实现了 ApplicationListener 接口，当一个ApplicationEvent </w:t>
-      </w:r>
-      <w:proofErr w:type="gramStart"/>
-      <w:r>
-        <w:rPr>
-          <w:rFonts w:ascii="宋体" w:eastAsia="宋体" w:hAnsi="宋体" w:cs="宋体"/>
-          <w:kern w:val="0"/>
-          <w:sz w:val="24"/>
-          <w:szCs w:val="24"/>
-        </w:rPr>
-        <w:t>被发布</w:t>
-      </w:r>
-      <w:proofErr w:type="gramEnd"/>
-      <w:r>
-        <w:rPr>
-          <w:rFonts w:ascii="宋体" w:eastAsia="宋体" w:hAnsi="宋体" w:cs="宋体"/>
-          <w:kern w:val="0"/>
-          <w:sz w:val="24"/>
-          <w:szCs w:val="24"/>
-        </w:rPr>
-        <w:t>以后，Bean 会自动被通知。示例代码如下：</w:t>
+        <w:t>我们可以创建 Bean 用来监听在 ApplicationContext 中发布的事件。如果一个 Bean 实现了 ApplicationListener 接口，当一个ApplicationEvent 被发布以后，Bean 会自动被通知。示例代码如下：</w:t>
       </w:r>
     </w:p>
     <w:tbl>
@@ -7559,27 +7098,7 @@
           <w:sz w:val="24"/>
           <w:szCs w:val="24"/>
         </w:rPr>
-        <w:t>上下文关闭事件（ContextClosedEvent）：当ApplicationContext 被关闭时触发该事件。容器被关闭时，其管理的</w:t>
-      </w:r>
-      <w:proofErr w:type="gramStart"/>
-      <w:r>
-        <w:rPr>
-          <w:rFonts w:ascii="宋体" w:eastAsia="宋体" w:hAnsi="宋体" w:cs="宋体"/>
-          <w:kern w:val="0"/>
-          <w:sz w:val="24"/>
-          <w:szCs w:val="24"/>
-        </w:rPr>
-        <w:t>所有单例</w:t>
-      </w:r>
-      <w:proofErr w:type="gramEnd"/>
-      <w:r>
-        <w:rPr>
-          <w:rFonts w:ascii="宋体" w:eastAsia="宋体" w:hAnsi="宋体" w:cs="宋体"/>
-          <w:kern w:val="0"/>
-          <w:sz w:val="24"/>
-          <w:szCs w:val="24"/>
-        </w:rPr>
-        <w:t xml:space="preserve"> Bean 都被销毁。</w:t>
+        <w:t>上下文关闭事件（ContextClosedEvent）：当ApplicationContext 被关闭时触发该事件。容器被关闭时，其管理的所有单例 Bean 都被销毁。</w:t>
       </w:r>
     </w:p>
     <w:p>
@@ -8223,27 +7742,7 @@
           <w:sz w:val="24"/>
           <w:szCs w:val="24"/>
         </w:rPr>
-        <w:t>这个问题，胖</w:t>
-      </w:r>
-      <w:proofErr w:type="gramStart"/>
-      <w:r>
-        <w:rPr>
-          <w:rFonts w:ascii="宋体" w:eastAsia="宋体" w:hAnsi="宋体" w:cs="宋体"/>
-          <w:kern w:val="0"/>
-          <w:sz w:val="24"/>
-          <w:szCs w:val="24"/>
-        </w:rPr>
-        <w:t>友可以</w:t>
-      </w:r>
-      <w:proofErr w:type="gramEnd"/>
-      <w:r>
-        <w:rPr>
-          <w:rFonts w:ascii="宋体" w:eastAsia="宋体" w:hAnsi="宋体" w:cs="宋体"/>
-          <w:kern w:val="0"/>
-          <w:sz w:val="24"/>
-          <w:szCs w:val="24"/>
-        </w:rPr>
-        <w:t xml:space="preserve">在回过头看 </w:t>
+        <w:t xml:space="preserve">这个问题，胖友可以在回过头看 </w:t>
       </w:r>
       <w:hyperlink r:id="rId23" w:history="1">
         <w:r>
@@ -8700,27 +8199,7 @@
           <w:sz w:val="24"/>
           <w:szCs w:val="24"/>
         </w:rPr>
-        <w:t xml:space="preserve">@Configuration </w:t>
-      </w:r>
-      <w:proofErr w:type="gramStart"/>
-      <w:r>
-        <w:rPr>
-          <w:rFonts w:ascii="宋体" w:eastAsia="宋体" w:hAnsi="宋体" w:cs="宋体"/>
-          <w:kern w:val="0"/>
-          <w:sz w:val="24"/>
-          <w:szCs w:val="24"/>
-        </w:rPr>
-        <w:t>类允许</w:t>
-      </w:r>
-      <w:proofErr w:type="gramEnd"/>
-      <w:r>
-        <w:rPr>
-          <w:rFonts w:ascii="宋体" w:eastAsia="宋体" w:hAnsi="宋体" w:cs="宋体"/>
-          <w:kern w:val="0"/>
-          <w:sz w:val="24"/>
-          <w:szCs w:val="24"/>
-        </w:rPr>
-        <w:t>通过简单地调用同一个类中的其他 @Bean 方法来定义 Bean 间依赖关系。</w:t>
+        <w:t>@Configuration 类允许通过简单地调用同一个类中的其他 @Bean 方法来定义 Bean 间依赖关系。</w:t>
       </w:r>
     </w:p>
     <w:p>
@@ -8997,27 +8476,7 @@
           <w:sz w:val="24"/>
           <w:szCs w:val="24"/>
         </w:rPr>
-        <w:t>Dubbo 服务的配置，</w:t>
-      </w:r>
-      <w:proofErr w:type="gramStart"/>
-      <w:r>
-        <w:rPr>
-          <w:rFonts w:ascii="宋体" w:eastAsia="宋体" w:hAnsi="宋体" w:cs="宋体"/>
-          <w:kern w:val="0"/>
-          <w:sz w:val="24"/>
-          <w:szCs w:val="24"/>
-        </w:rPr>
-        <w:t>艿艿</w:t>
-      </w:r>
-      <w:proofErr w:type="gramEnd"/>
-      <w:r>
-        <w:rPr>
-          <w:rFonts w:ascii="宋体" w:eastAsia="宋体" w:hAnsi="宋体" w:cs="宋体"/>
-          <w:kern w:val="0"/>
-          <w:sz w:val="24"/>
-          <w:szCs w:val="24"/>
-        </w:rPr>
-        <w:t>喜欢使用 XML 。</w:t>
+        <w:t>Dubbo 服务的配置，艿艿喜欢使用 XML 。</w:t>
       </w:r>
     </w:p>
     <w:p>
@@ -9043,27 +8502,7 @@
           <w:sz w:val="24"/>
           <w:szCs w:val="24"/>
         </w:rPr>
-        <w:t>Spring MVC 请求的配置，</w:t>
-      </w:r>
-      <w:proofErr w:type="gramStart"/>
-      <w:r>
-        <w:rPr>
-          <w:rFonts w:ascii="宋体" w:eastAsia="宋体" w:hAnsi="宋体" w:cs="宋体"/>
-          <w:kern w:val="0"/>
-          <w:sz w:val="24"/>
-          <w:szCs w:val="24"/>
-        </w:rPr>
-        <w:t>艿艿</w:t>
-      </w:r>
-      <w:proofErr w:type="gramEnd"/>
-      <w:r>
-        <w:rPr>
-          <w:rFonts w:ascii="宋体" w:eastAsia="宋体" w:hAnsi="宋体" w:cs="宋体"/>
-          <w:kern w:val="0"/>
-          <w:sz w:val="24"/>
-          <w:szCs w:val="24"/>
-        </w:rPr>
-        <w:t>喜欢使用 @RequestMapping 注解。</w:t>
+        <w:t>Spring MVC 请求的配置，艿艿喜欢使用 @RequestMapping 注解。</w:t>
       </w:r>
     </w:p>
     <w:p>
@@ -9089,27 +8528,7 @@
           <w:sz w:val="24"/>
           <w:szCs w:val="24"/>
         </w:rPr>
-        <w:t>Spring MVC 拦截器的配置，</w:t>
-      </w:r>
-      <w:proofErr w:type="gramStart"/>
-      <w:r>
-        <w:rPr>
-          <w:rFonts w:ascii="宋体" w:eastAsia="宋体" w:hAnsi="宋体" w:cs="宋体"/>
-          <w:kern w:val="0"/>
-          <w:sz w:val="24"/>
-          <w:szCs w:val="24"/>
-        </w:rPr>
-        <w:t>艿艿</w:t>
-      </w:r>
-      <w:proofErr w:type="gramEnd"/>
-      <w:r>
-        <w:rPr>
-          <w:rFonts w:ascii="宋体" w:eastAsia="宋体" w:hAnsi="宋体" w:cs="宋体"/>
-          <w:kern w:val="0"/>
-          <w:sz w:val="24"/>
-          <w:szCs w:val="24"/>
-        </w:rPr>
-        <w:t>喜欢 Java Config 配置。</w:t>
+        <w:t>Spring MVC 拦截器的配置，艿艿喜欢 Java Config 配置。</w:t>
       </w:r>
     </w:p>
     <w:p>
@@ -9216,25 +8635,14 @@
           <w:szCs w:val="24"/>
         </w:rPr>
       </w:pPr>
-      <w:proofErr w:type="gramStart"/>
-      <w:r>
-        <w:rPr>
-          <w:rFonts w:ascii="宋体" w:eastAsia="宋体" w:hAnsi="宋体" w:cs="宋体"/>
-          <w:kern w:val="0"/>
-          <w:sz w:val="24"/>
-          <w:szCs w:val="24"/>
-        </w:rPr>
-        <w:t>艿艿</w:t>
-      </w:r>
-      <w:proofErr w:type="gramEnd"/>
-      <w:r>
-        <w:rPr>
-          <w:rFonts w:ascii="宋体" w:eastAsia="宋体" w:hAnsi="宋体" w:cs="宋体"/>
-          <w:kern w:val="0"/>
-          <w:sz w:val="24"/>
-          <w:szCs w:val="24"/>
-        </w:rPr>
-        <w:t>，这个是一个比较小众的题目，简单了解即可。</w:t>
+      <w:r>
+        <w:rPr>
+          <w:rFonts w:ascii="宋体" w:eastAsia="宋体" w:hAnsi="宋体" w:cs="宋体"/>
+          <w:kern w:val="0"/>
+          <w:sz w:val="24"/>
+          <w:szCs w:val="24"/>
+        </w:rPr>
+        <w:t>艿艿，这个是一个比较小众的题目，简单了解即可。</w:t>
       </w:r>
     </w:p>
     <w:p>
@@ -9599,25 +9007,14 @@
           <w:szCs w:val="24"/>
         </w:rPr>
       </w:pPr>
-      <w:proofErr w:type="gramStart"/>
-      <w:r>
-        <w:rPr>
-          <w:rFonts w:ascii="宋体" w:eastAsia="宋体" w:hAnsi="宋体" w:cs="宋体"/>
-          <w:kern w:val="0"/>
-          <w:sz w:val="24"/>
-          <w:szCs w:val="24"/>
-        </w:rPr>
-        <w:t>艿艿</w:t>
-      </w:r>
-      <w:proofErr w:type="gramEnd"/>
-      <w:r>
-        <w:rPr>
-          <w:rFonts w:ascii="宋体" w:eastAsia="宋体" w:hAnsi="宋体" w:cs="宋体"/>
-          <w:kern w:val="0"/>
-          <w:sz w:val="24"/>
-          <w:szCs w:val="24"/>
-        </w:rPr>
-        <w:t xml:space="preserve">说：这是一个比较高级的 Spring 的面试题，非常常见，并且答对比较加分。当然，如果实际真正弄懂，需要对 Spring Bean 的源码，有比较好的理解，所以 </w:t>
+      <w:r>
+        <w:rPr>
+          <w:rFonts w:ascii="宋体" w:eastAsia="宋体" w:hAnsi="宋体" w:cs="宋体"/>
+          <w:kern w:val="0"/>
+          <w:sz w:val="24"/>
+          <w:szCs w:val="24"/>
+        </w:rPr>
+        <w:t xml:space="preserve">艿艿说：这是一个比较高级的 Spring 的面试题，非常常见，并且答对比较加分。当然，如果实际真正弄懂，需要对 Spring Bean 的源码，有比较好的理解，所以 </w:t>
       </w:r>
       <w:hyperlink r:id="rId25" w:history="1">
         <w:r>
@@ -9654,45 +9051,14 @@
           <w:szCs w:val="24"/>
         </w:rPr>
       </w:pPr>
-      <w:proofErr w:type="gramStart"/>
-      <w:r>
-        <w:rPr>
-          <w:rFonts w:ascii="宋体" w:eastAsia="宋体" w:hAnsi="宋体" w:cs="宋体"/>
-          <w:kern w:val="0"/>
-          <w:sz w:val="24"/>
-          <w:szCs w:val="24"/>
-        </w:rPr>
-        <w:t>艿艿</w:t>
-      </w:r>
-      <w:proofErr w:type="gramEnd"/>
-      <w:r>
-        <w:rPr>
-          <w:rFonts w:ascii="宋体" w:eastAsia="宋体" w:hAnsi="宋体" w:cs="宋体"/>
-          <w:kern w:val="0"/>
-          <w:sz w:val="24"/>
-          <w:szCs w:val="24"/>
-        </w:rPr>
-        <w:t>：要注意下面每段话，</w:t>
-      </w:r>
-      <w:proofErr w:type="gramStart"/>
-      <w:r>
-        <w:rPr>
-          <w:rFonts w:ascii="宋体" w:eastAsia="宋体" w:hAnsi="宋体" w:cs="宋体"/>
-          <w:kern w:val="0"/>
-          <w:sz w:val="24"/>
-          <w:szCs w:val="24"/>
-        </w:rPr>
-        <w:t>艿艿</w:t>
-      </w:r>
-      <w:proofErr w:type="gramEnd"/>
-      <w:r>
-        <w:rPr>
-          <w:rFonts w:ascii="宋体" w:eastAsia="宋体" w:hAnsi="宋体" w:cs="宋体"/>
-          <w:kern w:val="0"/>
-          <w:sz w:val="24"/>
-          <w:szCs w:val="24"/>
-        </w:rPr>
-        <w:t>进行加粗的地方。</w:t>
+      <w:r>
+        <w:rPr>
+          <w:rFonts w:ascii="宋体" w:eastAsia="宋体" w:hAnsi="宋体" w:cs="宋体"/>
+          <w:kern w:val="0"/>
+          <w:sz w:val="24"/>
+          <w:szCs w:val="24"/>
+        </w:rPr>
+        <w:t>艿艿：要注意下面每段话，艿艿进行加粗的地方。</w:t>
       </w:r>
     </w:p>
     <w:p>
@@ -9947,27 +9313,7 @@
           <w:sz w:val="24"/>
           <w:szCs w:val="24"/>
         </w:rPr>
-        <w:t xml:space="preserve"> 接口，</w:t>
-      </w:r>
-      <w:proofErr w:type="gramStart"/>
-      <w:r>
-        <w:rPr>
-          <w:rFonts w:ascii="宋体" w:eastAsia="宋体" w:hAnsi="宋体" w:cs="宋体"/>
-          <w:kern w:val="0"/>
-          <w:sz w:val="24"/>
-          <w:szCs w:val="24"/>
-        </w:rPr>
-        <w:t>则工厂</w:t>
-      </w:r>
-      <w:proofErr w:type="gramEnd"/>
-      <w:r>
-        <w:rPr>
-          <w:rFonts w:ascii="宋体" w:eastAsia="宋体" w:hAnsi="宋体" w:cs="宋体"/>
-          <w:kern w:val="0"/>
-          <w:sz w:val="24"/>
-          <w:szCs w:val="24"/>
-        </w:rPr>
-        <w:t xml:space="preserve">通过传递 Bean 的 beanName 来调用 #setBeanName(String name) 方法。 </w:t>
+        <w:t xml:space="preserve"> 接口，则工厂通过传递 Bean 的 beanName 来调用 #setBeanName(String name) 方法。 </w:t>
       </w:r>
     </w:p>
     <w:p>
@@ -10459,27 +9805,7 @@
           <w:sz w:val="24"/>
           <w:szCs w:val="24"/>
         </w:rPr>
-        <w:t>无意中，</w:t>
-      </w:r>
-      <w:proofErr w:type="gramStart"/>
-      <w:r>
-        <w:rPr>
-          <w:rFonts w:ascii="宋体" w:eastAsia="宋体" w:hAnsi="宋体" w:cs="宋体"/>
-          <w:kern w:val="0"/>
-          <w:sz w:val="24"/>
-          <w:szCs w:val="24"/>
-        </w:rPr>
-        <w:t>艿艿</w:t>
-      </w:r>
-      <w:proofErr w:type="gramEnd"/>
-      <w:r>
-        <w:rPr>
-          <w:rFonts w:ascii="宋体" w:eastAsia="宋体" w:hAnsi="宋体" w:cs="宋体"/>
-          <w:kern w:val="0"/>
-          <w:sz w:val="24"/>
-          <w:szCs w:val="24"/>
-        </w:rPr>
-        <w:t>又翻到一张有趣的整体图，如下图：</w:t>
+        <w:t>无意中，艿艿又翻到一张有趣的整体图，如下图：</w:t>
       </w:r>
     </w:p>
     <w:p>
@@ -10733,27 +10059,7 @@
           <w:sz w:val="24"/>
           <w:szCs w:val="24"/>
         </w:rPr>
-        <w:t>例如，假设我们有一个 Student 类，其中引用了 Person 类。这里我们将</w:t>
-      </w:r>
-      <w:proofErr w:type="gramStart"/>
-      <w:r>
-        <w:rPr>
-          <w:rFonts w:ascii="宋体" w:eastAsia="宋体" w:hAnsi="宋体" w:cs="宋体"/>
-          <w:kern w:val="0"/>
-          <w:sz w:val="24"/>
-          <w:szCs w:val="24"/>
-        </w:rPr>
-        <w:t>只创建</w:t>
-      </w:r>
-      <w:proofErr w:type="gramEnd"/>
-      <w:r>
-        <w:rPr>
-          <w:rFonts w:ascii="宋体" w:eastAsia="宋体" w:hAnsi="宋体" w:cs="宋体"/>
-          <w:kern w:val="0"/>
-          <w:sz w:val="24"/>
-          <w:szCs w:val="24"/>
-        </w:rPr>
-        <w:t>一个 Person 类实例并在 Student 中使用它。示例代码如下：</w:t>
+        <w:t>例如，假设我们有一个 Student 类，其中引用了 Person 类。这里我们将只创建一个 Person 类实例并在 Student 中使用它。示例代码如下：</w:t>
       </w:r>
     </w:p>
     <w:tbl>
@@ -11542,25 +10848,14 @@
           <w:szCs w:val="24"/>
         </w:rPr>
       </w:pPr>
-      <w:proofErr w:type="gramStart"/>
-      <w:r>
-        <w:rPr>
-          <w:rFonts w:ascii="宋体" w:eastAsia="宋体" w:hAnsi="宋体" w:cs="宋体"/>
-          <w:kern w:val="0"/>
-          <w:sz w:val="24"/>
-          <w:szCs w:val="24"/>
-        </w:rPr>
-        <w:t>艿艿</w:t>
-      </w:r>
-      <w:proofErr w:type="gramEnd"/>
-      <w:r>
-        <w:rPr>
-          <w:rFonts w:ascii="宋体" w:eastAsia="宋体" w:hAnsi="宋体" w:cs="宋体"/>
-          <w:kern w:val="0"/>
-          <w:sz w:val="24"/>
-          <w:szCs w:val="24"/>
-        </w:rPr>
-        <w:t>：这个题目，了解下即可，也不是很准确。</w:t>
+      <w:r>
+        <w:rPr>
+          <w:rFonts w:ascii="宋体" w:eastAsia="宋体" w:hAnsi="宋体" w:cs="宋体"/>
+          <w:kern w:val="0"/>
+          <w:sz w:val="24"/>
+          <w:szCs w:val="24"/>
+        </w:rPr>
+        <w:t>艿艿：这个题目，了解下即可，也不是很准确。</w:t>
       </w:r>
     </w:p>
     <w:p>
@@ -11710,17 +11005,7 @@
           <w:sz w:val="24"/>
           <w:szCs w:val="24"/>
         </w:rPr>
-        <w:t>默认情况下，容器启动之后会将所有作用域</w:t>
-      </w:r>
-      <w:proofErr w:type="gramStart"/>
-      <w:r>
-        <w:rPr>
-          <w:rFonts w:ascii="宋体" w:eastAsia="宋体" w:hAnsi="宋体" w:cs="宋体"/>
-          <w:kern w:val="0"/>
-          <w:sz w:val="24"/>
-          <w:szCs w:val="24"/>
-        </w:rPr>
-        <w:t>为</w:t>
+        <w:t>默认情况下，容器启动之后会将所有作用域为</w:t>
       </w:r>
       <w:r>
         <w:rPr>
@@ -11740,57 +11025,7 @@
           <w:sz w:val="24"/>
           <w:szCs w:val="24"/>
         </w:rPr>
-        <w:t>的</w:t>
-      </w:r>
-      <w:proofErr w:type="gramEnd"/>
-      <w:r>
-        <w:rPr>
-          <w:rFonts w:ascii="宋体" w:eastAsia="宋体" w:hAnsi="宋体" w:cs="宋体"/>
-          <w:kern w:val="0"/>
-          <w:sz w:val="24"/>
-          <w:szCs w:val="24"/>
-        </w:rPr>
-        <w:t xml:space="preserve"> Bean </w:t>
-      </w:r>
-      <w:proofErr w:type="gramStart"/>
-      <w:r>
-        <w:rPr>
-          <w:rFonts w:ascii="宋体" w:eastAsia="宋体" w:hAnsi="宋体" w:cs="宋体"/>
-          <w:kern w:val="0"/>
-          <w:sz w:val="24"/>
-          <w:szCs w:val="24"/>
-        </w:rPr>
-        <w:t>都创建</w:t>
-      </w:r>
-      <w:proofErr w:type="gramEnd"/>
-      <w:r>
-        <w:rPr>
-          <w:rFonts w:ascii="宋体" w:eastAsia="宋体" w:hAnsi="宋体" w:cs="宋体"/>
-          <w:kern w:val="0"/>
-          <w:sz w:val="24"/>
-          <w:szCs w:val="24"/>
-        </w:rPr>
-        <w:t>好，但是有的业务场景我们并不需要它提前</w:t>
-      </w:r>
-      <w:proofErr w:type="gramStart"/>
-      <w:r>
-        <w:rPr>
-          <w:rFonts w:ascii="宋体" w:eastAsia="宋体" w:hAnsi="宋体" w:cs="宋体"/>
-          <w:kern w:val="0"/>
-          <w:sz w:val="24"/>
-          <w:szCs w:val="24"/>
-        </w:rPr>
-        <w:t>都创建</w:t>
-      </w:r>
-      <w:proofErr w:type="gramEnd"/>
-      <w:r>
-        <w:rPr>
-          <w:rFonts w:ascii="宋体" w:eastAsia="宋体" w:hAnsi="宋体" w:cs="宋体"/>
-          <w:kern w:val="0"/>
-          <w:sz w:val="24"/>
-          <w:szCs w:val="24"/>
-        </w:rPr>
-        <w:t>好。此时，我们可以在Bean 中设置 lzay-init = "true" 。</w:t>
+        <w:t>的 Bean 都创建好，但是有的业务场景我们并不需要它提前都创建好。此时，我们可以在Bean 中设置 lzay-init = "true" 。</w:t>
       </w:r>
     </w:p>
     <w:p>
@@ -11816,27 +11051,7 @@
           <w:sz w:val="24"/>
           <w:szCs w:val="24"/>
         </w:rPr>
-        <w:t>这样，当容器启动之后，作用域</w:t>
-      </w:r>
-      <w:proofErr w:type="gramStart"/>
-      <w:r>
-        <w:rPr>
-          <w:rFonts w:ascii="宋体" w:eastAsia="宋体" w:hAnsi="宋体" w:cs="宋体"/>
-          <w:kern w:val="0"/>
-          <w:sz w:val="24"/>
-          <w:szCs w:val="24"/>
-        </w:rPr>
-        <w:t>为单例的</w:t>
-      </w:r>
-      <w:proofErr w:type="gramEnd"/>
-      <w:r>
-        <w:rPr>
-          <w:rFonts w:ascii="宋体" w:eastAsia="宋体" w:hAnsi="宋体" w:cs="宋体"/>
-          <w:kern w:val="0"/>
-          <w:sz w:val="24"/>
-          <w:szCs w:val="24"/>
-        </w:rPr>
-        <w:t xml:space="preserve"> Bean ，就不在创建。</w:t>
+        <w:t>这样，当容器启动之后，作用域为单例的 Bean ，就不在创建。</w:t>
       </w:r>
     </w:p>
     <w:p>
@@ -11889,31 +11104,7 @@
           <w:sz w:val="36"/>
           <w:szCs w:val="36"/>
         </w:rPr>
-        <w:t>Spring 框架中</w:t>
-      </w:r>
-      <w:proofErr w:type="gramStart"/>
-      <w:r>
-        <w:rPr>
-          <w:rFonts w:ascii="宋体" w:eastAsia="宋体" w:hAnsi="宋体" w:cs="宋体"/>
-          <w:b/>
-          <w:bCs/>
-          <w:kern w:val="0"/>
-          <w:sz w:val="36"/>
-          <w:szCs w:val="36"/>
-        </w:rPr>
-        <w:t>的单例</w:t>
-      </w:r>
-      <w:proofErr w:type="gramEnd"/>
-      <w:r>
-        <w:rPr>
-          <w:rFonts w:ascii="宋体" w:eastAsia="宋体" w:hAnsi="宋体" w:cs="宋体"/>
-          <w:b/>
-          <w:bCs/>
-          <w:kern w:val="0"/>
-          <w:sz w:val="36"/>
-          <w:szCs w:val="36"/>
-        </w:rPr>
-        <w:t xml:space="preserve"> Bean 是线程安全的么？</w:t>
+        <w:t>Spring 框架中的单例 Bean 是线程安全的么？</w:t>
       </w:r>
     </w:p>
     <w:p>
@@ -11938,7 +11129,6 @@
         <w:t>Spring 框架并没有对</w:t>
       </w:r>
       <w:hyperlink r:id="rId28" w:tgtFrame="_blank" w:history="1">
-        <w:proofErr w:type="gramStart"/>
         <w:r>
           <w:rPr>
             <w:rFonts w:ascii="宋体" w:eastAsia="宋体" w:hAnsi="宋体" w:cs="宋体"/>
@@ -11950,7 +11140,6 @@
           </w:rPr>
           <w:t>单例</w:t>
         </w:r>
-        <w:proofErr w:type="gramEnd"/>
       </w:hyperlink>
       <w:r>
         <w:rPr>
@@ -11959,27 +11148,7 @@
           <w:sz w:val="24"/>
           <w:szCs w:val="24"/>
         </w:rPr>
-        <w:t xml:space="preserve"> Bean 进行</w:t>
-      </w:r>
-      <w:proofErr w:type="gramStart"/>
-      <w:r>
-        <w:rPr>
-          <w:rFonts w:ascii="宋体" w:eastAsia="宋体" w:hAnsi="宋体" w:cs="宋体"/>
-          <w:kern w:val="0"/>
-          <w:sz w:val="24"/>
-          <w:szCs w:val="24"/>
-        </w:rPr>
-        <w:t>任何多</w:t>
-      </w:r>
-      <w:proofErr w:type="gramEnd"/>
-      <w:r>
-        <w:rPr>
-          <w:rFonts w:ascii="宋体" w:eastAsia="宋体" w:hAnsi="宋体" w:cs="宋体"/>
-          <w:kern w:val="0"/>
-          <w:sz w:val="24"/>
-          <w:szCs w:val="24"/>
-        </w:rPr>
-        <w:t>线程的封装处理。</w:t>
+        <w:t xml:space="preserve"> Bean 进行任何多线程的封装处理。</w:t>
       </w:r>
     </w:p>
     <w:p>
@@ -11998,25 +11167,14 @@
           <w:szCs w:val="24"/>
         </w:rPr>
       </w:pPr>
-      <w:proofErr w:type="gramStart"/>
-      <w:r>
-        <w:rPr>
-          <w:rFonts w:ascii="宋体" w:eastAsia="宋体" w:hAnsi="宋体" w:cs="宋体"/>
-          <w:kern w:val="0"/>
-          <w:sz w:val="24"/>
-          <w:szCs w:val="24"/>
-        </w:rPr>
-        <w:t>关于单例</w:t>
-      </w:r>
-      <w:proofErr w:type="gramEnd"/>
-      <w:r>
-        <w:rPr>
-          <w:rFonts w:ascii="宋体" w:eastAsia="宋体" w:hAnsi="宋体" w:cs="宋体"/>
-          <w:kern w:val="0"/>
-          <w:sz w:val="24"/>
-          <w:szCs w:val="24"/>
-        </w:rPr>
-        <w:t xml:space="preserve"> Bean 的</w:t>
+      <w:r>
+        <w:rPr>
+          <w:rFonts w:ascii="宋体" w:eastAsia="宋体" w:hAnsi="宋体" w:cs="宋体"/>
+          <w:kern w:val="0"/>
+          <w:sz w:val="24"/>
+          <w:szCs w:val="24"/>
+        </w:rPr>
+        <w:t>关于单例 Bean 的</w:t>
       </w:r>
       <w:hyperlink r:id="rId29" w:tgtFrame="_blank" w:history="1">
         <w:r>
@@ -12064,89 +11222,29 @@
           <w:sz w:val="24"/>
           <w:szCs w:val="24"/>
         </w:rPr>
-        <w:t>并且，</w:t>
-      </w:r>
-      <w:proofErr w:type="gramStart"/>
-      <w:r>
-        <w:rPr>
-          <w:rFonts w:ascii="宋体" w:eastAsia="宋体" w:hAnsi="宋体" w:cs="宋体"/>
-          <w:kern w:val="0"/>
-          <w:sz w:val="24"/>
-          <w:szCs w:val="24"/>
-        </w:rPr>
-        <w:t>单例的</w:t>
-      </w:r>
-      <w:proofErr w:type="gramEnd"/>
-      <w:r>
-        <w:rPr>
-          <w:rFonts w:ascii="宋体" w:eastAsia="宋体" w:hAnsi="宋体" w:cs="宋体"/>
-          <w:kern w:val="0"/>
-          <w:sz w:val="24"/>
-          <w:szCs w:val="24"/>
-        </w:rPr>
-        <w:t>线程安全问题，也不是 Spring 应该去关心的。Spring 应该做的是，提供根据配置，</w:t>
-      </w:r>
-      <w:proofErr w:type="gramStart"/>
-      <w:r>
-        <w:rPr>
-          <w:rFonts w:ascii="宋体" w:eastAsia="宋体" w:hAnsi="宋体" w:cs="宋体"/>
-          <w:kern w:val="0"/>
-          <w:sz w:val="24"/>
-          <w:szCs w:val="24"/>
-        </w:rPr>
-        <w:t>创建单例</w:t>
-      </w:r>
-      <w:proofErr w:type="gramEnd"/>
-      <w:r>
-        <w:rPr>
-          <w:rFonts w:ascii="宋体" w:eastAsia="宋体" w:hAnsi="宋体" w:cs="宋体"/>
-          <w:kern w:val="0"/>
-          <w:sz w:val="24"/>
-          <w:szCs w:val="24"/>
-        </w:rPr>
-        <w:t xml:space="preserve"> Bean 或多例 Bean 的功能。</w:t>
-      </w:r>
-    </w:p>
-    <w:p>
-      <w:pPr>
-        <w:widowControl/>
-        <w:spacing w:before="100" w:beforeAutospacing="1" w:after="100" w:afterAutospacing="1"/>
-        <w:jc w:val="left"/>
-        <w:rPr>
-          <w:rFonts w:ascii="宋体" w:eastAsia="宋体" w:hAnsi="宋体" w:cs="宋体"/>
-          <w:kern w:val="0"/>
-          <w:sz w:val="24"/>
-          <w:szCs w:val="24"/>
-        </w:rPr>
-      </w:pPr>
-      <w:r>
-        <w:rPr>
-          <w:rFonts w:ascii="宋体" w:eastAsia="宋体" w:hAnsi="宋体" w:cs="宋体"/>
-          <w:kern w:val="0"/>
-          <w:sz w:val="24"/>
-          <w:szCs w:val="24"/>
-        </w:rPr>
-        <w:t xml:space="preserve">当然，但实际上，大部分的 Spring Bean 并没有可变的状态(比如Serview 类和 DAO 类)，所以在某种程度上说 Spring </w:t>
-      </w:r>
-      <w:proofErr w:type="gramStart"/>
-      <w:r>
-        <w:rPr>
-          <w:rFonts w:ascii="宋体" w:eastAsia="宋体" w:hAnsi="宋体" w:cs="宋体"/>
-          <w:kern w:val="0"/>
-          <w:sz w:val="24"/>
-          <w:szCs w:val="24"/>
-        </w:rPr>
-        <w:t>的单例</w:t>
-      </w:r>
-      <w:proofErr w:type="gramEnd"/>
-      <w:r>
-        <w:rPr>
-          <w:rFonts w:ascii="宋体" w:eastAsia="宋体" w:hAnsi="宋体" w:cs="宋体"/>
-          <w:kern w:val="0"/>
-          <w:sz w:val="24"/>
-          <w:szCs w:val="24"/>
-        </w:rPr>
-        <w:t xml:space="preserve"> Bean 是线程安全的。</w:t>
+        <w:t>并且，单例的线程安全问题，也不是 Spring 应该去关心的。Spring 应该做的是，提供根据配置，创建单例 Bean 或多例 Bean 的功能。</w:t>
+      </w:r>
+    </w:p>
+    <w:p>
+      <w:pPr>
+        <w:widowControl/>
+        <w:spacing w:before="100" w:beforeAutospacing="1" w:after="100" w:afterAutospacing="1"/>
+        <w:jc w:val="left"/>
+        <w:rPr>
+          <w:rFonts w:ascii="宋体" w:eastAsia="宋体" w:hAnsi="宋体" w:cs="宋体"/>
+          <w:kern w:val="0"/>
+          <w:sz w:val="24"/>
+          <w:szCs w:val="24"/>
+        </w:rPr>
+      </w:pPr>
+      <w:r>
+        <w:rPr>
+          <w:rFonts w:ascii="宋体" w:eastAsia="宋体" w:hAnsi="宋体" w:cs="宋体"/>
+          <w:kern w:val="0"/>
+          <w:sz w:val="24"/>
+          <w:szCs w:val="24"/>
+        </w:rPr>
+        <w:t>当然，但实际上，大部分的 Spring Bean 并没有可变的状态(比如Serview 类和 DAO 类)，所以在某种程度上说 Spring 的单例 Bean 是线程安全的。</w:t>
       </w:r>
     </w:p>
     <w:p>
@@ -12210,7 +11308,6 @@
           <w:szCs w:val="24"/>
         </w:rPr>
       </w:pPr>
-      <w:proofErr w:type="gramStart"/>
       <w:r>
         <w:rPr>
           <w:rFonts w:ascii="宋体" w:eastAsia="宋体" w:hAnsi="宋体" w:cs="宋体"/>
@@ -12219,59 +11316,29 @@
           <w:szCs w:val="24"/>
         </w:rPr>
         <w:lastRenderedPageBreak/>
-        <w:t>艿艿</w:t>
-      </w:r>
-      <w:proofErr w:type="gramEnd"/>
-      <w:r>
-        <w:rPr>
-          <w:rFonts w:ascii="宋体" w:eastAsia="宋体" w:hAnsi="宋体" w:cs="宋体"/>
-          <w:kern w:val="0"/>
-          <w:sz w:val="24"/>
-          <w:szCs w:val="24"/>
-        </w:rPr>
-        <w:t>说：能回答出这个问题的，一般是比较厉害的。</w:t>
-      </w:r>
-    </w:p>
-    <w:p>
-      <w:pPr>
-        <w:widowControl/>
-        <w:spacing w:before="100" w:beforeAutospacing="1" w:after="100" w:afterAutospacing="1"/>
-        <w:jc w:val="left"/>
-        <w:rPr>
-          <w:rFonts w:ascii="宋体" w:eastAsia="宋体" w:hAnsi="宋体" w:cs="宋体"/>
-          <w:kern w:val="0"/>
-          <w:sz w:val="24"/>
-          <w:szCs w:val="24"/>
-        </w:rPr>
-      </w:pPr>
-      <w:r>
-        <w:rPr>
-          <w:rFonts w:ascii="宋体" w:eastAsia="宋体" w:hAnsi="宋体" w:cs="宋体"/>
-          <w:kern w:val="0"/>
-          <w:sz w:val="24"/>
-          <w:szCs w:val="24"/>
-        </w:rPr>
-        <w:t>这是个比较复杂的问题，有能力的胖友，</w:t>
-      </w:r>
-      <w:proofErr w:type="gramStart"/>
-      <w:r>
-        <w:rPr>
-          <w:rFonts w:ascii="宋体" w:eastAsia="宋体" w:hAnsi="宋体" w:cs="宋体"/>
-          <w:kern w:val="0"/>
-          <w:sz w:val="24"/>
-          <w:szCs w:val="24"/>
-        </w:rPr>
-        <w:t>建议看</w:t>
-      </w:r>
-      <w:proofErr w:type="gramEnd"/>
-      <w:r>
-        <w:rPr>
-          <w:rFonts w:ascii="宋体" w:eastAsia="宋体" w:hAnsi="宋体" w:cs="宋体"/>
-          <w:kern w:val="0"/>
-          <w:sz w:val="24"/>
-          <w:szCs w:val="24"/>
-        </w:rPr>
-        <w:t xml:space="preserve">下 </w:t>
+        <w:t>艿艿说：能回答出这个问题的，一般是比较厉害的。</w:t>
+      </w:r>
+    </w:p>
+    <w:p>
+      <w:pPr>
+        <w:widowControl/>
+        <w:spacing w:before="100" w:beforeAutospacing="1" w:after="100" w:afterAutospacing="1"/>
+        <w:jc w:val="left"/>
+        <w:rPr>
+          <w:rFonts w:ascii="宋体" w:eastAsia="宋体" w:hAnsi="宋体" w:cs="宋体"/>
+          <w:kern w:val="0"/>
+          <w:sz w:val="24"/>
+          <w:szCs w:val="24"/>
+        </w:rPr>
+      </w:pPr>
+      <w:r>
+        <w:rPr>
+          <w:rFonts w:ascii="宋体" w:eastAsia="宋体" w:hAnsi="宋体" w:cs="宋体"/>
+          <w:kern w:val="0"/>
+          <w:sz w:val="24"/>
+          <w:szCs w:val="24"/>
+        </w:rPr>
+        <w:t xml:space="preserve">这是个比较复杂的问题，有能力的胖友，建议看下 </w:t>
       </w:r>
       <w:hyperlink r:id="rId30" w:history="1">
         <w:r>
@@ -13046,27 +12113,7 @@
           <w:sz w:val="24"/>
           <w:szCs w:val="24"/>
         </w:rPr>
-        <w:t>此</w:t>
-      </w:r>
-      <w:proofErr w:type="gramStart"/>
-      <w:r>
-        <w:rPr>
-          <w:rFonts w:ascii="宋体" w:eastAsia="宋体" w:hAnsi="宋体" w:cs="宋体"/>
-          <w:kern w:val="0"/>
-          <w:sz w:val="24"/>
-          <w:szCs w:val="24"/>
-        </w:rPr>
-        <w:t>注解仅</w:t>
-      </w:r>
-      <w:proofErr w:type="gramEnd"/>
-      <w:r>
-        <w:rPr>
-          <w:rFonts w:ascii="宋体" w:eastAsia="宋体" w:hAnsi="宋体" w:cs="宋体"/>
-          <w:kern w:val="0"/>
-          <w:sz w:val="24"/>
-          <w:szCs w:val="24"/>
-        </w:rPr>
-        <w:t>指示必须在配置时使用 Bean 定义中的显式属性值或使用自动装配填充受影响的 Bean 属性。</w:t>
+        <w:t>此注解仅指示必须在配置时使用 Bean 定义中的显式属性值或使用自动装配填充受影响的 Bean 属性。</w:t>
       </w:r>
     </w:p>
     <w:p>
@@ -13438,27 +12485,7 @@
           <w:sz w:val="24"/>
           <w:szCs w:val="24"/>
         </w:rPr>
-        <w:t>默认情况下，它</w:t>
-      </w:r>
-      <w:proofErr w:type="gramStart"/>
-      <w:r>
-        <w:rPr>
-          <w:rFonts w:ascii="宋体" w:eastAsia="宋体" w:hAnsi="宋体" w:cs="宋体"/>
-          <w:kern w:val="0"/>
-          <w:sz w:val="24"/>
-          <w:szCs w:val="24"/>
-        </w:rPr>
-        <w:t>是类型</w:t>
-      </w:r>
-      <w:proofErr w:type="gramEnd"/>
-      <w:r>
-        <w:rPr>
-          <w:rFonts w:ascii="宋体" w:eastAsia="宋体" w:hAnsi="宋体" w:cs="宋体"/>
-          <w:kern w:val="0"/>
-          <w:sz w:val="24"/>
-          <w:szCs w:val="24"/>
-        </w:rPr>
-        <w:t>驱动的注入。</w:t>
+        <w:t>默认情况下，它是类型驱动的注入。</w:t>
       </w:r>
     </w:p>
     <w:p>
@@ -15036,27 +14063,7 @@
           <w:szCs w:val="24"/>
         </w:rPr>
         <w:lastRenderedPageBreak/>
-        <w:t>规则(使用 AspectJ PointCut expression language 来描述) 来匹配 JoinPoint ，</w:t>
-      </w:r>
-      <w:proofErr w:type="gramStart"/>
-      <w:r>
-        <w:rPr>
-          <w:rFonts w:ascii="宋体" w:eastAsia="宋体" w:hAnsi="宋体" w:cs="宋体"/>
-          <w:kern w:val="0"/>
-          <w:sz w:val="24"/>
-          <w:szCs w:val="24"/>
-        </w:rPr>
-        <w:t>给满足</w:t>
-      </w:r>
-      <w:proofErr w:type="gramEnd"/>
-      <w:r>
-        <w:rPr>
-          <w:rFonts w:ascii="宋体" w:eastAsia="宋体" w:hAnsi="宋体" w:cs="宋体"/>
-          <w:kern w:val="0"/>
-          <w:sz w:val="24"/>
-          <w:szCs w:val="24"/>
-        </w:rPr>
-        <w:t>规则的 JoinPoint 添加 Advice 。</w:t>
+        <w:t>规则(使用 AspectJ PointCut expression language 来描述) 来匹配 JoinPoint ，给满足规则的 JoinPoint 添加 Advice 。</w:t>
       </w:r>
     </w:p>
     <w:p>
@@ -15182,27 +14189,7 @@
           <w:sz w:val="24"/>
           <w:szCs w:val="24"/>
         </w:rPr>
-        <w:t xml:space="preserve">在 Spring AOP 中，所有的方法执行都是 JoinPoint 。而 PointCut 是一个描述信息，它修饰的是 JoinPoint ，通过 PointCut ，我们就可以确定哪些 JoinPoint </w:t>
-      </w:r>
-      <w:proofErr w:type="gramStart"/>
-      <w:r>
-        <w:rPr>
-          <w:rFonts w:ascii="宋体" w:eastAsia="宋体" w:hAnsi="宋体" w:cs="宋体"/>
-          <w:kern w:val="0"/>
-          <w:sz w:val="24"/>
-          <w:szCs w:val="24"/>
-        </w:rPr>
-        <w:t>可以被织入</w:t>
-      </w:r>
-      <w:proofErr w:type="gramEnd"/>
-      <w:r>
-        <w:rPr>
-          <w:rFonts w:ascii="宋体" w:eastAsia="宋体" w:hAnsi="宋体" w:cs="宋体"/>
-          <w:kern w:val="0"/>
-          <w:sz w:val="24"/>
-          <w:szCs w:val="24"/>
-        </w:rPr>
-        <w:t xml:space="preserve"> Advice 。</w:t>
+        <w:t>在 Spring AOP 中，所有的方法执行都是 JoinPoint 。而 PointCut 是一个描述信息，它修饰的是 JoinPoint ，通过 PointCut ，我们就可以确定哪些 JoinPoint 可以被织入 Advice 。</w:t>
       </w:r>
     </w:p>
     <w:p>
@@ -15276,27 +14263,7 @@
           <w:sz w:val="24"/>
           <w:szCs w:val="24"/>
         </w:rPr>
-        <w:t>首先，Advice 通过 PointCut 查询</w:t>
-      </w:r>
-      <w:proofErr w:type="gramStart"/>
-      <w:r>
-        <w:rPr>
-          <w:rFonts w:ascii="宋体" w:eastAsia="宋体" w:hAnsi="宋体" w:cs="宋体"/>
-          <w:kern w:val="0"/>
-          <w:sz w:val="24"/>
-          <w:szCs w:val="24"/>
-        </w:rPr>
-        <w:t>需要被织入</w:t>
-      </w:r>
-      <w:proofErr w:type="gramEnd"/>
-      <w:r>
-        <w:rPr>
-          <w:rFonts w:ascii="宋体" w:eastAsia="宋体" w:hAnsi="宋体" w:cs="宋体"/>
-          <w:kern w:val="0"/>
-          <w:sz w:val="24"/>
-          <w:szCs w:val="24"/>
-        </w:rPr>
-        <w:t>的 JoinPoint 。</w:t>
+        <w:t>首先，Advice 通过 PointCut 查询需要被织入的 JoinPoint 。</w:t>
       </w:r>
     </w:p>
     <w:p>
@@ -16355,27 +15322,7 @@
           <w:szCs w:val="24"/>
         </w:rPr>
         <w:lastRenderedPageBreak/>
-        <w:t>实际上，Spring AOP 的代码量不大，与其在窗户外面不清不楚，不如捅破它！感兴趣的胖友，可以</w:t>
-      </w:r>
-      <w:proofErr w:type="gramStart"/>
-      <w:r>
-        <w:rPr>
-          <w:rFonts w:ascii="宋体" w:eastAsia="宋体" w:hAnsi="宋体" w:cs="宋体"/>
-          <w:kern w:val="0"/>
-          <w:sz w:val="24"/>
-          <w:szCs w:val="24"/>
-        </w:rPr>
-        <w:t>撸</w:t>
-      </w:r>
-      <w:proofErr w:type="gramEnd"/>
-      <w:r>
-        <w:rPr>
-          <w:rFonts w:ascii="宋体" w:eastAsia="宋体" w:hAnsi="宋体" w:cs="宋体"/>
-          <w:kern w:val="0"/>
-          <w:sz w:val="24"/>
-          <w:szCs w:val="24"/>
-        </w:rPr>
-        <w:t xml:space="preserve">一撸 </w:t>
+        <w:t xml:space="preserve">实际上，Spring AOP 的代码量不大，与其在窗户外面不清不楚，不如捅破它！感兴趣的胖友，可以撸一撸 </w:t>
       </w:r>
       <w:hyperlink r:id="rId37" w:history="1">
         <w:r>
@@ -16539,27 +15486,7 @@
           <w:sz w:val="24"/>
           <w:szCs w:val="24"/>
         </w:rPr>
-        <w:t>如果目标</w:t>
-      </w:r>
-      <w:proofErr w:type="gramStart"/>
-      <w:r>
-        <w:rPr>
-          <w:rFonts w:ascii="宋体" w:eastAsia="宋体" w:hAnsi="宋体" w:cs="宋体"/>
-          <w:kern w:val="0"/>
-          <w:sz w:val="24"/>
-          <w:szCs w:val="24"/>
-        </w:rPr>
-        <w:t>类没有</w:t>
-      </w:r>
-      <w:proofErr w:type="gramEnd"/>
-      <w:r>
-        <w:rPr>
-          <w:rFonts w:ascii="宋体" w:eastAsia="宋体" w:hAnsi="宋体" w:cs="宋体"/>
-          <w:kern w:val="0"/>
-          <w:sz w:val="24"/>
-          <w:szCs w:val="24"/>
-        </w:rPr>
-        <w:t>实现接口，那么 Spring AOP 会选择使用 CGLIB 来动态代理目标类。当然，Spring 也支持配置，</w:t>
+        <w:t>如果目标类没有实现接口，那么 Spring AOP 会选择使用 CGLIB 来动态代理目标类。当然，Spring 也支持配置，</w:t>
       </w:r>
       <w:r>
         <w:rPr>
@@ -17154,27 +16081,7 @@
           <w:sz w:val="24"/>
           <w:szCs w:val="24"/>
         </w:rPr>
-        <w:t xml:space="preserve"> 方式。胖</w:t>
-      </w:r>
-      <w:proofErr w:type="gramStart"/>
-      <w:r>
-        <w:rPr>
-          <w:rFonts w:ascii="宋体" w:eastAsia="宋体" w:hAnsi="宋体" w:cs="宋体"/>
-          <w:kern w:val="0"/>
-          <w:sz w:val="24"/>
-          <w:szCs w:val="24"/>
-        </w:rPr>
-        <w:t>友可以</w:t>
-      </w:r>
-      <w:proofErr w:type="gramEnd"/>
-      <w:r>
-        <w:rPr>
-          <w:rFonts w:ascii="宋体" w:eastAsia="宋体" w:hAnsi="宋体" w:cs="宋体"/>
-          <w:kern w:val="0"/>
-          <w:sz w:val="24"/>
-          <w:szCs w:val="24"/>
-        </w:rPr>
-        <w:t xml:space="preserve">看看 </w:t>
+        <w:t xml:space="preserve"> 方式。胖友可以看看 </w:t>
       </w:r>
       <w:hyperlink r:id="rId39" w:tgtFrame="_blank" w:history="1">
         <w:r>
@@ -17324,47 +16231,7 @@
           <w:sz w:val="24"/>
           <w:szCs w:val="24"/>
         </w:rPr>
-        <w:t>事务就是对一系列的数据库操作（比如插入多条数据）进行统一的提交</w:t>
-      </w:r>
-      <w:proofErr w:type="gramStart"/>
-      <w:r>
-        <w:rPr>
-          <w:rFonts w:ascii="宋体" w:eastAsia="宋体" w:hAnsi="宋体" w:cs="宋体"/>
-          <w:kern w:val="0"/>
-          <w:sz w:val="24"/>
-          <w:szCs w:val="24"/>
-        </w:rPr>
-        <w:t>或回滚操作</w:t>
-      </w:r>
-      <w:proofErr w:type="gramEnd"/>
-      <w:r>
-        <w:rPr>
-          <w:rFonts w:ascii="宋体" w:eastAsia="宋体" w:hAnsi="宋体" w:cs="宋体"/>
-          <w:kern w:val="0"/>
-          <w:sz w:val="24"/>
-          <w:szCs w:val="24"/>
-        </w:rPr>
-        <w:t>，如果插入成功，那么一起成功，如果中间有一条出现异常，那么</w:t>
-      </w:r>
-      <w:proofErr w:type="gramStart"/>
-      <w:r>
-        <w:rPr>
-          <w:rFonts w:ascii="宋体" w:eastAsia="宋体" w:hAnsi="宋体" w:cs="宋体"/>
-          <w:kern w:val="0"/>
-          <w:sz w:val="24"/>
-          <w:szCs w:val="24"/>
-        </w:rPr>
-        <w:t>回滚之前</w:t>
-      </w:r>
-      <w:proofErr w:type="gramEnd"/>
-      <w:r>
-        <w:rPr>
-          <w:rFonts w:ascii="宋体" w:eastAsia="宋体" w:hAnsi="宋体" w:cs="宋体"/>
-          <w:kern w:val="0"/>
-          <w:sz w:val="24"/>
-          <w:szCs w:val="24"/>
-        </w:rPr>
-        <w:t>的所有操作。</w:t>
+        <w:t>事务就是对一系列的数据库操作（比如插入多条数据）进行统一的提交或回滚操作，如果插入成功，那么一起成功，如果中间有一条出现异常，那么回滚之前的所有操作。</w:t>
       </w:r>
     </w:p>
     <w:p>
@@ -17647,7 +16514,6 @@
         <w:t>)、</w:t>
       </w:r>
       <w:hyperlink r:id="rId44" w:tgtFrame="_blank" w:history="1">
-        <w:proofErr w:type="gramStart"/>
         <w:r>
           <w:rPr>
             <w:rFonts w:ascii="宋体" w:eastAsia="宋体" w:hAnsi="宋体" w:cs="宋体"/>
@@ -17659,7 +16525,6 @@
           </w:rPr>
           <w:t>级联回滚</w:t>
         </w:r>
-        <w:proofErr w:type="gramEnd"/>
       </w:hyperlink>
       <w:r>
         <w:rPr>
@@ -17705,27 +16570,7 @@
           <w:sz w:val="24"/>
           <w:szCs w:val="24"/>
         </w:rPr>
-        <w:t xml:space="preserve"> Isolation ：数据库允许多个并发事务同时对其数据进行读写和修改的能力，隔离性可以防止多个事务并发执行时由于交叉执行而导致数据的不一致。事务隔离分为不同级别，</w:t>
-      </w:r>
-      <w:proofErr w:type="gramStart"/>
-      <w:r>
-        <w:rPr>
-          <w:rFonts w:ascii="宋体" w:eastAsia="宋体" w:hAnsi="宋体" w:cs="宋体"/>
-          <w:kern w:val="0"/>
-          <w:sz w:val="24"/>
-          <w:szCs w:val="24"/>
-        </w:rPr>
-        <w:t>包括读未提交</w:t>
-      </w:r>
-      <w:proofErr w:type="gramEnd"/>
-      <w:r>
-        <w:rPr>
-          <w:rFonts w:ascii="宋体" w:eastAsia="宋体" w:hAnsi="宋体" w:cs="宋体"/>
-          <w:kern w:val="0"/>
-          <w:sz w:val="24"/>
-          <w:szCs w:val="24"/>
-        </w:rPr>
-        <w:t>（Read uncommitted）、读提交（read committed）、可重复读（repeatable read）和串行化（Serializable）。</w:t>
+        <w:t xml:space="preserve"> Isolation ：数据库允许多个并发事务同时对其数据进行读写和修改的能力，隔离性可以防止多个事务并发执行时由于交叉执行而导致数据的不一致。事务隔离分为不同级别，包括读未提交（Read uncommitted）、读提交（read committed）、可重复读（repeatable read）和串行化（Serializable）。</w:t>
       </w:r>
     </w:p>
     <w:p>
@@ -17927,27 +16772,7 @@
           <w:sz w:val="24"/>
           <w:szCs w:val="24"/>
         </w:rPr>
-        <w:t>事务。具体的示例，胖</w:t>
-      </w:r>
-      <w:proofErr w:type="gramStart"/>
-      <w:r>
-        <w:rPr>
-          <w:rFonts w:ascii="宋体" w:eastAsia="宋体" w:hAnsi="宋体" w:cs="宋体"/>
-          <w:kern w:val="0"/>
-          <w:sz w:val="24"/>
-          <w:szCs w:val="24"/>
-        </w:rPr>
-        <w:t>友可以</w:t>
-      </w:r>
-      <w:proofErr w:type="gramEnd"/>
-      <w:r>
-        <w:rPr>
-          <w:rFonts w:ascii="宋体" w:eastAsia="宋体" w:hAnsi="宋体" w:cs="宋体"/>
-          <w:kern w:val="0"/>
-          <w:sz w:val="24"/>
-          <w:szCs w:val="24"/>
-        </w:rPr>
-        <w:t xml:space="preserve">看看 </w:t>
+        <w:t xml:space="preserve">事务。具体的示例，胖友可以看看 </w:t>
       </w:r>
       <w:hyperlink r:id="rId45" w:tgtFrame="_blank" w:history="1">
         <w:r>
@@ -18236,15 +17061,6 @@
                 <w:szCs w:val="24"/>
               </w:rPr>
               <w:br/>
-            </w:r>
-            <w:proofErr w:type="gramStart"/>
-            <w:r>
-              <w:rPr>
-                <w:rFonts w:ascii="宋体" w:eastAsia="宋体" w:hAnsi="宋体" w:cs="宋体"/>
-                <w:kern w:val="0"/>
-                <w:sz w:val="24"/>
-                <w:szCs w:val="24"/>
-              </w:rPr>
               <w:t xml:space="preserve">    </w:t>
             </w:r>
             <w:r>
@@ -18255,29 +17071,8 @@
                 <w:szCs w:val="24"/>
               </w:rPr>
               <w:br/>
-              <w:t xml:space="preserve">    </w:t>
-            </w:r>
-            <w:proofErr w:type="gramEnd"/>
-            <w:r>
-              <w:rPr>
-                <w:rFonts w:ascii="宋体" w:eastAsia="宋体" w:hAnsi="宋体" w:cs="宋体"/>
-                <w:kern w:val="0"/>
-                <w:sz w:val="24"/>
-                <w:szCs w:val="24"/>
-              </w:rPr>
-              <w:t>// 根据情况，</w:t>
-            </w:r>
-            <w:proofErr w:type="gramStart"/>
-            <w:r>
-              <w:rPr>
-                <w:rFonts w:ascii="宋体" w:eastAsia="宋体" w:hAnsi="宋体" w:cs="宋体"/>
-                <w:kern w:val="0"/>
-                <w:sz w:val="24"/>
-                <w:szCs w:val="24"/>
-              </w:rPr>
-              <w:t>回滚事务</w:t>
-            </w:r>
-            <w:proofErr w:type="gramEnd"/>
+              <w:t xml:space="preserve">    // 根据情况，回滚事务</w:t>
+            </w:r>
             <w:r>
               <w:rPr>
                 <w:rFonts w:ascii="宋体" w:eastAsia="宋体" w:hAnsi="宋体" w:cs="宋体"/>
@@ -18528,47 +17323,7 @@
           <w:szCs w:val="24"/>
         </w:rPr>
         <w:lastRenderedPageBreak/>
-        <w:t>为什么根据 TransactionStatus 情况，进行提交？例如说，带@Transactional 注解的</w:t>
-      </w:r>
-      <w:proofErr w:type="gramStart"/>
-      <w:r>
-        <w:rPr>
-          <w:rFonts w:ascii="宋体" w:eastAsia="宋体" w:hAnsi="宋体" w:cs="宋体"/>
-          <w:kern w:val="0"/>
-          <w:sz w:val="24"/>
-          <w:szCs w:val="24"/>
-        </w:rPr>
-        <w:t>的</w:t>
-      </w:r>
-      <w:proofErr w:type="gramEnd"/>
-      <w:r>
-        <w:rPr>
-          <w:rFonts w:ascii="宋体" w:eastAsia="宋体" w:hAnsi="宋体" w:cs="宋体"/>
-          <w:kern w:val="0"/>
-          <w:sz w:val="24"/>
-          <w:szCs w:val="24"/>
-        </w:rPr>
-        <w:t xml:space="preserve"> A 方法，会调用 @Transactional 注解的</w:t>
-      </w:r>
-      <w:proofErr w:type="gramStart"/>
-      <w:r>
-        <w:rPr>
-          <w:rFonts w:ascii="宋体" w:eastAsia="宋体" w:hAnsi="宋体" w:cs="宋体"/>
-          <w:kern w:val="0"/>
-          <w:sz w:val="24"/>
-          <w:szCs w:val="24"/>
-        </w:rPr>
-        <w:t>的</w:t>
-      </w:r>
-      <w:proofErr w:type="gramEnd"/>
-      <w:r>
-        <w:rPr>
-          <w:rFonts w:ascii="宋体" w:eastAsia="宋体" w:hAnsi="宋体" w:cs="宋体"/>
-          <w:kern w:val="0"/>
-          <w:sz w:val="24"/>
-          <w:szCs w:val="24"/>
-        </w:rPr>
-        <w:t xml:space="preserve"> B 方法。</w:t>
+        <w:t>为什么根据 TransactionStatus 情况，进行提交？例如说，带@Transactional 注解的的 A 方法，会调用 @Transactional 注解的的 B 方法。</w:t>
       </w:r>
     </w:p>
     <w:p>
@@ -18686,27 +17441,7 @@
           <w:sz w:val="24"/>
           <w:szCs w:val="24"/>
         </w:rPr>
-        <w:t>#rollback(TransactionStatus status) 方法，根据 TransactionStatus 情况，</w:t>
-      </w:r>
-      <w:proofErr w:type="gramStart"/>
-      <w:r>
-        <w:rPr>
-          <w:rFonts w:ascii="宋体" w:eastAsia="宋体" w:hAnsi="宋体" w:cs="宋体"/>
-          <w:kern w:val="0"/>
-          <w:sz w:val="24"/>
-          <w:szCs w:val="24"/>
-        </w:rPr>
-        <w:t>回滚事务</w:t>
-      </w:r>
-      <w:proofErr w:type="gramEnd"/>
-      <w:r>
-        <w:rPr>
-          <w:rFonts w:ascii="宋体" w:eastAsia="宋体" w:hAnsi="宋体" w:cs="宋体"/>
-          <w:kern w:val="0"/>
-          <w:sz w:val="24"/>
-          <w:szCs w:val="24"/>
-        </w:rPr>
-        <w:t>。</w:t>
+        <w:t>#rollback(TransactionStatus status) 方法，根据 TransactionStatus 情况，回滚事务。</w:t>
       </w:r>
     </w:p>
     <w:p>
@@ -19445,27 +18180,7 @@
           <w:sz w:val="24"/>
           <w:szCs w:val="24"/>
         </w:rPr>
-        <w:t>所以一般一个应用，推荐除非了读写分离所带来的多数据源，其它情况下，建议只有一个数据源。并且，随着</w:t>
-      </w:r>
-      <w:proofErr w:type="gramStart"/>
-      <w:r>
-        <w:rPr>
-          <w:rFonts w:ascii="宋体" w:eastAsia="宋体" w:hAnsi="宋体" w:cs="宋体"/>
-          <w:kern w:val="0"/>
-          <w:sz w:val="24"/>
-          <w:szCs w:val="24"/>
-        </w:rPr>
-        <w:t>微服务</w:t>
-      </w:r>
-      <w:proofErr w:type="gramEnd"/>
-      <w:r>
-        <w:rPr>
-          <w:rFonts w:ascii="宋体" w:eastAsia="宋体" w:hAnsi="宋体" w:cs="宋体"/>
-          <w:kern w:val="0"/>
-          <w:sz w:val="24"/>
-          <w:szCs w:val="24"/>
-        </w:rPr>
-        <w:t>日益身形，一个服务对应一个 DB 是比较常见的架构选择。</w:t>
+        <w:t>所以一般一个应用，推荐除非了读写分离所带来的多数据源，其它情况下，建议只有一个数据源。并且，随着微服务日益身形，一个服务对应一个 DB 是比较常见的架构选择。</w:t>
       </w:r>
     </w:p>
     <w:p>
@@ -20185,27 +18900,7 @@
                 <w:sz w:val="24"/>
                 <w:szCs w:val="24"/>
               </w:rPr>
-              <w:t>导致</w:t>
-            </w:r>
-            <w:proofErr w:type="gramStart"/>
-            <w:r>
-              <w:rPr>
-                <w:rFonts w:ascii="宋体" w:eastAsia="宋体" w:hAnsi="宋体" w:cs="宋体"/>
-                <w:kern w:val="0"/>
-                <w:sz w:val="24"/>
-                <w:szCs w:val="24"/>
-              </w:rPr>
-              <w:t>事务回滚的</w:t>
-            </w:r>
-            <w:proofErr w:type="gramEnd"/>
-            <w:r>
-              <w:rPr>
-                <w:rFonts w:ascii="宋体" w:eastAsia="宋体" w:hAnsi="宋体" w:cs="宋体"/>
-                <w:kern w:val="0"/>
-                <w:sz w:val="24"/>
-                <w:szCs w:val="24"/>
-              </w:rPr>
-              <w:t>异常类数组</w:t>
+              <w:t>导致事务回滚的异常类数组</w:t>
             </w:r>
           </w:p>
         </w:tc>
@@ -20294,47 +18989,7 @@
                 <w:sz w:val="24"/>
                 <w:szCs w:val="24"/>
               </w:rPr>
-              <w:t>导致</w:t>
-            </w:r>
-            <w:proofErr w:type="gramStart"/>
-            <w:r>
-              <w:rPr>
-                <w:rFonts w:ascii="宋体" w:eastAsia="宋体" w:hAnsi="宋体" w:cs="宋体"/>
-                <w:kern w:val="0"/>
-                <w:sz w:val="24"/>
-                <w:szCs w:val="24"/>
-              </w:rPr>
-              <w:t>事务回滚的</w:t>
-            </w:r>
-            <w:proofErr w:type="gramEnd"/>
-            <w:r>
-              <w:rPr>
-                <w:rFonts w:ascii="宋体" w:eastAsia="宋体" w:hAnsi="宋体" w:cs="宋体"/>
-                <w:kern w:val="0"/>
-                <w:sz w:val="24"/>
-                <w:szCs w:val="24"/>
-              </w:rPr>
-              <w:t>异常</w:t>
-            </w:r>
-            <w:proofErr w:type="gramStart"/>
-            <w:r>
-              <w:rPr>
-                <w:rFonts w:ascii="宋体" w:eastAsia="宋体" w:hAnsi="宋体" w:cs="宋体"/>
-                <w:kern w:val="0"/>
-                <w:sz w:val="24"/>
-                <w:szCs w:val="24"/>
-              </w:rPr>
-              <w:t>类名字</w:t>
-            </w:r>
-            <w:proofErr w:type="gramEnd"/>
-            <w:r>
-              <w:rPr>
-                <w:rFonts w:ascii="宋体" w:eastAsia="宋体" w:hAnsi="宋体" w:cs="宋体"/>
-                <w:kern w:val="0"/>
-                <w:sz w:val="24"/>
-                <w:szCs w:val="24"/>
-              </w:rPr>
-              <w:t>数组</w:t>
+              <w:t>导致事务回滚的异常类名字数组</w:t>
             </w:r>
           </w:p>
         </w:tc>
@@ -20424,27 +19079,7 @@
                 <w:sz w:val="24"/>
                 <w:szCs w:val="24"/>
               </w:rPr>
-              <w:t>不会导致</w:t>
-            </w:r>
-            <w:proofErr w:type="gramStart"/>
-            <w:r>
-              <w:rPr>
-                <w:rFonts w:ascii="宋体" w:eastAsia="宋体" w:hAnsi="宋体" w:cs="宋体"/>
-                <w:kern w:val="0"/>
-                <w:sz w:val="24"/>
-                <w:szCs w:val="24"/>
-              </w:rPr>
-              <w:t>事务回滚的</w:t>
-            </w:r>
-            <w:proofErr w:type="gramEnd"/>
-            <w:r>
-              <w:rPr>
-                <w:rFonts w:ascii="宋体" w:eastAsia="宋体" w:hAnsi="宋体" w:cs="宋体"/>
-                <w:kern w:val="0"/>
-                <w:sz w:val="24"/>
-                <w:szCs w:val="24"/>
-              </w:rPr>
-              <w:t>异常类数组</w:t>
+              <w:t>不会导致事务回滚的异常类数组</w:t>
             </w:r>
           </w:p>
         </w:tc>
@@ -20533,47 +19168,7 @@
                 <w:sz w:val="24"/>
                 <w:szCs w:val="24"/>
               </w:rPr>
-              <w:t>不会导致</w:t>
-            </w:r>
-            <w:proofErr w:type="gramStart"/>
-            <w:r>
-              <w:rPr>
-                <w:rFonts w:ascii="宋体" w:eastAsia="宋体" w:hAnsi="宋体" w:cs="宋体"/>
-                <w:kern w:val="0"/>
-                <w:sz w:val="24"/>
-                <w:szCs w:val="24"/>
-              </w:rPr>
-              <w:t>事务回滚的</w:t>
-            </w:r>
-            <w:proofErr w:type="gramEnd"/>
-            <w:r>
-              <w:rPr>
-                <w:rFonts w:ascii="宋体" w:eastAsia="宋体" w:hAnsi="宋体" w:cs="宋体"/>
-                <w:kern w:val="0"/>
-                <w:sz w:val="24"/>
-                <w:szCs w:val="24"/>
-              </w:rPr>
-              <w:t>异常</w:t>
-            </w:r>
-            <w:proofErr w:type="gramStart"/>
-            <w:r>
-              <w:rPr>
-                <w:rFonts w:ascii="宋体" w:eastAsia="宋体" w:hAnsi="宋体" w:cs="宋体"/>
-                <w:kern w:val="0"/>
-                <w:sz w:val="24"/>
-                <w:szCs w:val="24"/>
-              </w:rPr>
-              <w:t>类名字</w:t>
-            </w:r>
-            <w:proofErr w:type="gramEnd"/>
-            <w:r>
-              <w:rPr>
-                <w:rFonts w:ascii="宋体" w:eastAsia="宋体" w:hAnsi="宋体" w:cs="宋体"/>
-                <w:kern w:val="0"/>
-                <w:sz w:val="24"/>
-                <w:szCs w:val="24"/>
-              </w:rPr>
-              <w:t>数组</w:t>
+              <w:t>不会导致事务回滚的异常类名字数组</w:t>
             </w:r>
           </w:p>
         </w:tc>
@@ -21058,47 +19653,7 @@
           <w:sz w:val="24"/>
           <w:szCs w:val="24"/>
         </w:rPr>
-        <w:t>可能会胖友有以后，@Transactional 注解的 rollbackFor、rollbackForClassName、noRollbackFor、noRollbackForClassName 属性</w:t>
-      </w:r>
-      <w:proofErr w:type="gramStart"/>
-      <w:r>
-        <w:rPr>
-          <w:rFonts w:ascii="宋体" w:eastAsia="宋体" w:hAnsi="宋体" w:cs="宋体"/>
-          <w:kern w:val="0"/>
-          <w:sz w:val="24"/>
-          <w:szCs w:val="24"/>
-        </w:rPr>
-        <w:t>貌似没</w:t>
-      </w:r>
-      <w:proofErr w:type="gramEnd"/>
-      <w:r>
-        <w:rPr>
-          <w:rFonts w:ascii="宋体" w:eastAsia="宋体" w:hAnsi="宋体" w:cs="宋体"/>
-          <w:kern w:val="0"/>
-          <w:sz w:val="24"/>
-          <w:szCs w:val="24"/>
-        </w:rPr>
-        <w:t>体现出来？它们</w:t>
-      </w:r>
-      <w:proofErr w:type="gramStart"/>
-      <w:r>
-        <w:rPr>
-          <w:rFonts w:ascii="宋体" w:eastAsia="宋体" w:hAnsi="宋体" w:cs="宋体"/>
-          <w:kern w:val="0"/>
-          <w:sz w:val="24"/>
-          <w:szCs w:val="24"/>
-        </w:rPr>
-        <w:t>提现在</w:t>
-      </w:r>
-      <w:proofErr w:type="gramEnd"/>
-      <w:r>
-        <w:rPr>
-          <w:rFonts w:ascii="宋体" w:eastAsia="宋体" w:hAnsi="宋体" w:cs="宋体"/>
-          <w:kern w:val="0"/>
-          <w:sz w:val="24"/>
-          <w:szCs w:val="24"/>
-        </w:rPr>
-        <w:t xml:space="preserve"> TransactionDefinition 的实现类 RuleBasedTransactionAttribute 中。</w:t>
+        <w:t>可能会胖友有以后，@Transactional 注解的 rollbackFor、rollbackForClassName、noRollbackFor、noRollbackForClassName 属性貌似没体现出来？它们提现在 TransactionDefinition 的实现类 RuleBasedTransactionAttribute 中。</w:t>
       </w:r>
     </w:p>
     <w:p>
@@ -21240,27 +19795,7 @@
           <w:sz w:val="24"/>
           <w:szCs w:val="24"/>
         </w:rPr>
-        <w:t>关于这个问题，涉及的内容会比较多，胖</w:t>
-      </w:r>
-      <w:proofErr w:type="gramStart"/>
-      <w:r>
-        <w:rPr>
-          <w:rFonts w:ascii="宋体" w:eastAsia="宋体" w:hAnsi="宋体" w:cs="宋体"/>
-          <w:kern w:val="0"/>
-          <w:sz w:val="24"/>
-          <w:szCs w:val="24"/>
-        </w:rPr>
-        <w:t>友直接</w:t>
-      </w:r>
-      <w:proofErr w:type="gramEnd"/>
-      <w:r>
-        <w:rPr>
-          <w:rFonts w:ascii="宋体" w:eastAsia="宋体" w:hAnsi="宋体" w:cs="宋体"/>
-          <w:kern w:val="0"/>
-          <w:sz w:val="24"/>
-          <w:szCs w:val="24"/>
-        </w:rPr>
-        <w:t>看如下两篇文章：</w:t>
+        <w:t>关于这个问题，涉及的内容会比较多，胖友直接看如下两篇文章：</w:t>
       </w:r>
     </w:p>
     <w:p>
@@ -21556,27 +20091,7 @@
                 <w:szCs w:val="24"/>
               </w:rPr>
               <w:br/>
-              <w:t xml:space="preserve"> * 最低的隔离级别，允许读取尚未提交的数据变更，可能会导致脏读、</w:t>
-            </w:r>
-            <w:proofErr w:type="gramStart"/>
-            <w:r>
-              <w:rPr>
-                <w:rFonts w:ascii="宋体" w:eastAsia="宋体" w:hAnsi="宋体" w:cs="宋体"/>
-                <w:kern w:val="0"/>
-                <w:sz w:val="24"/>
-                <w:szCs w:val="24"/>
-              </w:rPr>
-              <w:t>幻读或</w:t>
-            </w:r>
-            <w:proofErr w:type="gramEnd"/>
-            <w:r>
-              <w:rPr>
-                <w:rFonts w:ascii="宋体" w:eastAsia="宋体" w:hAnsi="宋体" w:cs="宋体"/>
-                <w:kern w:val="0"/>
-                <w:sz w:val="24"/>
-                <w:szCs w:val="24"/>
-              </w:rPr>
-              <w:t>不可重复读</w:t>
+              <w:t xml:space="preserve"> * 最低的隔离级别，允许读取尚未提交的数据变更，可能会导致脏读、幻读或不可重复读</w:t>
             </w:r>
             <w:r>
               <w:rPr>
@@ -21625,47 +20140,7 @@
                 <w:szCs w:val="24"/>
               </w:rPr>
               <w:br/>
-              <w:t xml:space="preserve"> * 允许读取并发事务已经提交的数据，可以阻止脏读，</w:t>
-            </w:r>
-            <w:proofErr w:type="gramStart"/>
-            <w:r>
-              <w:rPr>
-                <w:rFonts w:ascii="宋体" w:eastAsia="宋体" w:hAnsi="宋体" w:cs="宋体"/>
-                <w:kern w:val="0"/>
-                <w:sz w:val="24"/>
-                <w:szCs w:val="24"/>
-              </w:rPr>
-              <w:t>但是幻读或</w:t>
-            </w:r>
-            <w:proofErr w:type="gramEnd"/>
-            <w:r>
-              <w:rPr>
-                <w:rFonts w:ascii="宋体" w:eastAsia="宋体" w:hAnsi="宋体" w:cs="宋体"/>
-                <w:kern w:val="0"/>
-                <w:sz w:val="24"/>
-                <w:szCs w:val="24"/>
-              </w:rPr>
-              <w:t>不可重</w:t>
-            </w:r>
-            <w:proofErr w:type="gramStart"/>
-            <w:r>
-              <w:rPr>
-                <w:rFonts w:ascii="宋体" w:eastAsia="宋体" w:hAnsi="宋体" w:cs="宋体"/>
-                <w:kern w:val="0"/>
-                <w:sz w:val="24"/>
-                <w:szCs w:val="24"/>
-              </w:rPr>
-              <w:t>复读仍</w:t>
-            </w:r>
-            <w:proofErr w:type="gramEnd"/>
-            <w:r>
-              <w:rPr>
-                <w:rFonts w:ascii="宋体" w:eastAsia="宋体" w:hAnsi="宋体" w:cs="宋体"/>
-                <w:kern w:val="0"/>
-                <w:sz w:val="24"/>
-                <w:szCs w:val="24"/>
-              </w:rPr>
-              <w:t>有可能发生</w:t>
+              <w:t xml:space="preserve"> * 允许读取并发事务已经提交的数据，可以阻止脏读，但是幻读或不可重复读仍有可能发生</w:t>
             </w:r>
             <w:r>
               <w:rPr>
@@ -21705,67 +20180,7 @@
                 <w:szCs w:val="24"/>
               </w:rPr>
               <w:br/>
-              <w:t xml:space="preserve"> * 对同一字段的多次读取结果都是一致的，除非数据是</w:t>
-            </w:r>
-            <w:proofErr w:type="gramStart"/>
-            <w:r>
-              <w:rPr>
-                <w:rFonts w:ascii="宋体" w:eastAsia="宋体" w:hAnsi="宋体" w:cs="宋体"/>
-                <w:kern w:val="0"/>
-                <w:sz w:val="24"/>
-                <w:szCs w:val="24"/>
-              </w:rPr>
-              <w:t>被本身</w:t>
-            </w:r>
-            <w:proofErr w:type="gramEnd"/>
-            <w:r>
-              <w:rPr>
-                <w:rFonts w:ascii="宋体" w:eastAsia="宋体" w:hAnsi="宋体" w:cs="宋体"/>
-                <w:kern w:val="0"/>
-                <w:sz w:val="24"/>
-                <w:szCs w:val="24"/>
-              </w:rPr>
-              <w:t>事务自己所修改，可以</w:t>
-            </w:r>
-            <w:proofErr w:type="gramStart"/>
-            <w:r>
-              <w:rPr>
-                <w:rFonts w:ascii="宋体" w:eastAsia="宋体" w:hAnsi="宋体" w:cs="宋体"/>
-                <w:kern w:val="0"/>
-                <w:sz w:val="24"/>
-                <w:szCs w:val="24"/>
-              </w:rPr>
-              <w:t>阻止脏读和</w:t>
-            </w:r>
-            <w:proofErr w:type="gramEnd"/>
-            <w:r>
-              <w:rPr>
-                <w:rFonts w:ascii="宋体" w:eastAsia="宋体" w:hAnsi="宋体" w:cs="宋体"/>
-                <w:kern w:val="0"/>
-                <w:sz w:val="24"/>
-                <w:szCs w:val="24"/>
-              </w:rPr>
-              <w:t>不可重复读，</w:t>
-            </w:r>
-            <w:proofErr w:type="gramStart"/>
-            <w:r>
-              <w:rPr>
-                <w:rFonts w:ascii="宋体" w:eastAsia="宋体" w:hAnsi="宋体" w:cs="宋体"/>
-                <w:kern w:val="0"/>
-                <w:sz w:val="24"/>
-                <w:szCs w:val="24"/>
-              </w:rPr>
-              <w:t>但幻读仍</w:t>
-            </w:r>
-            <w:proofErr w:type="gramEnd"/>
-            <w:r>
-              <w:rPr>
-                <w:rFonts w:ascii="宋体" w:eastAsia="宋体" w:hAnsi="宋体" w:cs="宋体"/>
-                <w:kern w:val="0"/>
-                <w:sz w:val="24"/>
-                <w:szCs w:val="24"/>
-              </w:rPr>
-              <w:t>有可能发生。</w:t>
+              <w:t xml:space="preserve"> * 对同一字段的多次读取结果都是一致的，除非数据是被本身事务自己所修改，可以阻止脏读和不可重复读，但幻读仍有可能发生。</w:t>
             </w:r>
             <w:r>
               <w:rPr>
@@ -22015,45 +20430,14 @@
           <w:szCs w:val="24"/>
         </w:rPr>
       </w:pPr>
-      <w:proofErr w:type="gramStart"/>
-      <w:r>
-        <w:rPr>
-          <w:rFonts w:ascii="宋体" w:eastAsia="宋体" w:hAnsi="宋体" w:cs="宋体"/>
-          <w:kern w:val="0"/>
-          <w:sz w:val="24"/>
-          <w:szCs w:val="24"/>
-        </w:rPr>
-        <w:t>艿艿</w:t>
-      </w:r>
-      <w:proofErr w:type="gramEnd"/>
-      <w:r>
-        <w:rPr>
-          <w:rFonts w:ascii="宋体" w:eastAsia="宋体" w:hAnsi="宋体" w:cs="宋体"/>
-          <w:kern w:val="0"/>
-          <w:sz w:val="24"/>
-          <w:szCs w:val="24"/>
-        </w:rPr>
-        <w:t>的自我吐槽：是不是有</w:t>
-      </w:r>
-      <w:proofErr w:type="gramStart"/>
-      <w:r>
-        <w:rPr>
-          <w:rFonts w:ascii="宋体" w:eastAsia="宋体" w:hAnsi="宋体" w:cs="宋体"/>
-          <w:kern w:val="0"/>
-          <w:sz w:val="24"/>
-          <w:szCs w:val="24"/>
-        </w:rPr>
-        <w:t>种背概念</w:t>
-      </w:r>
-      <w:proofErr w:type="gramEnd"/>
-      <w:r>
-        <w:rPr>
-          <w:rFonts w:ascii="宋体" w:eastAsia="宋体" w:hAnsi="宋体" w:cs="宋体"/>
-          <w:kern w:val="0"/>
-          <w:sz w:val="24"/>
-          <w:szCs w:val="24"/>
-        </w:rPr>
-        <w:t>背的想哭</w:t>
+      <w:r>
+        <w:rPr>
+          <w:rFonts w:ascii="宋体" w:eastAsia="宋体" w:hAnsi="宋体" w:cs="宋体"/>
+          <w:kern w:val="0"/>
+          <w:sz w:val="24"/>
+          <w:szCs w:val="24"/>
+        </w:rPr>
+        <w:t>艿艿的自我吐槽：是不是有种背概念背的想哭</w:t>
       </w:r>
     </w:p>
     <w:p>
@@ -22684,27 +21068,7 @@
           <w:sz w:val="24"/>
           <w:szCs w:val="24"/>
         </w:rPr>
-        <w:t>以 PROPAGATION_NESTED 启动的事务内嵌于外部事务中（如果存在外部事务的话），此时，内嵌事务并不是一个独立的事务，它依赖于外部事务的存在，只有通过外部的事务提交，才能引起内部事务的提交，嵌套的子事务不能单独提交。如果熟悉 JDBC 中的保存点（SavePoint）的概念，那嵌套事务就很容易理解了，其实嵌套的子事务就是保存点的一个应用，一个事务中可以包括多个保存点，每一个嵌套子事务。另外，外部事务</w:t>
-      </w:r>
-      <w:proofErr w:type="gramStart"/>
-      <w:r>
-        <w:rPr>
-          <w:rFonts w:ascii="宋体" w:eastAsia="宋体" w:hAnsi="宋体" w:cs="宋体"/>
-          <w:kern w:val="0"/>
-          <w:sz w:val="24"/>
-          <w:szCs w:val="24"/>
-        </w:rPr>
-        <w:t>的回滚也会</w:t>
-      </w:r>
-      <w:proofErr w:type="gramEnd"/>
-      <w:r>
-        <w:rPr>
-          <w:rFonts w:ascii="宋体" w:eastAsia="宋体" w:hAnsi="宋体" w:cs="宋体"/>
-          <w:kern w:val="0"/>
-          <w:sz w:val="24"/>
-          <w:szCs w:val="24"/>
-        </w:rPr>
-        <w:t>导致嵌套子事务的回滚。</w:t>
+        <w:t>以 PROPAGATION_NESTED 启动的事务内嵌于外部事务中（如果存在外部事务的话），此时，内嵌事务并不是一个独立的事务，它依赖于外部事务的存在，只有通过外部的事务提交，才能引起内部事务的提交，嵌套的子事务不能单独提交。如果熟悉 JDBC 中的保存点（SavePoint）的概念，那嵌套事务就很容易理解了，其实嵌套的子事务就是保存点的一个应用，一个事务中可以包括多个保存点，每一个嵌套子事务。另外，外部事务的回滚也会导致嵌套子事务的回滚。</w:t>
       </w:r>
     </w:p>
     <w:p>
@@ -22789,27 +21153,7 @@
           <w:sz w:val="24"/>
           <w:szCs w:val="24"/>
         </w:rPr>
-        <w:t>所谓事务超时，就是指一个事务所允许执行的最长时间，如果超过该时间限制但事务还没有完成，则</w:t>
-      </w:r>
-      <w:proofErr w:type="gramStart"/>
-      <w:r>
-        <w:rPr>
-          <w:rFonts w:ascii="宋体" w:eastAsia="宋体" w:hAnsi="宋体" w:cs="宋体"/>
-          <w:kern w:val="0"/>
-          <w:sz w:val="24"/>
-          <w:szCs w:val="24"/>
-        </w:rPr>
-        <w:t>自动回滚事务</w:t>
-      </w:r>
-      <w:proofErr w:type="gramEnd"/>
-      <w:r>
-        <w:rPr>
-          <w:rFonts w:ascii="宋体" w:eastAsia="宋体" w:hAnsi="宋体" w:cs="宋体"/>
-          <w:kern w:val="0"/>
-          <w:sz w:val="24"/>
-          <w:szCs w:val="24"/>
-        </w:rPr>
-        <w:t>。</w:t>
+        <w:t>所谓事务超时，就是指一个事务所允许执行的最长时间，如果超过该时间限制但事务还没有完成，则自动回滚事务。</w:t>
       </w:r>
     </w:p>
     <w:p>
@@ -23025,104 +21369,29 @@
           <w:sz w:val="36"/>
           <w:szCs w:val="36"/>
         </w:rPr>
-        <w:t>什么是事务</w:t>
-      </w:r>
-      <w:proofErr w:type="gramStart"/>
-      <w:r>
-        <w:rPr>
-          <w:rFonts w:ascii="宋体" w:eastAsia="宋体" w:hAnsi="宋体" w:cs="宋体"/>
-          <w:b/>
-          <w:bCs/>
-          <w:kern w:val="0"/>
-          <w:sz w:val="36"/>
-          <w:szCs w:val="36"/>
-        </w:rPr>
-        <w:t>的回滚规则</w:t>
-      </w:r>
-      <w:proofErr w:type="gramEnd"/>
-      <w:r>
-        <w:rPr>
-          <w:rFonts w:ascii="宋体" w:eastAsia="宋体" w:hAnsi="宋体" w:cs="宋体"/>
-          <w:b/>
-          <w:bCs/>
-          <w:kern w:val="0"/>
-          <w:sz w:val="36"/>
-          <w:szCs w:val="36"/>
-        </w:rPr>
-        <w:t>？</w:t>
-      </w:r>
-    </w:p>
-    <w:p>
-      <w:pPr>
-        <w:widowControl/>
-        <w:spacing w:before="100" w:beforeAutospacing="1" w:after="100" w:afterAutospacing="1"/>
-        <w:jc w:val="left"/>
-        <w:rPr>
-          <w:rFonts w:ascii="宋体" w:eastAsia="宋体" w:hAnsi="宋体" w:cs="宋体"/>
-          <w:kern w:val="0"/>
-          <w:sz w:val="24"/>
-          <w:szCs w:val="24"/>
-        </w:rPr>
-      </w:pPr>
-      <w:proofErr w:type="gramStart"/>
-      <w:r>
-        <w:rPr>
-          <w:rFonts w:ascii="宋体" w:eastAsia="宋体" w:hAnsi="宋体" w:cs="宋体"/>
-          <w:kern w:val="0"/>
-          <w:sz w:val="24"/>
-          <w:szCs w:val="24"/>
-        </w:rPr>
-        <w:t>回滚规则</w:t>
-      </w:r>
-      <w:proofErr w:type="gramEnd"/>
-      <w:r>
-        <w:rPr>
-          <w:rFonts w:ascii="宋体" w:eastAsia="宋体" w:hAnsi="宋体" w:cs="宋体"/>
-          <w:kern w:val="0"/>
-          <w:sz w:val="24"/>
-          <w:szCs w:val="24"/>
-        </w:rPr>
-        <w:t>，定义了哪些</w:t>
-      </w:r>
-      <w:proofErr w:type="gramStart"/>
-      <w:r>
-        <w:rPr>
-          <w:rFonts w:ascii="宋体" w:eastAsia="宋体" w:hAnsi="宋体" w:cs="宋体"/>
-          <w:kern w:val="0"/>
-          <w:sz w:val="24"/>
-          <w:szCs w:val="24"/>
-        </w:rPr>
-        <w:t>异常会</w:t>
-      </w:r>
-      <w:proofErr w:type="gramEnd"/>
-      <w:r>
-        <w:rPr>
-          <w:rFonts w:ascii="宋体" w:eastAsia="宋体" w:hAnsi="宋体" w:cs="宋体"/>
-          <w:kern w:val="0"/>
-          <w:sz w:val="24"/>
-          <w:szCs w:val="24"/>
-        </w:rPr>
-        <w:t>导致</w:t>
-      </w:r>
-      <w:proofErr w:type="gramStart"/>
-      <w:r>
-        <w:rPr>
-          <w:rFonts w:ascii="宋体" w:eastAsia="宋体" w:hAnsi="宋体" w:cs="宋体"/>
-          <w:kern w:val="0"/>
-          <w:sz w:val="24"/>
-          <w:szCs w:val="24"/>
-        </w:rPr>
-        <w:t>事务回滚而</w:t>
-      </w:r>
-      <w:proofErr w:type="gramEnd"/>
-      <w:r>
-        <w:rPr>
-          <w:rFonts w:ascii="宋体" w:eastAsia="宋体" w:hAnsi="宋体" w:cs="宋体"/>
-          <w:kern w:val="0"/>
-          <w:sz w:val="24"/>
-          <w:szCs w:val="24"/>
-        </w:rPr>
-        <w:t>哪些不会。</w:t>
+        <w:t>什么是事务的回滚规则？</w:t>
+      </w:r>
+    </w:p>
+    <w:p>
+      <w:pPr>
+        <w:widowControl/>
+        <w:spacing w:before="100" w:beforeAutospacing="1" w:after="100" w:afterAutospacing="1"/>
+        <w:jc w:val="left"/>
+        <w:rPr>
+          <w:rFonts w:ascii="宋体" w:eastAsia="宋体" w:hAnsi="宋体" w:cs="宋体"/>
+          <w:kern w:val="0"/>
+          <w:sz w:val="24"/>
+          <w:szCs w:val="24"/>
+        </w:rPr>
+      </w:pPr>
+      <w:r>
+        <w:rPr>
+          <w:rFonts w:ascii="宋体" w:eastAsia="宋体" w:hAnsi="宋体" w:cs="宋体"/>
+          <w:kern w:val="0"/>
+          <w:sz w:val="24"/>
+          <w:szCs w:val="24"/>
+        </w:rPr>
+        <w:t>回滚规则，定义了哪些异常会导致事务回滚而哪些不会。</w:t>
       </w:r>
     </w:p>
     <w:p>
@@ -23148,27 +21417,7 @@
           <w:sz w:val="24"/>
           <w:szCs w:val="24"/>
         </w:rPr>
-        <w:t>默认情况下，事务只有遇到运行期异常时才会回滚，而在遇到检查型异常时不会回滚（这一行为与EJB的</w:t>
-      </w:r>
-      <w:proofErr w:type="gramStart"/>
-      <w:r>
-        <w:rPr>
-          <w:rFonts w:ascii="宋体" w:eastAsia="宋体" w:hAnsi="宋体" w:cs="宋体"/>
-          <w:kern w:val="0"/>
-          <w:sz w:val="24"/>
-          <w:szCs w:val="24"/>
-        </w:rPr>
-        <w:t>回滚行为</w:t>
-      </w:r>
-      <w:proofErr w:type="gramEnd"/>
-      <w:r>
-        <w:rPr>
-          <w:rFonts w:ascii="宋体" w:eastAsia="宋体" w:hAnsi="宋体" w:cs="宋体"/>
-          <w:kern w:val="0"/>
-          <w:sz w:val="24"/>
-          <w:szCs w:val="24"/>
-        </w:rPr>
-        <w:t xml:space="preserve">是一致的）。 </w:t>
+        <w:t xml:space="preserve">默认情况下，事务只有遇到运行期异常时才会回滚，而在遇到检查型异常时不会回滚（这一行为与EJB的回滚行为是一致的）。 </w:t>
       </w:r>
     </w:p>
     <w:p>
@@ -23216,27 +21465,7 @@
           <w:sz w:val="24"/>
           <w:szCs w:val="24"/>
         </w:rPr>
-        <w:t>注意，事务</w:t>
-      </w:r>
-      <w:proofErr w:type="gramStart"/>
-      <w:r>
-        <w:rPr>
-          <w:rFonts w:ascii="宋体" w:eastAsia="宋体" w:hAnsi="宋体" w:cs="宋体"/>
-          <w:kern w:val="0"/>
-          <w:sz w:val="24"/>
-          <w:szCs w:val="24"/>
-        </w:rPr>
-        <w:t>的回滚规则</w:t>
-      </w:r>
-      <w:proofErr w:type="gramEnd"/>
-      <w:r>
-        <w:rPr>
-          <w:rFonts w:ascii="宋体" w:eastAsia="宋体" w:hAnsi="宋体" w:cs="宋体"/>
-          <w:kern w:val="0"/>
-          <w:sz w:val="24"/>
-          <w:szCs w:val="24"/>
-        </w:rPr>
-        <w:t>，并不是数据库事务规范中的名词，</w:t>
+        <w:t>注意，事务的回滚规则，并不是数据库事务规范中的名词，</w:t>
       </w:r>
       <w:r>
         <w:rPr>
@@ -23298,25 +21527,14 @@
           <w:szCs w:val="24"/>
         </w:rPr>
       </w:pPr>
-      <w:proofErr w:type="gramStart"/>
-      <w:r>
-        <w:rPr>
-          <w:rFonts w:ascii="宋体" w:eastAsia="宋体" w:hAnsi="宋体" w:cs="宋体"/>
-          <w:kern w:val="0"/>
-          <w:sz w:val="24"/>
-          <w:szCs w:val="24"/>
-        </w:rPr>
-        <w:t>艿艿</w:t>
-      </w:r>
-      <w:proofErr w:type="gramEnd"/>
-      <w:r>
-        <w:rPr>
-          <w:rFonts w:ascii="宋体" w:eastAsia="宋体" w:hAnsi="宋体" w:cs="宋体"/>
-          <w:kern w:val="0"/>
-          <w:sz w:val="24"/>
-          <w:szCs w:val="24"/>
-        </w:rPr>
-        <w:t>：这个可能不是一个面试题，主要满足下大家的好奇心。</w:t>
+      <w:r>
+        <w:rPr>
+          <w:rFonts w:ascii="宋体" w:eastAsia="宋体" w:hAnsi="宋体" w:cs="宋体"/>
+          <w:kern w:val="0"/>
+          <w:sz w:val="24"/>
+          <w:szCs w:val="24"/>
+        </w:rPr>
+        <w:t>艿艿：这个可能不是一个面试题，主要满足下大家的好奇心。</w:t>
       </w:r>
     </w:p>
     <w:p>
@@ -23569,19 +21787,8 @@
                 <w:szCs w:val="24"/>
               </w:rPr>
               <w:br/>
-              <w:t xml:space="preserve">     * 设置为</w:t>
-            </w:r>
-            <w:proofErr w:type="gramStart"/>
-            <w:r>
-              <w:rPr>
-                <w:rFonts w:ascii="宋体" w:eastAsia="宋体" w:hAnsi="宋体" w:cs="宋体"/>
-                <w:kern w:val="0"/>
-                <w:sz w:val="24"/>
-                <w:szCs w:val="24"/>
-              </w:rPr>
-              <w:t>只回滚</w:t>
-            </w:r>
-            <w:proofErr w:type="gramEnd"/>
+              <w:t xml:space="preserve">     * 设置为只回滚</w:t>
+            </w:r>
             <w:r>
               <w:rPr>
                 <w:rFonts w:ascii="宋体" w:eastAsia="宋体" w:hAnsi="宋体" w:cs="宋体"/>
@@ -23620,19 +21827,8 @@
                 <w:szCs w:val="24"/>
               </w:rPr>
               <w:br/>
-              <w:t xml:space="preserve">     * 是否为</w:t>
-            </w:r>
-            <w:proofErr w:type="gramStart"/>
-            <w:r>
-              <w:rPr>
-                <w:rFonts w:ascii="宋体" w:eastAsia="宋体" w:hAnsi="宋体" w:cs="宋体"/>
-                <w:kern w:val="0"/>
-                <w:sz w:val="24"/>
-                <w:szCs w:val="24"/>
-              </w:rPr>
-              <w:t>只回滚</w:t>
-            </w:r>
-            <w:proofErr w:type="gramEnd"/>
+              <w:t xml:space="preserve">     * 是否为只回滚</w:t>
+            </w:r>
             <w:r>
               <w:rPr>
                 <w:rFonts w:ascii="宋体" w:eastAsia="宋体" w:hAnsi="宋体" w:cs="宋体"/>
@@ -23977,27 +22173,7 @@
           <w:sz w:val="24"/>
           <w:szCs w:val="24"/>
         </w:rPr>
-        <w:t>从倾向上来说，</w:t>
-      </w:r>
-      <w:proofErr w:type="gramStart"/>
-      <w:r>
-        <w:rPr>
-          <w:rFonts w:ascii="宋体" w:eastAsia="宋体" w:hAnsi="宋体" w:cs="宋体"/>
-          <w:kern w:val="0"/>
-          <w:sz w:val="24"/>
-          <w:szCs w:val="24"/>
-        </w:rPr>
-        <w:t>艿艿</w:t>
-      </w:r>
-      <w:proofErr w:type="gramEnd"/>
-      <w:r>
-        <w:rPr>
-          <w:rFonts w:ascii="宋体" w:eastAsia="宋体" w:hAnsi="宋体" w:cs="宋体"/>
-          <w:kern w:val="0"/>
-          <w:sz w:val="24"/>
-          <w:szCs w:val="24"/>
-        </w:rPr>
-        <w:t>比较喜欢</w:t>
+        <w:t>从倾向上来说，艿艿比较喜欢</w:t>
       </w:r>
       <w:r>
         <w:rPr>
@@ -24059,65 +22235,14 @@
           <w:szCs w:val="24"/>
         </w:rPr>
       </w:pPr>
-      <w:proofErr w:type="gramStart"/>
-      <w:r>
-        <w:rPr>
-          <w:rFonts w:ascii="宋体" w:eastAsia="宋体" w:hAnsi="宋体" w:cs="宋体"/>
-          <w:kern w:val="0"/>
-          <w:sz w:val="24"/>
-          <w:szCs w:val="24"/>
-        </w:rPr>
-        <w:t>艿艿</w:t>
-      </w:r>
-      <w:proofErr w:type="gramEnd"/>
-      <w:r>
-        <w:rPr>
-          <w:rFonts w:ascii="宋体" w:eastAsia="宋体" w:hAnsi="宋体" w:cs="宋体"/>
-          <w:kern w:val="0"/>
-          <w:sz w:val="24"/>
-          <w:szCs w:val="24"/>
-        </w:rPr>
-        <w:t>：这块的问题，感觉面试问的不多，至少我很少问。哈哈</w:t>
-      </w:r>
-      <w:proofErr w:type="gramStart"/>
-      <w:r>
-        <w:rPr>
-          <w:rFonts w:ascii="宋体" w:eastAsia="宋体" w:hAnsi="宋体" w:cs="宋体"/>
-          <w:kern w:val="0"/>
-          <w:sz w:val="24"/>
-          <w:szCs w:val="24"/>
-        </w:rPr>
-        <w:t>哈</w:t>
-      </w:r>
-      <w:proofErr w:type="gramEnd"/>
-      <w:r>
-        <w:rPr>
-          <w:rFonts w:ascii="宋体" w:eastAsia="宋体" w:hAnsi="宋体" w:cs="宋体"/>
-          <w:kern w:val="0"/>
-          <w:sz w:val="24"/>
-          <w:szCs w:val="24"/>
-        </w:rPr>
-        <w:t>。就</w:t>
-      </w:r>
-      <w:proofErr w:type="gramStart"/>
-      <w:r>
-        <w:rPr>
-          <w:rFonts w:ascii="宋体" w:eastAsia="宋体" w:hAnsi="宋体" w:cs="宋体"/>
-          <w:kern w:val="0"/>
-          <w:sz w:val="24"/>
-          <w:szCs w:val="24"/>
-        </w:rPr>
-        <w:t>当做</w:t>
-      </w:r>
-      <w:proofErr w:type="gramEnd"/>
-      <w:r>
-        <w:rPr>
-          <w:rFonts w:ascii="宋体" w:eastAsia="宋体" w:hAnsi="宋体" w:cs="宋体"/>
-          <w:kern w:val="0"/>
-          <w:sz w:val="24"/>
-          <w:szCs w:val="24"/>
-        </w:rPr>
-        <w:t>下了解，万一问了呢。</w:t>
+      <w:r>
+        <w:rPr>
+          <w:rFonts w:ascii="宋体" w:eastAsia="宋体" w:hAnsi="宋体" w:cs="宋体"/>
+          <w:kern w:val="0"/>
+          <w:sz w:val="24"/>
+          <w:szCs w:val="24"/>
+        </w:rPr>
+        <w:t>艿艿：这块的问题，感觉面试问的不多，至少我很少问。哈哈哈。就当做下了解，万一问了呢。</w:t>
       </w:r>
     </w:p>
     <w:p>
@@ -24447,73 +22572,29 @@
           <w:szCs w:val="36"/>
         </w:rPr>
         <w:lastRenderedPageBreak/>
-        <w:t xml:space="preserve">Spring </w:t>
-      </w:r>
-      <w:proofErr w:type="gramStart"/>
-      <w:r>
-        <w:rPr>
-          <w:rFonts w:ascii="宋体" w:eastAsia="宋体" w:hAnsi="宋体" w:cs="宋体"/>
-          <w:b/>
-          <w:bCs/>
-          <w:kern w:val="0"/>
-          <w:sz w:val="36"/>
-          <w:szCs w:val="36"/>
-        </w:rPr>
-        <w:t>数据数据</w:t>
-      </w:r>
-      <w:proofErr w:type="gramEnd"/>
-      <w:r>
-        <w:rPr>
-          <w:rFonts w:ascii="宋体" w:eastAsia="宋体" w:hAnsi="宋体" w:cs="宋体"/>
-          <w:b/>
-          <w:bCs/>
-          <w:kern w:val="0"/>
-          <w:sz w:val="36"/>
-          <w:szCs w:val="36"/>
-        </w:rPr>
-        <w:t>访问层有哪些异常？</w:t>
-      </w:r>
-    </w:p>
-    <w:p>
-      <w:pPr>
-        <w:widowControl/>
-        <w:spacing w:before="100" w:beforeAutospacing="1" w:after="100" w:afterAutospacing="1"/>
-        <w:jc w:val="left"/>
-        <w:rPr>
-          <w:rFonts w:ascii="宋体" w:eastAsia="宋体" w:hAnsi="宋体" w:cs="宋体"/>
-          <w:kern w:val="0"/>
-          <w:sz w:val="24"/>
-          <w:szCs w:val="24"/>
-        </w:rPr>
-      </w:pPr>
-      <w:r>
-        <w:rPr>
-          <w:rFonts w:ascii="宋体" w:eastAsia="宋体" w:hAnsi="宋体" w:cs="宋体"/>
-          <w:kern w:val="0"/>
-          <w:sz w:val="24"/>
-          <w:szCs w:val="24"/>
-        </w:rPr>
-        <w:t xml:space="preserve">通过使用 Spring </w:t>
-      </w:r>
-      <w:proofErr w:type="gramStart"/>
-      <w:r>
-        <w:rPr>
-          <w:rFonts w:ascii="宋体" w:eastAsia="宋体" w:hAnsi="宋体" w:cs="宋体"/>
-          <w:kern w:val="0"/>
-          <w:sz w:val="24"/>
-          <w:szCs w:val="24"/>
-        </w:rPr>
-        <w:t>数据数据</w:t>
-      </w:r>
-      <w:proofErr w:type="gramEnd"/>
-      <w:r>
-        <w:rPr>
-          <w:rFonts w:ascii="宋体" w:eastAsia="宋体" w:hAnsi="宋体" w:cs="宋体"/>
-          <w:kern w:val="0"/>
-          <w:sz w:val="24"/>
-          <w:szCs w:val="24"/>
-        </w:rPr>
-        <w:t>访问层，它统一了各个数据持久层框架的不同异常，统一进行提供 org.springframework.dao.DataAccessException 异常及其子类。如下图所示：</w:t>
+        <w:t>Spring 数据数据访问层有哪些异常？</w:t>
+      </w:r>
+    </w:p>
+    <w:p>
+      <w:pPr>
+        <w:widowControl/>
+        <w:spacing w:before="100" w:beforeAutospacing="1" w:after="100" w:afterAutospacing="1"/>
+        <w:jc w:val="left"/>
+        <w:rPr>
+          <w:rFonts w:ascii="宋体" w:eastAsia="宋体" w:hAnsi="宋体" w:cs="宋体"/>
+          <w:kern w:val="0"/>
+          <w:sz w:val="24"/>
+          <w:szCs w:val="24"/>
+        </w:rPr>
+      </w:pPr>
+      <w:r>
+        <w:rPr>
+          <w:rFonts w:ascii="宋体" w:eastAsia="宋体" w:hAnsi="宋体" w:cs="宋体"/>
+          <w:kern w:val="0"/>
+          <w:sz w:val="24"/>
+          <w:szCs w:val="24"/>
+        </w:rPr>
+        <w:t>通过使用 Spring 数据数据访问层，它统一了各个数据持久层框架的不同异常，统一进行提供 org.springframework.dao.DataAccessException 异常及其子类。如下图所示：</w:t>
       </w:r>
     </w:p>
     <w:p>
@@ -24625,45 +22706,14 @@
           <w:szCs w:val="24"/>
         </w:rPr>
       </w:pPr>
-      <w:proofErr w:type="gramStart"/>
-      <w:r>
-        <w:rPr>
-          <w:rFonts w:ascii="宋体" w:eastAsia="宋体" w:hAnsi="宋体" w:cs="宋体"/>
-          <w:kern w:val="0"/>
-          <w:sz w:val="24"/>
-          <w:szCs w:val="24"/>
-        </w:rPr>
-        <w:t>艿艿</w:t>
-      </w:r>
-      <w:proofErr w:type="gramEnd"/>
-      <w:r>
-        <w:rPr>
-          <w:rFonts w:ascii="宋体" w:eastAsia="宋体" w:hAnsi="宋体" w:cs="宋体"/>
-          <w:kern w:val="0"/>
-          <w:sz w:val="24"/>
-          <w:szCs w:val="24"/>
-        </w:rPr>
-        <w:t>：这个问题很灵异，因为</w:t>
-      </w:r>
-      <w:proofErr w:type="gramStart"/>
-      <w:r>
-        <w:rPr>
-          <w:rFonts w:ascii="宋体" w:eastAsia="宋体" w:hAnsi="宋体" w:cs="宋体"/>
-          <w:kern w:val="0"/>
-          <w:sz w:val="24"/>
-          <w:szCs w:val="24"/>
-        </w:rPr>
-        <w:t>艿艿</w:t>
-      </w:r>
-      <w:proofErr w:type="gramEnd"/>
-      <w:r>
-        <w:rPr>
-          <w:rFonts w:ascii="宋体" w:eastAsia="宋体" w:hAnsi="宋体" w:cs="宋体"/>
-          <w:kern w:val="0"/>
-          <w:sz w:val="24"/>
-          <w:szCs w:val="24"/>
-        </w:rPr>
-        <w:t>已经好久不使用 Hibernate 了，所以答案是直接复制的。</w:t>
+      <w:r>
+        <w:rPr>
+          <w:rFonts w:ascii="宋体" w:eastAsia="宋体" w:hAnsi="宋体" w:cs="宋体"/>
+          <w:kern w:val="0"/>
+          <w:sz w:val="24"/>
+          <w:szCs w:val="24"/>
+        </w:rPr>
+        <w:t>艿艿：这个问题很灵异，因为艿艿已经好久不使用 Hibernate 了，所以答案是直接复制的。</w:t>
       </w:r>
     </w:p>
     <w:p>
@@ -24752,25 +22802,14 @@
           <w:szCs w:val="24"/>
         </w:rPr>
       </w:pPr>
-      <w:proofErr w:type="gramStart"/>
-      <w:r>
-        <w:rPr>
-          <w:rFonts w:ascii="宋体" w:eastAsia="宋体" w:hAnsi="宋体" w:cs="宋体"/>
-          <w:kern w:val="0"/>
-          <w:sz w:val="24"/>
-          <w:szCs w:val="24"/>
-        </w:rPr>
-        <w:t>艿艿</w:t>
-      </w:r>
-      <w:proofErr w:type="gramEnd"/>
-      <w:r>
-        <w:rPr>
-          <w:rFonts w:ascii="宋体" w:eastAsia="宋体" w:hAnsi="宋体" w:cs="宋体"/>
-          <w:kern w:val="0"/>
-          <w:sz w:val="24"/>
-          <w:szCs w:val="24"/>
-        </w:rPr>
-        <w:t xml:space="preserve">：不过我记得，12 年我用过 Spring JPA 的方式，操作 Hibernate 。具体可参考 </w:t>
+      <w:r>
+        <w:rPr>
+          <w:rFonts w:ascii="宋体" w:eastAsia="宋体" w:hAnsi="宋体" w:cs="宋体"/>
+          <w:kern w:val="0"/>
+          <w:sz w:val="24"/>
+          <w:szCs w:val="24"/>
+        </w:rPr>
+        <w:t xml:space="preserve">艿艿：不过我记得，12 年我用过 Spring JPA 的方式，操作 Hibernate 。具体可参考 </w:t>
       </w:r>
       <w:hyperlink r:id="rId60" w:tgtFrame="_blank" w:history="1">
         <w:r>
@@ -24815,27 +22854,7 @@
           <w:szCs w:val="24"/>
         </w:rPr>
         <w:lastRenderedPageBreak/>
-        <w:t>当然，我们可以再来</w:t>
-      </w:r>
-      <w:proofErr w:type="gramStart"/>
-      <w:r>
-        <w:rPr>
-          <w:rFonts w:ascii="宋体" w:eastAsia="宋体" w:hAnsi="宋体" w:cs="宋体"/>
-          <w:kern w:val="0"/>
-          <w:sz w:val="24"/>
-          <w:szCs w:val="24"/>
-        </w:rPr>
-        <w:t>看一道</w:t>
-      </w:r>
-      <w:proofErr w:type="gramEnd"/>
-      <w:r>
-        <w:rPr>
-          <w:rFonts w:ascii="宋体" w:eastAsia="宋体" w:hAnsi="宋体" w:cs="宋体"/>
-          <w:kern w:val="0"/>
-          <w:sz w:val="24"/>
-          <w:szCs w:val="24"/>
-        </w:rPr>
-        <w:t xml:space="preserve"> </w:t>
+        <w:t xml:space="preserve">当然，我们可以再来看一道 </w:t>
       </w:r>
       <w:hyperlink r:id="rId61" w:tgtFrame="_blank" w:history="1">
         <w:r>
@@ -24857,47 +22876,7 @@
           <w:sz w:val="24"/>
           <w:szCs w:val="24"/>
         </w:rPr>
-        <w:t xml:space="preserve"> 。这个问题，我</w:t>
-      </w:r>
-      <w:proofErr w:type="gramStart"/>
-      <w:r>
-        <w:rPr>
-          <w:rFonts w:ascii="宋体" w:eastAsia="宋体" w:hAnsi="宋体" w:cs="宋体"/>
-          <w:kern w:val="0"/>
-          <w:sz w:val="24"/>
-          <w:szCs w:val="24"/>
-        </w:rPr>
-        <w:t>倒是问</w:t>
-      </w:r>
-      <w:proofErr w:type="gramEnd"/>
-      <w:r>
-        <w:rPr>
-          <w:rFonts w:ascii="宋体" w:eastAsia="宋体" w:hAnsi="宋体" w:cs="宋体"/>
-          <w:kern w:val="0"/>
-          <w:sz w:val="24"/>
-          <w:szCs w:val="24"/>
-        </w:rPr>
-        <w:t>过面试的候选人，哈哈</w:t>
-      </w:r>
-      <w:proofErr w:type="gramStart"/>
-      <w:r>
-        <w:rPr>
-          <w:rFonts w:ascii="宋体" w:eastAsia="宋体" w:hAnsi="宋体" w:cs="宋体"/>
-          <w:kern w:val="0"/>
-          <w:sz w:val="24"/>
-          <w:szCs w:val="24"/>
-        </w:rPr>
-        <w:t>哈哈</w:t>
-      </w:r>
-      <w:proofErr w:type="gramEnd"/>
-      <w:r>
-        <w:rPr>
-          <w:rFonts w:ascii="宋体" w:eastAsia="宋体" w:hAnsi="宋体" w:cs="宋体"/>
-          <w:kern w:val="0"/>
-          <w:sz w:val="24"/>
-          <w:szCs w:val="24"/>
-        </w:rPr>
-        <w:t>。</w:t>
+        <w:t xml:space="preserve"> 。这个问题，我倒是问过面试的候选人，哈哈哈哈。</w:t>
       </w:r>
     </w:p>
     <w:p>
@@ -24944,47 +22923,7 @@
           <w:sz w:val="24"/>
           <w:szCs w:val="24"/>
         </w:rPr>
-        <w:t xml:space="preserve"> 记得</w:t>
-      </w:r>
-      <w:proofErr w:type="gramStart"/>
-      <w:r>
-        <w:rPr>
-          <w:rFonts w:ascii="宋体" w:eastAsia="宋体" w:hAnsi="宋体" w:cs="宋体"/>
-          <w:kern w:val="0"/>
-          <w:sz w:val="24"/>
-          <w:szCs w:val="24"/>
-        </w:rPr>
-        <w:t>艿艿</w:t>
-      </w:r>
-      <w:proofErr w:type="gramEnd"/>
-      <w:r>
-        <w:rPr>
-          <w:rFonts w:ascii="宋体" w:eastAsia="宋体" w:hAnsi="宋体" w:cs="宋体"/>
-          <w:kern w:val="0"/>
-          <w:sz w:val="24"/>
-          <w:szCs w:val="24"/>
-        </w:rPr>
-        <w:t>当年学习 Spring ，还是看的马士兵老师的。</w:t>
-      </w:r>
-      <w:proofErr w:type="gramStart"/>
-      <w:r>
-        <w:rPr>
-          <w:rFonts w:ascii="宋体" w:eastAsia="宋体" w:hAnsi="宋体" w:cs="宋体"/>
-          <w:kern w:val="0"/>
-          <w:sz w:val="24"/>
-          <w:szCs w:val="24"/>
-        </w:rPr>
-        <w:t>有握爪的</w:t>
-      </w:r>
-      <w:proofErr w:type="gramEnd"/>
-      <w:r>
-        <w:rPr>
-          <w:rFonts w:ascii="宋体" w:eastAsia="宋体" w:hAnsi="宋体" w:cs="宋体"/>
-          <w:kern w:val="0"/>
-          <w:sz w:val="24"/>
-          <w:szCs w:val="24"/>
-        </w:rPr>
-        <w:t>同学么？嘻嘻。</w:t>
+        <w:t xml:space="preserve"> 记得艿艿当年学习 Spring ，还是看的马士兵老师的。有握爪的同学么？嘻嘻。</w:t>
       </w:r>
     </w:p>
     <w:p>
@@ -25099,25 +23038,14 @@
           <w:szCs w:val="24"/>
         </w:rPr>
       </w:pPr>
-      <w:proofErr w:type="gramStart"/>
-      <w:r>
-        <w:rPr>
-          <w:rFonts w:ascii="宋体" w:eastAsia="宋体" w:hAnsi="宋体" w:cs="宋体"/>
-          <w:kern w:val="0"/>
-          <w:sz w:val="24"/>
-          <w:szCs w:val="24"/>
-        </w:rPr>
-        <w:t>传智播客</w:t>
-      </w:r>
-      <w:proofErr w:type="gramEnd"/>
-      <w:r>
-        <w:rPr>
-          <w:rFonts w:ascii="宋体" w:eastAsia="宋体" w:hAnsi="宋体" w:cs="宋体"/>
-          <w:kern w:val="0"/>
-          <w:sz w:val="24"/>
-          <w:szCs w:val="24"/>
-        </w:rPr>
-        <w:t xml:space="preserve"> </w:t>
+      <w:r>
+        <w:rPr>
+          <w:rFonts w:ascii="宋体" w:eastAsia="宋体" w:hAnsi="宋体" w:cs="宋体"/>
+          <w:kern w:val="0"/>
+          <w:sz w:val="24"/>
+          <w:szCs w:val="24"/>
+        </w:rPr>
+        <w:t xml:space="preserve">传智播客 </w:t>
       </w:r>
       <w:hyperlink r:id="rId64" w:tgtFrame="_blank" w:history="1">
         <w:r>
@@ -25305,69 +23233,29 @@
           <w:sz w:val="24"/>
           <w:szCs w:val="24"/>
         </w:rPr>
-        <w:t>上述的视频，是</w:t>
-      </w:r>
-      <w:proofErr w:type="gramStart"/>
-      <w:r>
-        <w:rPr>
-          <w:rFonts w:ascii="宋体" w:eastAsia="宋体" w:hAnsi="宋体" w:cs="宋体"/>
-          <w:kern w:val="0"/>
-          <w:sz w:val="24"/>
-          <w:szCs w:val="24"/>
-        </w:rPr>
-        <w:t>艿艿</w:t>
-      </w:r>
-      <w:proofErr w:type="gramEnd"/>
-      <w:r>
-        <w:rPr>
-          <w:rFonts w:ascii="宋体" w:eastAsia="宋体" w:hAnsi="宋体" w:cs="宋体"/>
-          <w:kern w:val="0"/>
-          <w:sz w:val="24"/>
-          <w:szCs w:val="24"/>
-        </w:rPr>
-        <w:t>翻了下目前大家看的比较多的视频，利益无关哈。</w:t>
-      </w:r>
-    </w:p>
-    <w:p>
-      <w:pPr>
-        <w:widowControl/>
-        <w:spacing w:before="100" w:beforeAutospacing="1" w:after="100" w:afterAutospacing="1"/>
-        <w:jc w:val="left"/>
-        <w:rPr>
-          <w:rFonts w:ascii="宋体" w:eastAsia="宋体" w:hAnsi="宋体" w:cs="宋体"/>
-          <w:kern w:val="0"/>
-          <w:sz w:val="24"/>
-          <w:szCs w:val="24"/>
-        </w:rPr>
-      </w:pPr>
-      <w:r>
-        <w:rPr>
-          <w:rFonts w:ascii="宋体" w:eastAsia="宋体" w:hAnsi="宋体" w:cs="宋体"/>
-          <w:kern w:val="0"/>
-          <w:sz w:val="24"/>
-          <w:szCs w:val="24"/>
-        </w:rPr>
-        <w:t>虽然现在 Spring Boot 给我们带来了非常便利的搭建开发环境的方式，但是</w:t>
-      </w:r>
-      <w:proofErr w:type="gramStart"/>
-      <w:r>
-        <w:rPr>
-          <w:rFonts w:ascii="宋体" w:eastAsia="宋体" w:hAnsi="宋体" w:cs="宋体"/>
-          <w:kern w:val="0"/>
-          <w:sz w:val="24"/>
-          <w:szCs w:val="24"/>
-        </w:rPr>
-        <w:t>艿艿</w:t>
-      </w:r>
-      <w:proofErr w:type="gramEnd"/>
-      <w:r>
-        <w:rPr>
-          <w:rFonts w:ascii="宋体" w:eastAsia="宋体" w:hAnsi="宋体" w:cs="宋体"/>
-          <w:kern w:val="0"/>
-          <w:sz w:val="24"/>
-          <w:szCs w:val="24"/>
-        </w:rPr>
-        <w:t>的态度，希望大家能对 Spring 本身能够有比较深入的理解。知其然，知其所以然。这是技术的态度，也是让我们能够走的更远的基础。</w:t>
+        <w:t>上述的视频，是艿艿翻了下目前大家看的比较多的视频，利益无关哈。</w:t>
+      </w:r>
+    </w:p>
+    <w:p>
+      <w:pPr>
+        <w:widowControl/>
+        <w:spacing w:before="100" w:beforeAutospacing="1" w:after="100" w:afterAutospacing="1"/>
+        <w:jc w:val="left"/>
+        <w:rPr>
+          <w:rFonts w:ascii="宋体" w:eastAsia="宋体" w:hAnsi="宋体" w:cs="宋体"/>
+          <w:kern w:val="0"/>
+          <w:sz w:val="24"/>
+          <w:szCs w:val="24"/>
+        </w:rPr>
+      </w:pPr>
+      <w:r>
+        <w:rPr>
+          <w:rFonts w:ascii="宋体" w:eastAsia="宋体" w:hAnsi="宋体" w:cs="宋体"/>
+          <w:kern w:val="0"/>
+          <w:sz w:val="24"/>
+          <w:szCs w:val="24"/>
+        </w:rPr>
+        <w:t>虽然现在 Spring Boot 给我们带来了非常便利的搭建开发环境的方式，但是艿艿的态度，希望大家能对 Spring 本身能够有比较深入的理解。知其然，知其所以然。这是技术的态度，也是让我们能够走的更远的基础。</w:t>
       </w:r>
     </w:p>
     <w:p>
@@ -25440,27 +23328,7 @@
           <w:sz w:val="24"/>
           <w:szCs w:val="24"/>
         </w:rPr>
-        <w:t xml:space="preserve"> 豆瓣评分：8.3 ，</w:t>
-      </w:r>
-      <w:proofErr w:type="gramStart"/>
-      <w:r>
-        <w:rPr>
-          <w:rFonts w:ascii="宋体" w:eastAsia="宋体" w:hAnsi="宋体" w:cs="宋体"/>
-          <w:kern w:val="0"/>
-          <w:sz w:val="24"/>
-          <w:szCs w:val="24"/>
-        </w:rPr>
-        <w:t>艿艿</w:t>
-      </w:r>
-      <w:proofErr w:type="gramEnd"/>
-      <w:r>
-        <w:rPr>
-          <w:rFonts w:ascii="宋体" w:eastAsia="宋体" w:hAnsi="宋体" w:cs="宋体"/>
-          <w:kern w:val="0"/>
-          <w:sz w:val="24"/>
-          <w:szCs w:val="24"/>
-        </w:rPr>
-        <w:t>当年入门 Spring 的书，翻烂了。</w:t>
+        <w:t xml:space="preserve"> 豆瓣评分：8.3 ，艿艿当年入门 Spring 的书，翻烂了。</w:t>
       </w:r>
     </w:p>
     <w:p>
@@ -25586,27 +23454,7 @@
           <w:sz w:val="24"/>
           <w:szCs w:val="24"/>
         </w:rPr>
-        <w:t xml:space="preserve"> 豆瓣评分：6.6 ，</w:t>
-      </w:r>
-      <w:proofErr w:type="gramStart"/>
-      <w:r>
-        <w:rPr>
-          <w:rFonts w:ascii="宋体" w:eastAsia="宋体" w:hAnsi="宋体" w:cs="宋体"/>
-          <w:kern w:val="0"/>
-          <w:sz w:val="24"/>
-          <w:szCs w:val="24"/>
-        </w:rPr>
-        <w:t>艿艿</w:t>
-      </w:r>
-      <w:proofErr w:type="gramEnd"/>
-      <w:r>
-        <w:rPr>
-          <w:rFonts w:ascii="宋体" w:eastAsia="宋体" w:hAnsi="宋体" w:cs="宋体"/>
-          <w:kern w:val="0"/>
-          <w:sz w:val="24"/>
-          <w:szCs w:val="24"/>
-        </w:rPr>
-        <w:t>当时撸 Spring 源码，翻了好几遍，认为评分低了，还是很值得推荐的。</w:t>
+        <w:t xml:space="preserve"> 豆瓣评分：6.6 ，艿艿当时撸 Spring 源码，翻了好几遍，认为评分低了，还是很值得推荐的。</w:t>
       </w:r>
     </w:p>
     <w:p>
@@ -25645,27 +23493,7 @@
           <w:sz w:val="24"/>
           <w:szCs w:val="24"/>
         </w:rPr>
-        <w:t xml:space="preserve"> 豆瓣评分 5.8 ，也是 Spring 源码相关，</w:t>
-      </w:r>
-      <w:proofErr w:type="gramStart"/>
-      <w:r>
-        <w:rPr>
-          <w:rFonts w:ascii="宋体" w:eastAsia="宋体" w:hAnsi="宋体" w:cs="宋体"/>
-          <w:kern w:val="0"/>
-          <w:sz w:val="24"/>
-          <w:szCs w:val="24"/>
-        </w:rPr>
-        <w:t>艿艿</w:t>
-      </w:r>
-      <w:proofErr w:type="gramEnd"/>
-      <w:r>
-        <w:rPr>
-          <w:rFonts w:ascii="宋体" w:eastAsia="宋体" w:hAnsi="宋体" w:cs="宋体"/>
-          <w:kern w:val="0"/>
-          <w:sz w:val="24"/>
-          <w:szCs w:val="24"/>
-        </w:rPr>
-        <w:t>当年也买过，没读完~</w:t>
+        <w:t xml:space="preserve"> 豆瓣评分 5.8 ，也是 Spring 源码相关，艿艿当年也买过，没读完~</w:t>
       </w:r>
     </w:p>
     <w:p>
@@ -25749,25 +23577,14 @@
           <w:szCs w:val="24"/>
         </w:rPr>
       </w:pPr>
-      <w:proofErr w:type="gramStart"/>
-      <w:r>
-        <w:rPr>
-          <w:rFonts w:ascii="宋体" w:eastAsia="宋体" w:hAnsi="宋体" w:cs="宋体"/>
-          <w:kern w:val="0"/>
-          <w:sz w:val="24"/>
-          <w:szCs w:val="24"/>
-        </w:rPr>
-        <w:t>艿艿</w:t>
-      </w:r>
-      <w:proofErr w:type="gramEnd"/>
-      <w:r>
-        <w:rPr>
-          <w:rFonts w:ascii="宋体" w:eastAsia="宋体" w:hAnsi="宋体" w:cs="宋体"/>
-          <w:kern w:val="0"/>
-          <w:sz w:val="24"/>
-          <w:szCs w:val="24"/>
-        </w:rPr>
-        <w:t>说：推荐这篇文章的原因不是这篇文章写的多好，而是希望我们，在每次之后，我们要去整理总结，即使是简单的笔记，也值得输出。</w:t>
+      <w:r>
+        <w:rPr>
+          <w:rFonts w:ascii="宋体" w:eastAsia="宋体" w:hAnsi="宋体" w:cs="宋体"/>
+          <w:kern w:val="0"/>
+          <w:sz w:val="24"/>
+          <w:szCs w:val="24"/>
+        </w:rPr>
+        <w:t>艿艿说：推荐这篇文章的原因不是这篇文章写的多好，而是希望我们，在每次之后，我们要去整理总结，即使是简单的笔记，也值得输出。</w:t>
       </w:r>
     </w:p>
     <w:p>
@@ -26108,65 +23925,14 @@
           <w:szCs w:val="24"/>
         </w:rPr>
       </w:pPr>
-      <w:proofErr w:type="gramStart"/>
-      <w:r>
-        <w:rPr>
-          <w:rFonts w:ascii="宋体" w:eastAsia="宋体" w:hAnsi="宋体" w:cs="宋体"/>
-          <w:kern w:val="0"/>
-          <w:sz w:val="24"/>
-          <w:szCs w:val="24"/>
-        </w:rPr>
-        <w:t>懵</w:t>
-      </w:r>
-      <w:proofErr w:type="gramEnd"/>
-      <w:r>
-        <w:rPr>
-          <w:rFonts w:ascii="宋体" w:eastAsia="宋体" w:hAnsi="宋体" w:cs="宋体"/>
-          <w:kern w:val="0"/>
-          <w:sz w:val="24"/>
-          <w:szCs w:val="24"/>
-        </w:rPr>
-        <w:t>逼的</w:t>
-      </w:r>
-      <w:proofErr w:type="gramStart"/>
-      <w:r>
-        <w:rPr>
-          <w:rFonts w:ascii="宋体" w:eastAsia="宋体" w:hAnsi="宋体" w:cs="宋体"/>
-          <w:kern w:val="0"/>
-          <w:sz w:val="24"/>
-          <w:szCs w:val="24"/>
-        </w:rPr>
-        <w:t>艿艿</w:t>
-      </w:r>
-      <w:proofErr w:type="gramEnd"/>
-      <w:r>
-        <w:rPr>
-          <w:rFonts w:ascii="宋体" w:eastAsia="宋体" w:hAnsi="宋体" w:cs="宋体"/>
-          <w:kern w:val="0"/>
-          <w:sz w:val="24"/>
-          <w:szCs w:val="24"/>
-        </w:rPr>
-        <w:t>：根据现在收到的信息，貌似主要是 Windows 环境会搭建失败。如果胖</w:t>
-      </w:r>
-      <w:proofErr w:type="gramStart"/>
-      <w:r>
-        <w:rPr>
-          <w:rFonts w:ascii="宋体" w:eastAsia="宋体" w:hAnsi="宋体" w:cs="宋体"/>
-          <w:kern w:val="0"/>
-          <w:sz w:val="24"/>
-          <w:szCs w:val="24"/>
-        </w:rPr>
-        <w:t>友真的</w:t>
-      </w:r>
-      <w:proofErr w:type="gramEnd"/>
-      <w:r>
-        <w:rPr>
-          <w:rFonts w:ascii="宋体" w:eastAsia="宋体" w:hAnsi="宋体" w:cs="宋体"/>
-          <w:kern w:val="0"/>
-          <w:sz w:val="24"/>
-          <w:szCs w:val="24"/>
-        </w:rPr>
-        <w:t>搭建不起来，建议可以先新建一个项目，搭建一个 Spring Demo 来调试。</w:t>
+      <w:r>
+        <w:rPr>
+          <w:rFonts w:ascii="宋体" w:eastAsia="宋体" w:hAnsi="宋体" w:cs="宋体"/>
+          <w:kern w:val="0"/>
+          <w:sz w:val="24"/>
+          <w:szCs w:val="24"/>
+        </w:rPr>
+        <w:t>懵逼的艿艿：根据现在收到的信息，貌似主要是 Windows 环境会搭建失败。如果胖友真的搭建不起来，建议可以先新建一个项目，搭建一个 Spring Demo 来调试。</w:t>
       </w:r>
     </w:p>
     <w:p>
@@ -26197,27 +23963,7 @@
           <w:sz w:val="24"/>
           <w:szCs w:val="24"/>
         </w:rPr>
-        <w:t xml:space="preserve"> 总之，我们的目的是，</w:t>
-      </w:r>
-      <w:proofErr w:type="gramStart"/>
-      <w:r>
-        <w:rPr>
-          <w:rFonts w:ascii="宋体" w:eastAsia="宋体" w:hAnsi="宋体" w:cs="宋体"/>
-          <w:kern w:val="0"/>
-          <w:sz w:val="24"/>
-          <w:szCs w:val="24"/>
-        </w:rPr>
-        <w:t>一定一定一定</w:t>
-      </w:r>
-      <w:proofErr w:type="gramEnd"/>
-      <w:r>
-        <w:rPr>
-          <w:rFonts w:ascii="宋体" w:eastAsia="宋体" w:hAnsi="宋体" w:cs="宋体"/>
-          <w:kern w:val="0"/>
-          <w:sz w:val="24"/>
-          <w:szCs w:val="24"/>
-        </w:rPr>
-        <w:t>要调试。酱紫，才能更好的阅读 Spring 的代码。</w:t>
+        <w:t xml:space="preserve"> 总之，我们的目的是，一定一定一定要调试。酱紫，才能更好的阅读 Spring 的代码。</w:t>
       </w:r>
     </w:p>
     <w:p>
@@ -26445,7 +24191,29 @@
           <w:sz w:val="24"/>
           <w:szCs w:val="24"/>
         </w:rPr>
-        <w:t xml:space="preserve">拉取完成后，Gradle 会开始自动 </w:t>
+        <w:t>拉取完成后，</w:t>
+      </w:r>
+      <w:bookmarkStart w:id="0" w:name="OLE_LINK1"/>
+      <w:bookmarkStart w:id="1" w:name="OLE_LINK2"/>
+      <w:r>
+        <w:rPr>
+          <w:rFonts w:ascii="宋体" w:eastAsia="宋体" w:hAnsi="宋体" w:cs="宋体"/>
+          <w:kern w:val="0"/>
+          <w:sz w:val="24"/>
+          <w:szCs w:val="24"/>
+        </w:rPr>
+        <w:t>Gradle</w:t>
+      </w:r>
+      <w:bookmarkEnd w:id="0"/>
+      <w:bookmarkEnd w:id="1"/>
+      <w:r>
+        <w:rPr>
+          <w:rFonts w:ascii="宋体" w:eastAsia="宋体" w:hAnsi="宋体" w:cs="宋体"/>
+          <w:kern w:val="0"/>
+          <w:sz w:val="24"/>
+          <w:szCs w:val="24"/>
+        </w:rPr>
+        <w:t xml:space="preserve"> 会开始自动 </w:t>
       </w:r>
       <w:r>
         <w:rPr>
@@ -26682,7 +24450,7 @@
         </w:rPr>
         <w:t xml:space="preserve"> 另外，笔者有点不确定，Gradle 在上面已经自动</w:t>
       </w:r>
-      <w:del w:id="0" w:author="Unknown">
+      <w:del w:id="2" w:author="Unknown">
         <w:r>
           <w:rPr>
             <w:rFonts w:ascii="宋体" w:eastAsia="宋体" w:hAnsi="宋体" w:cs="宋体"/>
@@ -26839,27 +24607,7 @@
           <w:szCs w:val="24"/>
         </w:rPr>
         <w:lastRenderedPageBreak/>
-        <w:t>相比来说，后者比前者多了一个 &lt;import /&gt; 标签的解析。当然，XmlBeanDefinitionReaderTests 类中，其它方法也可以简单调试下。</w:t>
-      </w:r>
-      <w:proofErr w:type="gramStart"/>
-      <w:r>
-        <w:rPr>
-          <w:rFonts w:ascii="宋体" w:eastAsia="宋体" w:hAnsi="宋体" w:cs="宋体"/>
-          <w:kern w:val="0"/>
-          <w:sz w:val="24"/>
-          <w:szCs w:val="24"/>
-        </w:rPr>
-        <w:t>看胖友</w:t>
-      </w:r>
-      <w:proofErr w:type="gramEnd"/>
-      <w:r>
-        <w:rPr>
-          <w:rFonts w:ascii="宋体" w:eastAsia="宋体" w:hAnsi="宋体" w:cs="宋体"/>
-          <w:kern w:val="0"/>
-          <w:sz w:val="24"/>
-          <w:szCs w:val="24"/>
-        </w:rPr>
-        <w:t>的兴趣哈。</w:t>
+        <w:t>相比来说，后者比前者多了一个 &lt;import /&gt; 标签的解析。当然，XmlBeanDefinitionReaderTests 类中，其它方法也可以简单调试下。看胖友的兴趣哈。</w:t>
       </w:r>
     </w:p>
     <w:p>
@@ -26885,27 +24633,7 @@
           <w:sz w:val="24"/>
           <w:szCs w:val="24"/>
         </w:rPr>
-        <w:t>#factorySingleton() 方法，</w:t>
-      </w:r>
-      <w:proofErr w:type="gramStart"/>
-      <w:r>
-        <w:rPr>
-          <w:rFonts w:ascii="宋体" w:eastAsia="宋体" w:hAnsi="宋体" w:cs="宋体"/>
-          <w:kern w:val="0"/>
-          <w:sz w:val="24"/>
-          <w:szCs w:val="24"/>
-        </w:rPr>
-        <w:t>单例的</w:t>
-      </w:r>
-      <w:proofErr w:type="gramEnd"/>
-      <w:r>
-        <w:rPr>
-          <w:rFonts w:ascii="宋体" w:eastAsia="宋体" w:hAnsi="宋体" w:cs="宋体"/>
-          <w:kern w:val="0"/>
-          <w:sz w:val="24"/>
-          <w:szCs w:val="24"/>
-        </w:rPr>
-        <w:t xml:space="preserve"> FactoryBean 的单元测试。</w:t>
+        <w:t>#factorySingleton() 方法，单例的 FactoryBean 的单元测试。</w:t>
       </w:r>
     </w:p>
     <w:p>
@@ -27649,27 +25377,7 @@
           <w:sz w:val="24"/>
           <w:szCs w:val="24"/>
         </w:rPr>
-        <w:t>如果</w:t>
-      </w:r>
-      <w:proofErr w:type="gramStart"/>
-      <w:r>
-        <w:rPr>
-          <w:rFonts w:ascii="宋体" w:eastAsia="宋体" w:hAnsi="宋体" w:cs="宋体"/>
-          <w:kern w:val="0"/>
-          <w:sz w:val="24"/>
-          <w:szCs w:val="24"/>
-        </w:rPr>
-        <w:t>胖友你在</w:t>
-      </w:r>
-      <w:proofErr w:type="gramEnd"/>
-      <w:r>
-        <w:rPr>
-          <w:rFonts w:ascii="宋体" w:eastAsia="宋体" w:hAnsi="宋体" w:cs="宋体"/>
-          <w:kern w:val="0"/>
-          <w:sz w:val="24"/>
-          <w:szCs w:val="24"/>
-        </w:rPr>
-        <w:t>搭建调试环境的过程中，如果碰到任何问题，可以在星球给我留言。</w:t>
+        <w:t>如果胖友你在搭建调试环境的过程中，如果碰到任何问题，可以在星球给我留言。</w:t>
       </w:r>
     </w:p>
     <w:p>
@@ -27679,8 +25387,6 @@
       <w:r>
         <w:t>666. 彩蛋</w:t>
       </w:r>
-      <w:bookmarkStart w:id="1" w:name="_GoBack"/>
-      <w:bookmarkEnd w:id="1"/>
     </w:p>
     <w:p>
       <w:pPr>
@@ -27743,27 +25449,7 @@
           <w:sz w:val="24"/>
           <w:szCs w:val="24"/>
         </w:rPr>
-        <w:t>另外，笔者的</w:t>
-      </w:r>
-      <w:proofErr w:type="gramStart"/>
-      <w:r>
-        <w:rPr>
-          <w:rFonts w:ascii="宋体" w:eastAsia="宋体" w:hAnsi="宋体" w:cs="宋体"/>
-          <w:kern w:val="0"/>
-          <w:sz w:val="24"/>
-          <w:szCs w:val="24"/>
-        </w:rPr>
-        <w:t>好基友</w:t>
-      </w:r>
-      <w:proofErr w:type="gramEnd"/>
-      <w:r>
-        <w:rPr>
-          <w:rFonts w:ascii="宋体" w:eastAsia="宋体" w:hAnsi="宋体" w:cs="宋体"/>
-          <w:kern w:val="0"/>
-          <w:sz w:val="24"/>
-          <w:szCs w:val="24"/>
-        </w:rPr>
-        <w:t>小明哥，已经在死磕 Spring 源码，并更新相应的文章。所以对于这个系列，如果小明哥已经写了，会直接进行引用。感谢小明哥的文章授权。美滋滋。</w:t>
+        <w:t>另外，笔者的好基友小明哥，已经在死磕 Spring 源码，并更新相应的文章。所以对于这个系列，如果小明哥已经写了，会直接进行引用。感谢小明哥的文章授权。美滋滋。</w:t>
       </w:r>
     </w:p>
     <w:p>
@@ -27830,69 +25516,2660 @@
           <w:sz w:val="24"/>
           <w:szCs w:val="24"/>
         </w:rPr>
-        <w:t>重要的友情提示</w:t>
-      </w:r>
-      <w:proofErr w:type="gramStart"/>
-      <w:r>
-        <w:rPr>
-          <w:rFonts w:ascii="宋体" w:eastAsia="宋体" w:hAnsi="宋体" w:cs="宋体"/>
-          <w:kern w:val="0"/>
-          <w:sz w:val="24"/>
-          <w:szCs w:val="24"/>
-        </w:rPr>
-        <w:t>一</w:t>
-      </w:r>
-      <w:proofErr w:type="gramEnd"/>
-      <w:r>
-        <w:rPr>
-          <w:rFonts w:ascii="宋体" w:eastAsia="宋体" w:hAnsi="宋体" w:cs="宋体"/>
-          <w:kern w:val="0"/>
-          <w:sz w:val="24"/>
-          <w:szCs w:val="24"/>
-        </w:rPr>
-        <w:t>：</w:t>
-      </w:r>
-    </w:p>
-    <w:p>
-      <w:pPr>
-        <w:widowControl/>
-        <w:spacing w:before="100" w:beforeAutospacing="1" w:after="100" w:afterAutospacing="1"/>
-        <w:jc w:val="left"/>
-        <w:rPr>
-          <w:rFonts w:ascii="宋体" w:eastAsia="宋体" w:hAnsi="宋体" w:cs="宋体"/>
-          <w:kern w:val="0"/>
-          <w:sz w:val="24"/>
-          <w:szCs w:val="24"/>
-        </w:rPr>
-      </w:pPr>
-      <w:r>
-        <w:rPr>
-          <w:rFonts w:ascii="宋体" w:eastAsia="宋体" w:hAnsi="宋体" w:cs="宋体"/>
-          <w:kern w:val="0"/>
-          <w:sz w:val="24"/>
-          <w:szCs w:val="24"/>
-        </w:rPr>
-        <w:t>《Spring 源码深度解析》，基于 Spring 3 版本的源码解析。虽然版本有点老，但是内容的流畅性很不错，特别是 Spring IoC 部分。</w:t>
-      </w:r>
-      <w:proofErr w:type="gramStart"/>
-      <w:r>
-        <w:rPr>
-          <w:rFonts w:ascii="宋体" w:eastAsia="宋体" w:hAnsi="宋体" w:cs="宋体"/>
-          <w:kern w:val="0"/>
-          <w:sz w:val="24"/>
-          <w:szCs w:val="24"/>
-        </w:rPr>
-        <w:t>艿艿</w:t>
-      </w:r>
-      <w:proofErr w:type="gramEnd"/>
-      <w:r>
-        <w:rPr>
-          <w:rFonts w:ascii="宋体" w:eastAsia="宋体" w:hAnsi="宋体" w:cs="宋体"/>
-          <w:kern w:val="0"/>
-          <w:sz w:val="24"/>
-          <w:szCs w:val="24"/>
-        </w:rPr>
-        <w:t>自己也阅读了一遍，点赞。</w:t>
+        <w:t>重要的友情提示一：</w:t>
+      </w:r>
+    </w:p>
+    <w:p>
+      <w:pPr>
+        <w:widowControl/>
+        <w:spacing w:before="100" w:beforeAutospacing="1" w:after="100" w:afterAutospacing="1"/>
+        <w:jc w:val="left"/>
+        <w:rPr>
+          <w:rFonts w:ascii="宋体" w:eastAsia="宋体" w:hAnsi="宋体" w:cs="宋体"/>
+          <w:kern w:val="0"/>
+          <w:sz w:val="24"/>
+          <w:szCs w:val="24"/>
+        </w:rPr>
+      </w:pPr>
+      <w:r>
+        <w:rPr>
+          <w:rFonts w:ascii="宋体" w:eastAsia="宋体" w:hAnsi="宋体" w:cs="宋体"/>
+          <w:kern w:val="0"/>
+          <w:sz w:val="24"/>
+          <w:szCs w:val="24"/>
+        </w:rPr>
+        <w:t>《Spring 源码深度解析》，基于 Spring 3 版本的源码解析。虽然版本有点老，但是内容的流畅性很不错，特别是 Spring IoC 部分。艿艿自己也阅读了一遍，点赞。</w:t>
+      </w:r>
+    </w:p>
+    <w:p>
+      <w:pPr>
+        <w:pStyle w:val="1"/>
+      </w:pPr>
+      <w:r>
+        <w:rPr>
+          <w:rFonts w:hint="eastAsia"/>
+        </w:rPr>
+        <w:t>1.</w:t>
+      </w:r>
+      <w:bookmarkStart w:id="3" w:name="_GoBack"/>
+      <w:bookmarkEnd w:id="3"/>
+      <w:r>
+        <w:t xml:space="preserve">【死磕 Spring】—— IoC 之深入理解 Spring IoC </w:t>
+      </w:r>
+    </w:p>
+    <w:p>
+      <w:pPr>
+        <w:pStyle w:val="a5"/>
+      </w:pPr>
+      <w:r>
+        <w:rPr>
+          <w:rStyle w:val="a6"/>
+        </w:rPr>
+        <w:t>本文主要基于 Spring 5.0.6.RELEASE</w:t>
+      </w:r>
+    </w:p>
+    <w:p>
+      <w:pPr>
+        <w:pStyle w:val="a5"/>
+      </w:pPr>
+      <w:r>
+        <w:lastRenderedPageBreak/>
+        <w:t xml:space="preserve">摘要: 原创出处 </w:t>
+      </w:r>
+      <w:hyperlink r:id="rId88" w:tgtFrame="_blank" w:history="1">
+        <w:r>
+          <w:rPr>
+            <w:rStyle w:val="a3"/>
+          </w:rPr>
+          <w:t>http://cmsblogs.com/?p=2652</w:t>
+        </w:r>
+      </w:hyperlink>
+      <w:r>
+        <w:t xml:space="preserve"> 「小明哥」，谢谢！</w:t>
+      </w:r>
+    </w:p>
+    <w:p>
+      <w:pPr>
+        <w:pStyle w:val="a5"/>
+      </w:pPr>
+      <w:r>
+        <w:t>作为「小明哥」的忠实读者，「老艿艿」略作修改，记录在理解过程中，参考的资料。</w:t>
+      </w:r>
+    </w:p>
+    <w:p>
+      <w:r>
+        <w:pict>
+          <v:rect id="_x0000_i1030" style="width:0;height:1.5pt" o:hralign="center" o:hrstd="t" o:hr="t" fillcolor="#a0a0a0" stroked="f"/>
+        </w:pict>
+      </w:r>
+    </w:p>
+    <w:p>
+      <w:pPr>
+        <w:pStyle w:val="a5"/>
+      </w:pPr>
+      <w:r>
+        <w:t>在一开始学习 Spring 的时候，我们就接触 IoC 了，作为 Spring 第一个最核心的概念，我们在解读它源码之前势必需要对其有深入的认识，本篇为【死磕 Spring】系列博客的第一篇博文，主要介绍 IoC 基本概念和各个组件。</w:t>
+      </w:r>
+    </w:p>
+    <w:p>
+      <w:pPr>
+        <w:pStyle w:val="2"/>
+      </w:pPr>
+      <w:r>
+        <w:t>1. IoC 理论</w:t>
+      </w:r>
+    </w:p>
+    <w:p>
+      <w:pPr>
+        <w:pStyle w:val="a5"/>
+      </w:pPr>
+      <w:r>
+        <w:t xml:space="preserve">IoC 全称为 </w:t>
+      </w:r>
+      <w:r>
+        <w:rPr>
+          <w:rStyle w:val="HTML"/>
+        </w:rPr>
+        <w:t>Inversion of Control</w:t>
+      </w:r>
+      <w:r>
+        <w:t>，翻译为 “控制反转”，它还有一个别名为 DI（</w:t>
+      </w:r>
+      <w:r>
+        <w:rPr>
+          <w:rStyle w:val="HTML"/>
+        </w:rPr>
+        <w:t>Dependency Injection</w:t>
+      </w:r>
+      <w:r>
+        <w:t>）,即依赖注入。</w:t>
+      </w:r>
+    </w:p>
+    <w:p>
+      <w:pPr>
+        <w:pStyle w:val="a5"/>
+      </w:pPr>
+      <w:r>
+        <w:t>如何理解“控制反转”好呢？理解好它的关键在于我们需要回答如下四个问题：</w:t>
+      </w:r>
+    </w:p>
+    <w:p>
+      <w:pPr>
+        <w:widowControl/>
+        <w:numPr>
+          <w:ilvl w:val="0"/>
+          <w:numId w:val="84"/>
+        </w:numPr>
+        <w:spacing w:before="100" w:beforeAutospacing="1" w:after="100" w:afterAutospacing="1"/>
+        <w:jc w:val="left"/>
+      </w:pPr>
+      <w:r>
+        <w:t>谁控制谁</w:t>
+      </w:r>
+    </w:p>
+    <w:p>
+      <w:pPr>
+        <w:widowControl/>
+        <w:numPr>
+          <w:ilvl w:val="0"/>
+          <w:numId w:val="84"/>
+        </w:numPr>
+        <w:spacing w:before="100" w:beforeAutospacing="1" w:after="100" w:afterAutospacing="1"/>
+        <w:jc w:val="left"/>
+      </w:pPr>
+      <w:r>
+        <w:t>控制什么</w:t>
+      </w:r>
+    </w:p>
+    <w:p>
+      <w:pPr>
+        <w:widowControl/>
+        <w:numPr>
+          <w:ilvl w:val="0"/>
+          <w:numId w:val="84"/>
+        </w:numPr>
+        <w:spacing w:before="100" w:beforeAutospacing="1" w:after="100" w:afterAutospacing="1"/>
+        <w:jc w:val="left"/>
+      </w:pPr>
+      <w:r>
+        <w:t>为何是反转</w:t>
+      </w:r>
+    </w:p>
+    <w:p>
+      <w:pPr>
+        <w:widowControl/>
+        <w:numPr>
+          <w:ilvl w:val="0"/>
+          <w:numId w:val="84"/>
+        </w:numPr>
+        <w:spacing w:before="100" w:beforeAutospacing="1" w:after="100" w:afterAutospacing="1"/>
+        <w:jc w:val="left"/>
+      </w:pPr>
+      <w:r>
+        <w:t>哪些方面反转了</w:t>
+      </w:r>
+    </w:p>
+    <w:p>
+      <w:pPr>
+        <w:pStyle w:val="a5"/>
+      </w:pPr>
+      <w:r>
+        <w:t>在回答这四个问题之前，我们先看 IoC 的定义：</w:t>
+      </w:r>
+    </w:p>
+    <w:p>
+      <w:pPr>
+        <w:pStyle w:val="a5"/>
+      </w:pPr>
+      <w:r>
+        <w:rPr>
+          <w:rStyle w:val="a6"/>
+        </w:rPr>
+        <w:t>所谓 IoC ，就是由 Spring IoC 容器来负责对象的生命周期和对象之间的关系</w:t>
+      </w:r>
+    </w:p>
+    <w:p>
+      <w:pPr>
+        <w:pStyle w:val="a5"/>
+      </w:pPr>
+      <w:r>
+        <w:t>上面这句话是整个 IoC 理论的核心。如何来理解这句话？我们引用一个例子来走阐述（看完该例子上面四个问题也就不是问题了）。</w:t>
+      </w:r>
+    </w:p>
+    <w:p>
+      <w:pPr>
+        <w:pStyle w:val="a5"/>
+      </w:pPr>
+      <w:r>
+        <w:t>找女朋友，一般情况下我们是如何来找女朋友的呢？首先我们需要根据自己的需求（漂亮、身材好、性格好）找一个妹子，然后到处打听她的兴趣爱好、微信、电话号码，然后各种投其所好送其所要，最后追到手。如下：</w:t>
+      </w:r>
+    </w:p>
+    <w:tbl>
+      <w:tblPr>
+        <w:tblW w:w="0" w:type="auto"/>
+        <w:tblCellSpacing w:w="15" w:type="dxa"/>
+        <w:tblCellMar>
+          <w:top w:w="15" w:type="dxa"/>
+          <w:left w:w="15" w:type="dxa"/>
+          <w:bottom w:w="15" w:type="dxa"/>
+          <w:right w:w="15" w:type="dxa"/>
+        </w:tblCellMar>
+        <w:tblLook w:val="04A0" w:firstRow="1" w:lastRow="0" w:firstColumn="1" w:lastColumn="0" w:noHBand="0" w:noVBand="1"/>
+      </w:tblPr>
+      <w:tblGrid>
+        <w:gridCol w:w="8396"/>
+      </w:tblGrid>
+      <w:tr>
+        <w:trPr>
+          <w:tblCellSpacing w:w="15" w:type="dxa"/>
+        </w:trPr>
+        <w:tc>
+          <w:tcPr>
+            <w:tcW w:w="0" w:type="auto"/>
+            <w:vAlign w:val="center"/>
+            <w:hideMark/>
+          </w:tcPr>
+          <w:p>
+            <w:pPr>
+              <w:pStyle w:val="HTML0"/>
+            </w:pPr>
+            <w:r>
+              <w:rPr>
+                <w:rStyle w:val="comment"/>
+              </w:rPr>
+              <w:t>/**</w:t>
+            </w:r>
+            <w:r>
+              <w:br/>
+            </w:r>
+            <w:r>
+              <w:rPr>
+                <w:rStyle w:val="comment"/>
+              </w:rPr>
+              <w:t xml:space="preserve"> * 年轻小伙子</w:t>
+            </w:r>
+            <w:r>
+              <w:br/>
+            </w:r>
+            <w:r>
+              <w:rPr>
+                <w:rStyle w:val="comment"/>
+              </w:rPr>
+              <w:t xml:space="preserve"> */</w:t>
+            </w:r>
+            <w:r>
+              <w:br/>
+            </w:r>
+            <w:r>
+              <w:rPr>
+                <w:rStyle w:val="keyword"/>
+              </w:rPr>
+              <w:t>public</w:t>
+            </w:r>
+            <w:r>
+              <w:rPr>
+                <w:rStyle w:val="line"/>
+              </w:rPr>
+              <w:t xml:space="preserve"> </w:t>
+            </w:r>
+            <w:r>
+              <w:rPr>
+                <w:rStyle w:val="keyword"/>
+              </w:rPr>
+              <w:t>class</w:t>
+            </w:r>
+            <w:r>
+              <w:rPr>
+                <w:rStyle w:val="class"/>
+              </w:rPr>
+              <w:t xml:space="preserve"> </w:t>
+            </w:r>
+            <w:r>
+              <w:rPr>
+                <w:rStyle w:val="title"/>
+              </w:rPr>
+              <w:t>YoungMan</w:t>
+            </w:r>
+            <w:r>
+              <w:rPr>
+                <w:rStyle w:val="class"/>
+              </w:rPr>
+              <w:t xml:space="preserve"> </w:t>
+            </w:r>
+            <w:r>
+              <w:rPr>
+                <w:rStyle w:val="line"/>
+              </w:rPr>
+              <w:t>{</w:t>
+            </w:r>
+            <w:r>
+              <w:br/>
+            </w:r>
+            <w:r>
+              <w:br/>
+            </w:r>
+            <w:r>
+              <w:rPr>
+                <w:rStyle w:val="line"/>
+              </w:rPr>
+              <w:t xml:space="preserve">    </w:t>
+            </w:r>
+            <w:r>
+              <w:rPr>
+                <w:rStyle w:val="keyword"/>
+              </w:rPr>
+              <w:t>private</w:t>
+            </w:r>
+            <w:r>
+              <w:rPr>
+                <w:rStyle w:val="line"/>
+              </w:rPr>
+              <w:t xml:space="preserve"> BeautifulGirl beautifulGirl;</w:t>
+            </w:r>
+            <w:r>
+              <w:br/>
+            </w:r>
+            <w:r>
+              <w:br/>
+            </w:r>
+            <w:r>
+              <w:rPr>
+                <w:rStyle w:val="line"/>
+              </w:rPr>
+              <w:t xml:space="preserve">    YoungMan(){</w:t>
+            </w:r>
+            <w:r>
+              <w:br/>
+            </w:r>
+            <w:r>
+              <w:br/>
+            </w:r>
+            <w:r>
+              <w:rPr>
+                <w:rStyle w:val="line"/>
+              </w:rPr>
+              <w:t xml:space="preserve">        </w:t>
+            </w:r>
+            <w:r>
+              <w:rPr>
+                <w:rStyle w:val="comment"/>
+              </w:rPr>
+              <w:t>// 可能你比较牛逼，指腹为婚</w:t>
+            </w:r>
+            <w:r>
+              <w:br/>
+            </w:r>
+            <w:r>
+              <w:lastRenderedPageBreak/>
+              <w:br/>
+            </w:r>
+            <w:r>
+              <w:rPr>
+                <w:rStyle w:val="line"/>
+              </w:rPr>
+              <w:t xml:space="preserve">        </w:t>
+            </w:r>
+            <w:r>
+              <w:rPr>
+                <w:rStyle w:val="comment"/>
+              </w:rPr>
+              <w:t>// beautifulGirl = new BeautifulGirl();</w:t>
+            </w:r>
+            <w:r>
+              <w:br/>
+            </w:r>
+            <w:r>
+              <w:br/>
+            </w:r>
+            <w:r>
+              <w:rPr>
+                <w:rStyle w:val="line"/>
+              </w:rPr>
+              <w:t xml:space="preserve">    }</w:t>
+            </w:r>
+            <w:r>
+              <w:br/>
+            </w:r>
+            <w:r>
+              <w:br/>
+            </w:r>
+            <w:r>
+              <w:rPr>
+                <w:rStyle w:val="line"/>
+              </w:rPr>
+              <w:t xml:space="preserve">    </w:t>
+            </w:r>
+            <w:r>
+              <w:rPr>
+                <w:rStyle w:val="keyword"/>
+              </w:rPr>
+              <w:t>public</w:t>
+            </w:r>
+            <w:r>
+              <w:rPr>
+                <w:rStyle w:val="function"/>
+              </w:rPr>
+              <w:t xml:space="preserve"> </w:t>
+            </w:r>
+            <w:r>
+              <w:rPr>
+                <w:rStyle w:val="keyword"/>
+              </w:rPr>
+              <w:t>void</w:t>
+            </w:r>
+            <w:r>
+              <w:rPr>
+                <w:rStyle w:val="function"/>
+              </w:rPr>
+              <w:t xml:space="preserve"> </w:t>
+            </w:r>
+            <w:r>
+              <w:rPr>
+                <w:rStyle w:val="title"/>
+              </w:rPr>
+              <w:t>setBeautifulGirl</w:t>
+            </w:r>
+            <w:r>
+              <w:rPr>
+                <w:rStyle w:val="params"/>
+              </w:rPr>
+              <w:t>(BeautifulGirl beautifulGirl)</w:t>
+            </w:r>
+            <w:r>
+              <w:rPr>
+                <w:rStyle w:val="function"/>
+              </w:rPr>
+              <w:t xml:space="preserve"> </w:t>
+            </w:r>
+            <w:r>
+              <w:rPr>
+                <w:rStyle w:val="line"/>
+              </w:rPr>
+              <w:t>{</w:t>
+            </w:r>
+            <w:r>
+              <w:br/>
+            </w:r>
+            <w:r>
+              <w:br/>
+            </w:r>
+            <w:r>
+              <w:rPr>
+                <w:rStyle w:val="line"/>
+              </w:rPr>
+              <w:t xml:space="preserve">        </w:t>
+            </w:r>
+            <w:r>
+              <w:rPr>
+                <w:rStyle w:val="keyword"/>
+              </w:rPr>
+              <w:t>this</w:t>
+            </w:r>
+            <w:r>
+              <w:rPr>
+                <w:rStyle w:val="line"/>
+              </w:rPr>
+              <w:t>.beautifulGirl = beautifulGirl;</w:t>
+            </w:r>
+            <w:r>
+              <w:br/>
+            </w:r>
+            <w:r>
+              <w:br/>
+            </w:r>
+            <w:r>
+              <w:rPr>
+                <w:rStyle w:val="line"/>
+              </w:rPr>
+              <w:t xml:space="preserve">    }</w:t>
+            </w:r>
+            <w:r>
+              <w:br/>
+            </w:r>
+            <w:r>
+              <w:br/>
+            </w:r>
+            <w:r>
+              <w:rPr>
+                <w:rStyle w:val="line"/>
+              </w:rPr>
+              <w:t xml:space="preserve">    </w:t>
+            </w:r>
+            <w:r>
+              <w:rPr>
+                <w:rStyle w:val="keyword"/>
+              </w:rPr>
+              <w:t>public</w:t>
+            </w:r>
+            <w:r>
+              <w:rPr>
+                <w:rStyle w:val="function"/>
+              </w:rPr>
+              <w:t xml:space="preserve"> </w:t>
+            </w:r>
+            <w:r>
+              <w:rPr>
+                <w:rStyle w:val="keyword"/>
+              </w:rPr>
+              <w:t>static</w:t>
+            </w:r>
+            <w:r>
+              <w:rPr>
+                <w:rStyle w:val="function"/>
+              </w:rPr>
+              <w:t xml:space="preserve"> </w:t>
+            </w:r>
+            <w:r>
+              <w:rPr>
+                <w:rStyle w:val="keyword"/>
+              </w:rPr>
+              <w:t>void</w:t>
+            </w:r>
+            <w:r>
+              <w:rPr>
+                <w:rStyle w:val="function"/>
+              </w:rPr>
+              <w:t xml:space="preserve"> </w:t>
+            </w:r>
+            <w:r>
+              <w:rPr>
+                <w:rStyle w:val="title"/>
+              </w:rPr>
+              <w:t>main</w:t>
+            </w:r>
+            <w:r>
+              <w:rPr>
+                <w:rStyle w:val="params"/>
+              </w:rPr>
+              <w:t>(String[] args)</w:t>
+            </w:r>
+            <w:r>
+              <w:rPr>
+                <w:rStyle w:val="line"/>
+              </w:rPr>
+              <w:t>{</w:t>
+            </w:r>
+            <w:r>
+              <w:br/>
+            </w:r>
+            <w:r>
+              <w:br/>
+            </w:r>
+            <w:r>
+              <w:rPr>
+                <w:rStyle w:val="line"/>
+              </w:rPr>
+              <w:t xml:space="preserve">        YoungMan you = </w:t>
+            </w:r>
+            <w:r>
+              <w:rPr>
+                <w:rStyle w:val="keyword"/>
+              </w:rPr>
+              <w:t>new</w:t>
+            </w:r>
+            <w:r>
+              <w:rPr>
+                <w:rStyle w:val="line"/>
+              </w:rPr>
+              <w:t xml:space="preserve"> YoungMan();</w:t>
+            </w:r>
+            <w:r>
+              <w:br/>
+            </w:r>
+            <w:r>
+              <w:br/>
+            </w:r>
+            <w:r>
+              <w:rPr>
+                <w:rStyle w:val="line"/>
+              </w:rPr>
+              <w:t xml:space="preserve">        BeautifulGirl beautifulGirl = </w:t>
+            </w:r>
+            <w:r>
+              <w:rPr>
+                <w:rStyle w:val="keyword"/>
+              </w:rPr>
+              <w:t>new</w:t>
+            </w:r>
+            <w:r>
+              <w:rPr>
+                <w:rStyle w:val="line"/>
+              </w:rPr>
+              <w:t xml:space="preserve"> BeautifulGirl(</w:t>
+            </w:r>
+            <w:r>
+              <w:rPr>
+                <w:rStyle w:val="string"/>
+              </w:rPr>
+              <w:t>"你的各种条件"</w:t>
+            </w:r>
+            <w:r>
+              <w:rPr>
+                <w:rStyle w:val="line"/>
+              </w:rPr>
+              <w:t>);</w:t>
+            </w:r>
+            <w:r>
+              <w:br/>
+            </w:r>
+            <w:r>
+              <w:br/>
+            </w:r>
+            <w:r>
+              <w:rPr>
+                <w:rStyle w:val="line"/>
+              </w:rPr>
+              <w:t xml:space="preserve">        beautifulGirl.setxxx(</w:t>
+            </w:r>
+            <w:r>
+              <w:rPr>
+                <w:rStyle w:val="string"/>
+              </w:rPr>
+              <w:t>"各种投其所好"</w:t>
+            </w:r>
+            <w:r>
+              <w:rPr>
+                <w:rStyle w:val="line"/>
+              </w:rPr>
+              <w:t>);</w:t>
+            </w:r>
+            <w:r>
+              <w:br/>
+            </w:r>
+            <w:r>
+              <w:br/>
+            </w:r>
+            <w:r>
+              <w:rPr>
+                <w:rStyle w:val="line"/>
+              </w:rPr>
+              <w:t xml:space="preserve">        </w:t>
+            </w:r>
+            <w:r>
+              <w:rPr>
+                <w:rStyle w:val="comment"/>
+              </w:rPr>
+              <w:t>// 然后你有女票了</w:t>
+            </w:r>
+            <w:r>
+              <w:br/>
+            </w:r>
+            <w:r>
+              <w:br/>
+            </w:r>
+            <w:r>
+              <w:rPr>
+                <w:rStyle w:val="line"/>
+              </w:rPr>
+              <w:t xml:space="preserve">        you.setBeautifulGirl(beautifulGirl);</w:t>
+            </w:r>
+            <w:r>
+              <w:br/>
+            </w:r>
+            <w:r>
+              <w:br/>
+            </w:r>
+            <w:r>
+              <w:rPr>
+                <w:rStyle w:val="line"/>
+              </w:rPr>
+              <w:t xml:space="preserve">    }</w:t>
+            </w:r>
+            <w:r>
+              <w:br/>
+            </w:r>
+            <w:r>
+              <w:br/>
+            </w:r>
+            <w:r>
+              <w:rPr>
+                <w:rStyle w:val="line"/>
+              </w:rPr>
+              <w:t>}</w:t>
+            </w:r>
+          </w:p>
+        </w:tc>
+      </w:tr>
+    </w:tbl>
+    <w:p>
+      <w:pPr>
+        <w:pStyle w:val="a5"/>
+      </w:pPr>
+      <w:r>
+        <w:lastRenderedPageBreak/>
+        <w:t>这就是我们通常做事的方式，如果我们需要某个对象，一般都是采用这种直接创建的方式(</w:t>
+      </w:r>
+      <w:r>
+        <w:rPr>
+          <w:rStyle w:val="HTML"/>
+        </w:rPr>
+        <w:t>new BeautifulGirl()</w:t>
+      </w:r>
+      <w:r>
+        <w:t>)，这个过程复杂而又繁琐，而且我们必须要面对每个环节，而且使用完成之后我们还要复杂销毁它，这种情况下我们的对象与它所依赖的对象耦合在一起。</w:t>
+      </w:r>
+    </w:p>
+    <w:p>
+      <w:pPr>
+        <w:pStyle w:val="a5"/>
+      </w:pPr>
+      <w:r>
+        <w:t>其实我们需要思考一个问题？我们每次用到自己依赖的对象真的需要自己去创建吗？我们知道，我们依赖对象其实并不是依赖该对象本身，而是依赖它所提供的服务，只要在我们需要它的时候，它能够及时提供服务即可，至于它是我们主动去创建的还是别人送给我们的，其实并不是那么重要。再说了，相比于自己千辛万苦去创建它还要管理善后而言，直接有人送过来是不是显得更加好呢？</w:t>
+      </w:r>
+    </w:p>
+    <w:p>
+      <w:pPr>
+        <w:pStyle w:val="a5"/>
+      </w:pPr>
+      <w:r>
+        <w:t>这个给我们送东西的“人” 就是 IoC，在上面的例子中，它就相当于一个婚介公司，作为一个婚介公司它管理着很多男男女女的资料，当我们需要一个女朋友的时候，直接跟婚介公司提出我们的需求，婚介公司则会根据我们的需求提供一个妹子给我们，我们只需要负责谈恋爱，生猴子就行了。你看，这样是不是很简单明了。</w:t>
+      </w:r>
+    </w:p>
+    <w:p>
+      <w:pPr>
+        <w:pStyle w:val="a5"/>
+      </w:pPr>
+      <w:r>
+        <w:lastRenderedPageBreak/>
+        <w:t>诚然，作为婚介公司的 IoC 帮我们省略了找女朋友的繁杂过程，将原来的主动寻找变成了现在的被动接受，更加简洁轻便。你想啊，原来你还得鞍马前后，各种巴结，什么东西都需要自己去亲力亲为，现在好了，直接有人把现成的送过来，多么美妙的事情啊。所以，简单点说，IoC 的理念就是</w:t>
+      </w:r>
+      <w:r>
+        <w:rPr>
+          <w:rStyle w:val="a6"/>
+        </w:rPr>
+        <w:t>让别人为你服务</w:t>
+      </w:r>
+      <w:r>
+        <w:t>，如下图（摘自Spring揭秘）：</w:t>
+      </w:r>
+    </w:p>
+    <w:p>
+      <w:pPr>
+        <w:pStyle w:val="a5"/>
+      </w:pPr>
+      <w:r>
+        <w:rPr>
+          <w:noProof/>
+        </w:rPr>
+        <w:drawing>
+          <wp:inline distT="0" distB="0" distL="0" distR="0" wp14:anchorId="3A92A8C4" wp14:editId="27614C35">
+            <wp:extent cx="4476750" cy="2686050"/>
+            <wp:effectExtent l="0" t="0" r="0" b="0"/>
+            <wp:docPr id="18" name="图片 18" descr="201805071001"/>
+            <wp:cNvGraphicFramePr>
+              <a:graphicFrameLocks xmlns:a="http://schemas.openxmlformats.org/drawingml/2006/main" noChangeAspect="1"/>
+            </wp:cNvGraphicFramePr>
+            <a:graphic xmlns:a="http://schemas.openxmlformats.org/drawingml/2006/main">
+              <a:graphicData uri="http://schemas.openxmlformats.org/drawingml/2006/picture">
+                <pic:pic xmlns:pic="http://schemas.openxmlformats.org/drawingml/2006/picture">
+                  <pic:nvPicPr>
+                    <pic:cNvPr id="0" name="Picture 224" descr="201805071001"/>
+                    <pic:cNvPicPr>
+                      <a:picLocks noChangeAspect="1" noChangeArrowheads="1"/>
+                    </pic:cNvPicPr>
+                  </pic:nvPicPr>
+                  <pic:blipFill>
+                    <a:blip r:embed="rId89">
+                      <a:extLst>
+                        <a:ext uri="{28A0092B-C50C-407E-A947-70E740481C1C}">
+                          <a14:useLocalDpi xmlns:a14="http://schemas.microsoft.com/office/drawing/2010/main" val="0"/>
+                        </a:ext>
+                      </a:extLst>
+                    </a:blip>
+                    <a:srcRect/>
+                    <a:stretch>
+                      <a:fillRect/>
+                    </a:stretch>
+                  </pic:blipFill>
+                  <pic:spPr bwMode="auto">
+                    <a:xfrm>
+                      <a:off x="0" y="0"/>
+                      <a:ext cx="4476750" cy="2686050"/>
+                    </a:xfrm>
+                    <a:prstGeom prst="rect">
+                      <a:avLst/>
+                    </a:prstGeom>
+                    <a:noFill/>
+                    <a:ln>
+                      <a:noFill/>
+                    </a:ln>
+                  </pic:spPr>
+                </pic:pic>
+              </a:graphicData>
+            </a:graphic>
+          </wp:inline>
+        </w:drawing>
+      </w:r>
+    </w:p>
+    <w:p>
+      <w:pPr>
+        <w:pStyle w:val="a5"/>
+      </w:pPr>
+      <w:r>
+        <w:t>在没有引入 IoC 的时候，被注入的对象直接依赖于被依赖的对象，有了 IoC 后，两者及其他们的关系都是通过 Ioc Service Provider 来统一管理维护的。被注入的对象需要什么，直接跟 IoC Service Provider 打声招呼，后者就会把相应的被依赖对象注入到被注入的对象中，从而达到 IoC Service Provider 为被注入对象服务的目的。</w:t>
+      </w:r>
+      <w:r>
+        <w:rPr>
+          <w:rStyle w:val="a6"/>
+        </w:rPr>
+        <w:t>所以 IoC 就是这么简单！原来是需要什么东西自己去拿，现在是需要什么东西让别人（IoC Service Provider）送过来</w:t>
+      </w:r>
+    </w:p>
+    <w:p>
+      <w:pPr>
+        <w:pStyle w:val="a5"/>
+      </w:pPr>
+      <w:r>
+        <w:t>现在在看上面那四个问题，答案就显得非常明显了:</w:t>
+      </w:r>
+    </w:p>
+    <w:p>
+      <w:pPr>
+        <w:widowControl/>
+        <w:numPr>
+          <w:ilvl w:val="0"/>
+          <w:numId w:val="85"/>
+        </w:numPr>
+        <w:spacing w:before="100" w:beforeAutospacing="1" w:after="100" w:afterAutospacing="1"/>
+        <w:jc w:val="left"/>
+      </w:pPr>
+      <w:r>
+        <w:rPr>
+          <w:rStyle w:val="a6"/>
+        </w:rPr>
+        <w:t>谁控制谁</w:t>
+      </w:r>
+      <w:r>
+        <w:t>：在传统的开发模式下，我们都是采用直接</w:t>
+      </w:r>
+      <w:r>
+        <w:t xml:space="preserve"> new </w:t>
+      </w:r>
+      <w:r>
+        <w:t>一个对象的方式来创建对象，也就是说你依赖的对象直接由你自己控制，但是有了</w:t>
+      </w:r>
+      <w:r>
+        <w:t xml:space="preserve"> IoC </w:t>
+      </w:r>
+      <w:r>
+        <w:t>容器后，则直接由</w:t>
+      </w:r>
+      <w:r>
+        <w:t xml:space="preserve"> IoC </w:t>
+      </w:r>
+      <w:r>
+        <w:t>容器来控制。所以</w:t>
+      </w:r>
+      <w:r>
+        <w:t>“</w:t>
+      </w:r>
+      <w:r>
+        <w:t>谁控制谁</w:t>
+      </w:r>
+      <w:r>
+        <w:t>”</w:t>
+      </w:r>
+      <w:r>
+        <w:t>，当然是</w:t>
+      </w:r>
+      <w:r>
+        <w:t xml:space="preserve"> IoC </w:t>
+      </w:r>
+      <w:r>
+        <w:t>容器控制对象</w:t>
+      </w:r>
+    </w:p>
+    <w:p>
+      <w:pPr>
+        <w:widowControl/>
+        <w:numPr>
+          <w:ilvl w:val="0"/>
+          <w:numId w:val="85"/>
+        </w:numPr>
+        <w:spacing w:before="100" w:beforeAutospacing="1" w:after="100" w:afterAutospacing="1"/>
+        <w:jc w:val="left"/>
+      </w:pPr>
+      <w:r>
+        <w:rPr>
+          <w:rStyle w:val="a6"/>
+        </w:rPr>
+        <w:t>控制什么</w:t>
+      </w:r>
+      <w:r>
+        <w:t>：控制对象。</w:t>
+      </w:r>
+    </w:p>
+    <w:p>
+      <w:pPr>
+        <w:widowControl/>
+        <w:numPr>
+          <w:ilvl w:val="0"/>
+          <w:numId w:val="85"/>
+        </w:numPr>
+        <w:spacing w:before="100" w:beforeAutospacing="1" w:after="100" w:afterAutospacing="1"/>
+        <w:jc w:val="left"/>
+      </w:pPr>
+      <w:r>
+        <w:rPr>
+          <w:rStyle w:val="a6"/>
+        </w:rPr>
+        <w:t>为何是反转</w:t>
+      </w:r>
+      <w:r>
+        <w:t>：没有</w:t>
+      </w:r>
+      <w:r>
+        <w:t xml:space="preserve"> IoC </w:t>
+      </w:r>
+      <w:r>
+        <w:t>的时候我们都是在自己对象中主动去创建被依赖的对象，这是正转。但是有了</w:t>
+      </w:r>
+      <w:r>
+        <w:t xml:space="preserve"> IoC </w:t>
+      </w:r>
+      <w:r>
+        <w:t>后，所依赖的对象直接由</w:t>
+      </w:r>
+      <w:r>
+        <w:t xml:space="preserve"> IoC </w:t>
+      </w:r>
+      <w:r>
+        <w:t>容器创建后注入到被注入的对象中，依赖的对象由原来的主动获取变成被动接受，所以是反转。</w:t>
+      </w:r>
+    </w:p>
+    <w:p>
+      <w:pPr>
+        <w:widowControl/>
+        <w:numPr>
+          <w:ilvl w:val="0"/>
+          <w:numId w:val="85"/>
+        </w:numPr>
+        <w:spacing w:before="100" w:beforeAutospacing="1" w:after="100" w:afterAutospacing="1"/>
+        <w:jc w:val="left"/>
+      </w:pPr>
+      <w:r>
+        <w:rPr>
+          <w:rStyle w:val="a6"/>
+        </w:rPr>
+        <w:t>哪些方面反转了</w:t>
+      </w:r>
+      <w:r>
+        <w:t>：所依赖对象的获取被反转了。</w:t>
+      </w:r>
+    </w:p>
+    <w:p>
+      <w:pPr>
+        <w:pStyle w:val="a5"/>
+      </w:pPr>
+      <w:r>
+        <w:t>妹子有了，但是如何拥有妹子呢？这也是一门学问。</w:t>
+      </w:r>
+    </w:p>
+    <w:p>
+      <w:pPr>
+        <w:widowControl/>
+        <w:numPr>
+          <w:ilvl w:val="0"/>
+          <w:numId w:val="86"/>
+        </w:numPr>
+        <w:spacing w:before="100" w:beforeAutospacing="1" w:after="100" w:afterAutospacing="1"/>
+        <w:jc w:val="left"/>
+      </w:pPr>
+      <w:r>
+        <w:t>可能你比较牛逼，刚刚出生的时候就指腹为婚了。</w:t>
+      </w:r>
+    </w:p>
+    <w:p>
+      <w:pPr>
+        <w:widowControl/>
+        <w:numPr>
+          <w:ilvl w:val="0"/>
+          <w:numId w:val="86"/>
+        </w:numPr>
+        <w:spacing w:before="100" w:beforeAutospacing="1" w:after="100" w:afterAutospacing="1"/>
+        <w:jc w:val="left"/>
+      </w:pPr>
+      <w:r>
+        <w:t>大多数情况我们还是会考虑自己想要什么样的妹子，所以还是需要向婚介公司打招呼的。</w:t>
+      </w:r>
+    </w:p>
+    <w:p>
+      <w:pPr>
+        <w:widowControl/>
+        <w:numPr>
+          <w:ilvl w:val="0"/>
+          <w:numId w:val="86"/>
+        </w:numPr>
+        <w:spacing w:before="100" w:beforeAutospacing="1" w:after="100" w:afterAutospacing="1"/>
+        <w:jc w:val="left"/>
+      </w:pPr>
+      <w:r>
+        <w:lastRenderedPageBreak/>
+        <w:t>还有一种情况就是，你根本就不知道自己想要什么样的妹子，直接跟婚介公司说，我就要一个这样的妹子。</w:t>
+      </w:r>
+    </w:p>
+    <w:p>
+      <w:pPr>
+        <w:pStyle w:val="3"/>
+      </w:pPr>
+      <w:r>
+        <w:t xml:space="preserve">1.1 </w:t>
+      </w:r>
+      <w:r>
+        <w:t>注入形式</w:t>
+      </w:r>
+    </w:p>
+    <w:p>
+      <w:pPr>
+        <w:pStyle w:val="a5"/>
+      </w:pPr>
+      <w:r>
+        <w:t>所以，IoC Service Provider 为被注入对象提供被依赖对象也有如下几种方式：构造方法注入、stter方法注入、接口注入。</w:t>
+      </w:r>
+    </w:p>
+    <w:p>
+      <w:pPr>
+        <w:pStyle w:val="a5"/>
+      </w:pPr>
+      <w:r>
+        <w:rPr>
+          <w:rStyle w:val="a6"/>
+        </w:rPr>
+        <w:t>① 构造器注入</w:t>
+      </w:r>
+    </w:p>
+    <w:p>
+      <w:pPr>
+        <w:pStyle w:val="a5"/>
+      </w:pPr>
+      <w:r>
+        <w:t>构造器注入，顾名思义就是被注入的对象通过在其构造方法中声明依赖对象的参数列表，让外部知道它需要哪些依赖对象。</w:t>
+      </w:r>
+    </w:p>
+    <w:tbl>
+      <w:tblPr>
+        <w:tblW w:w="0" w:type="auto"/>
+        <w:tblCellSpacing w:w="15" w:type="dxa"/>
+        <w:tblCellMar>
+          <w:top w:w="15" w:type="dxa"/>
+          <w:left w:w="15" w:type="dxa"/>
+          <w:bottom w:w="15" w:type="dxa"/>
+          <w:right w:w="15" w:type="dxa"/>
+        </w:tblCellMar>
+        <w:tblLook w:val="04A0" w:firstRow="1" w:lastRow="0" w:firstColumn="1" w:lastColumn="0" w:noHBand="0" w:noVBand="1"/>
+      </w:tblPr>
+      <w:tblGrid>
+        <w:gridCol w:w="4770"/>
+      </w:tblGrid>
+      <w:tr>
+        <w:trPr>
+          <w:tblCellSpacing w:w="15" w:type="dxa"/>
+        </w:trPr>
+        <w:tc>
+          <w:tcPr>
+            <w:tcW w:w="0" w:type="auto"/>
+            <w:vAlign w:val="center"/>
+            <w:hideMark/>
+          </w:tcPr>
+          <w:p>
+            <w:pPr>
+              <w:pStyle w:val="HTML0"/>
+            </w:pPr>
+            <w:r>
+              <w:rPr>
+                <w:rStyle w:val="line"/>
+              </w:rPr>
+              <w:t>YoungMan(BeautifulGirl beautifulGirl) {</w:t>
+            </w:r>
+            <w:r>
+              <w:br/>
+            </w:r>
+            <w:r>
+              <w:rPr>
+                <w:rStyle w:val="line"/>
+              </w:rPr>
+              <w:t xml:space="preserve">    </w:t>
+            </w:r>
+            <w:r>
+              <w:rPr>
+                <w:rStyle w:val="keyword"/>
+              </w:rPr>
+              <w:t>this</w:t>
+            </w:r>
+            <w:r>
+              <w:rPr>
+                <w:rStyle w:val="line"/>
+              </w:rPr>
+              <w:t>.beautifulGirl = beautifulGirl;</w:t>
+            </w:r>
+            <w:r>
+              <w:br/>
+            </w:r>
+            <w:r>
+              <w:rPr>
+                <w:rStyle w:val="line"/>
+              </w:rPr>
+              <w:t>}</w:t>
+            </w:r>
+          </w:p>
+        </w:tc>
+      </w:tr>
+    </w:tbl>
+    <w:p>
+      <w:pPr>
+        <w:pStyle w:val="a5"/>
+      </w:pPr>
+      <w:r>
+        <w:t>构造器注入方式比较直观，对象构造完毕后就可以直接使用，这就好比你出生你家里就给你指定了你媳妇。</w:t>
+      </w:r>
+    </w:p>
+    <w:p>
+      <w:pPr>
+        <w:pStyle w:val="a5"/>
+      </w:pPr>
+      <w:r>
+        <w:rPr>
+          <w:rStyle w:val="a6"/>
+        </w:rPr>
+        <w:t>② setter 方法注入</w:t>
+      </w:r>
+    </w:p>
+    <w:p>
+      <w:pPr>
+        <w:pStyle w:val="a5"/>
+      </w:pPr>
+      <w:r>
+        <w:t>对于 JavaBean 对象而言，我们一般都是通过 getter 和 setter 方法来访问和设置对象的属性。所以，当前对象只需要为其所依赖的对象提供相对应的 setter 方法，就可以通过该方法将相应的依赖对象设置到被注入对象中。如下：</w:t>
+      </w:r>
+    </w:p>
+    <w:tbl>
+      <w:tblPr>
+        <w:tblW w:w="0" w:type="auto"/>
+        <w:tblCellSpacing w:w="15" w:type="dxa"/>
+        <w:tblCellMar>
+          <w:top w:w="15" w:type="dxa"/>
+          <w:left w:w="15" w:type="dxa"/>
+          <w:bottom w:w="15" w:type="dxa"/>
+          <w:right w:w="15" w:type="dxa"/>
+        </w:tblCellMar>
+        <w:tblLook w:val="04A0" w:firstRow="1" w:lastRow="0" w:firstColumn="1" w:lastColumn="0" w:noHBand="0" w:noVBand="1"/>
+      </w:tblPr>
+      <w:tblGrid>
+        <w:gridCol w:w="7650"/>
+      </w:tblGrid>
+      <w:tr>
+        <w:trPr>
+          <w:tblCellSpacing w:w="15" w:type="dxa"/>
+        </w:trPr>
+        <w:tc>
+          <w:tcPr>
+            <w:tcW w:w="0" w:type="auto"/>
+            <w:vAlign w:val="center"/>
+            <w:hideMark/>
+          </w:tcPr>
+          <w:p>
+            <w:pPr>
+              <w:pStyle w:val="HTML0"/>
+            </w:pPr>
+            <w:r>
+              <w:rPr>
+                <w:rStyle w:val="keyword"/>
+              </w:rPr>
+              <w:t>public</w:t>
+            </w:r>
+            <w:r>
+              <w:rPr>
+                <w:rStyle w:val="line"/>
+              </w:rPr>
+              <w:t xml:space="preserve"> </w:t>
+            </w:r>
+            <w:r>
+              <w:rPr>
+                <w:rStyle w:val="keyword"/>
+              </w:rPr>
+              <w:t>class</w:t>
+            </w:r>
+            <w:r>
+              <w:rPr>
+                <w:rStyle w:val="class"/>
+              </w:rPr>
+              <w:t xml:space="preserve"> </w:t>
+            </w:r>
+            <w:r>
+              <w:rPr>
+                <w:rStyle w:val="title"/>
+              </w:rPr>
+              <w:t>YoungMan</w:t>
+            </w:r>
+            <w:r>
+              <w:rPr>
+                <w:rStyle w:val="class"/>
+              </w:rPr>
+              <w:t xml:space="preserve"> </w:t>
+            </w:r>
+            <w:r>
+              <w:rPr>
+                <w:rStyle w:val="line"/>
+              </w:rPr>
+              <w:t>{</w:t>
+            </w:r>
+            <w:r>
+              <w:br/>
+            </w:r>
+            <w:r>
+              <w:br/>
+            </w:r>
+            <w:r>
+              <w:rPr>
+                <w:rStyle w:val="line"/>
+              </w:rPr>
+              <w:t xml:space="preserve">    </w:t>
+            </w:r>
+            <w:r>
+              <w:rPr>
+                <w:rStyle w:val="keyword"/>
+              </w:rPr>
+              <w:t>private</w:t>
+            </w:r>
+            <w:r>
+              <w:rPr>
+                <w:rStyle w:val="line"/>
+              </w:rPr>
+              <w:t xml:space="preserve"> BeautifulGirl beautifulGirl;</w:t>
+            </w:r>
+            <w:r>
+              <w:br/>
+            </w:r>
+            <w:r>
+              <w:br/>
+            </w:r>
+            <w:r>
+              <w:rPr>
+                <w:rStyle w:val="line"/>
+              </w:rPr>
+              <w:t xml:space="preserve">    </w:t>
+            </w:r>
+            <w:r>
+              <w:rPr>
+                <w:rStyle w:val="keyword"/>
+              </w:rPr>
+              <w:t>public</w:t>
+            </w:r>
+            <w:r>
+              <w:rPr>
+                <w:rStyle w:val="function"/>
+              </w:rPr>
+              <w:t xml:space="preserve"> </w:t>
+            </w:r>
+            <w:r>
+              <w:rPr>
+                <w:rStyle w:val="keyword"/>
+              </w:rPr>
+              <w:t>void</w:t>
+            </w:r>
+            <w:r>
+              <w:rPr>
+                <w:rStyle w:val="function"/>
+              </w:rPr>
+              <w:t xml:space="preserve"> </w:t>
+            </w:r>
+            <w:r>
+              <w:rPr>
+                <w:rStyle w:val="title"/>
+              </w:rPr>
+              <w:t>setBeautifulGirl</w:t>
+            </w:r>
+            <w:r>
+              <w:rPr>
+                <w:rStyle w:val="params"/>
+              </w:rPr>
+              <w:t>(BeautifulGirl beautifulGirl)</w:t>
+            </w:r>
+            <w:r>
+              <w:rPr>
+                <w:rStyle w:val="function"/>
+              </w:rPr>
+              <w:t xml:space="preserve"> </w:t>
+            </w:r>
+            <w:r>
+              <w:rPr>
+                <w:rStyle w:val="line"/>
+              </w:rPr>
+              <w:t>{</w:t>
+            </w:r>
+            <w:r>
+              <w:br/>
+            </w:r>
+            <w:r>
+              <w:rPr>
+                <w:rStyle w:val="line"/>
+              </w:rPr>
+              <w:t xml:space="preserve">        </w:t>
+            </w:r>
+            <w:r>
+              <w:rPr>
+                <w:rStyle w:val="keyword"/>
+              </w:rPr>
+              <w:t>this</w:t>
+            </w:r>
+            <w:r>
+              <w:rPr>
+                <w:rStyle w:val="line"/>
+              </w:rPr>
+              <w:t>.beautifulGirl = beautifulGirl;</w:t>
+            </w:r>
+            <w:r>
+              <w:br/>
+            </w:r>
+            <w:r>
+              <w:rPr>
+                <w:rStyle w:val="line"/>
+              </w:rPr>
+              <w:t xml:space="preserve">    }</w:t>
+            </w:r>
+            <w:r>
+              <w:br/>
+            </w:r>
+            <w:r>
+              <w:br/>
+            </w:r>
+            <w:r>
+              <w:rPr>
+                <w:rStyle w:val="line"/>
+              </w:rPr>
+              <w:t>}</w:t>
+            </w:r>
+          </w:p>
+        </w:tc>
+      </w:tr>
+    </w:tbl>
+    <w:p>
+      <w:pPr>
+        <w:pStyle w:val="a5"/>
+      </w:pPr>
+      <w:r>
+        <w:t>相比于构造器注入，setter 方式注入会显得比较宽松灵活些，它可以在任何时候进行注入（当然是在使用依赖对象之前），这就好比你可以先把自己想要的妹子想好了，然后再跟婚介公司打招呼，你可以要林志玲款式的，赵丽颖款式的，甚至凤姐哪款的，随意性较强。</w:t>
+      </w:r>
+    </w:p>
+    <w:p>
+      <w:pPr>
+        <w:pStyle w:val="a5"/>
+      </w:pPr>
+      <w:r>
+        <w:rPr>
+          <w:rStyle w:val="a6"/>
+        </w:rPr>
+        <w:t>③ 接口方式注入</w:t>
+      </w:r>
+    </w:p>
+    <w:p>
+      <w:pPr>
+        <w:pStyle w:val="a5"/>
+      </w:pPr>
+      <w:r>
+        <w:lastRenderedPageBreak/>
+        <w:t>接口方式注入显得比较霸道，因为它需要被依赖的对象实现不必要的接口，带有侵入性。一般都不推荐这种方式。</w:t>
+      </w:r>
+    </w:p>
+    <w:p>
+      <w:pPr>
+        <w:pStyle w:val="a5"/>
+      </w:pPr>
+      <w:r>
+        <w:t xml:space="preserve">感兴趣的胖友，可以看看 </w:t>
+      </w:r>
+      <w:hyperlink r:id="rId90" w:anchor="6e5dfcd838f3a79e9129641785cf736f" w:tgtFrame="_blank" w:history="1">
+        <w:r>
+          <w:rPr>
+            <w:rStyle w:val="a3"/>
+          </w:rPr>
+          <w:t>《依赖注入的三种实现形式 —— 接口注入（Interface Injection）》</w:t>
+        </w:r>
+      </w:hyperlink>
+    </w:p>
+    <w:p>
+      <w:pPr>
+        <w:pStyle w:val="3"/>
+      </w:pPr>
+      <w:r>
+        <w:t xml:space="preserve">1.2 </w:t>
+      </w:r>
+      <w:r>
+        <w:t>推荐文章</w:t>
+      </w:r>
+    </w:p>
+    <w:p>
+      <w:pPr>
+        <w:pStyle w:val="a5"/>
+      </w:pPr>
+      <w:r>
+        <w:t>关于 IoC 理论部分，笔者不在阐述，这里推荐几篇博客阅读：</w:t>
+      </w:r>
+    </w:p>
+    <w:p>
+      <w:pPr>
+        <w:widowControl/>
+        <w:numPr>
+          <w:ilvl w:val="0"/>
+          <w:numId w:val="87"/>
+        </w:numPr>
+        <w:spacing w:before="100" w:beforeAutospacing="1" w:after="100" w:afterAutospacing="1"/>
+        <w:jc w:val="left"/>
+      </w:pPr>
+      <w:hyperlink r:id="rId91" w:tgtFrame="_blank" w:history="1">
+        <w:r>
+          <w:rPr>
+            <w:rStyle w:val="a3"/>
+          </w:rPr>
+          <w:t>《谈谈对</w:t>
+        </w:r>
+        <w:r>
+          <w:rPr>
+            <w:rStyle w:val="a3"/>
+          </w:rPr>
+          <w:t xml:space="preserve"> Spring IoC </w:t>
+        </w:r>
+        <w:r>
+          <w:rPr>
+            <w:rStyle w:val="a3"/>
+          </w:rPr>
+          <w:t>的理解》</w:t>
+        </w:r>
+      </w:hyperlink>
+    </w:p>
+    <w:p>
+      <w:pPr>
+        <w:widowControl/>
+        <w:numPr>
+          <w:ilvl w:val="0"/>
+          <w:numId w:val="87"/>
+        </w:numPr>
+        <w:spacing w:before="100" w:beforeAutospacing="1" w:after="100" w:afterAutospacing="1"/>
+        <w:jc w:val="left"/>
+      </w:pPr>
+      <w:hyperlink r:id="rId92" w:tgtFrame="_blank" w:history="1">
+        <w:r>
+          <w:rPr>
+            <w:rStyle w:val="a3"/>
+          </w:rPr>
+          <w:t>《</w:t>
+        </w:r>
+        <w:r>
+          <w:rPr>
+            <w:rStyle w:val="a3"/>
+          </w:rPr>
+          <w:t xml:space="preserve">Spring </w:t>
+        </w:r>
+        <w:r>
+          <w:rPr>
+            <w:rStyle w:val="a3"/>
+          </w:rPr>
+          <w:t>的</w:t>
+        </w:r>
+        <w:r>
+          <w:rPr>
+            <w:rStyle w:val="a3"/>
+          </w:rPr>
+          <w:t xml:space="preserve"> IoC </w:t>
+        </w:r>
+        <w:r>
+          <w:rPr>
+            <w:rStyle w:val="a3"/>
+          </w:rPr>
+          <w:t>原理</w:t>
+        </w:r>
+        <w:r>
+          <w:rPr>
+            <w:rStyle w:val="a3"/>
+          </w:rPr>
+          <w:t>[</w:t>
+        </w:r>
+        <w:r>
+          <w:rPr>
+            <w:rStyle w:val="a3"/>
+          </w:rPr>
+          <w:t>通俗解释一下</w:t>
+        </w:r>
+        <w:r>
+          <w:rPr>
+            <w:rStyle w:val="a3"/>
+          </w:rPr>
+          <w:t>]</w:t>
+        </w:r>
+        <w:r>
+          <w:rPr>
+            <w:rStyle w:val="a3"/>
+          </w:rPr>
+          <w:t>》</w:t>
+        </w:r>
+      </w:hyperlink>
+    </w:p>
+    <w:p>
+      <w:pPr>
+        <w:widowControl/>
+        <w:numPr>
+          <w:ilvl w:val="0"/>
+          <w:numId w:val="87"/>
+        </w:numPr>
+        <w:spacing w:before="100" w:beforeAutospacing="1" w:after="100" w:afterAutospacing="1"/>
+        <w:jc w:val="left"/>
+      </w:pPr>
+      <w:hyperlink r:id="rId93" w:tgtFrame="_blank" w:history="1">
+        <w:r>
+          <w:rPr>
+            <w:rStyle w:val="a3"/>
+          </w:rPr>
+          <w:t>《</w:t>
+        </w:r>
+        <w:r>
+          <w:rPr>
+            <w:rStyle w:val="a3"/>
+          </w:rPr>
+          <w:t xml:space="preserve">Spring IoC </w:t>
+        </w:r>
+        <w:r>
+          <w:rPr>
+            <w:rStyle w:val="a3"/>
+          </w:rPr>
+          <w:t>原理（看完后大家可以自己写一个</w:t>
+        </w:r>
+        <w:r>
+          <w:rPr>
+            <w:rStyle w:val="a3"/>
+          </w:rPr>
+          <w:t>spring</w:t>
+        </w:r>
+        <w:r>
+          <w:rPr>
+            <w:rStyle w:val="a3"/>
+          </w:rPr>
+          <w:t>）》</w:t>
+        </w:r>
+      </w:hyperlink>
+    </w:p>
+    <w:p>
+      <w:pPr>
+        <w:pStyle w:val="2"/>
+      </w:pPr>
+      <w:r>
+        <w:t>2. 各个组件</w:t>
+      </w:r>
+    </w:p>
+    <w:p>
+      <w:pPr>
+        <w:pStyle w:val="a5"/>
+      </w:pPr>
+      <w:r>
+        <w:t>先看下图（摘自:</w:t>
+      </w:r>
+      <w:hyperlink r:id="rId94" w:tgtFrame="_blank" w:history="1">
+        <w:r>
+          <w:rPr>
+            <w:rStyle w:val="a3"/>
+          </w:rPr>
+          <w:t>http://singleant.iteye.com/blog/1177358）</w:t>
+        </w:r>
+      </w:hyperlink>
+    </w:p>
+    <w:p>
+      <w:pPr>
+        <w:pStyle w:val="a5"/>
+      </w:pPr>
+      <w:r>
+        <w:rPr>
+          <w:noProof/>
+        </w:rPr>
+        <w:lastRenderedPageBreak/>
+        <w:drawing>
+          <wp:inline distT="0" distB="0" distL="0" distR="0" wp14:anchorId="51CB8525" wp14:editId="07BFCC63">
+            <wp:extent cx="7591425" cy="8096250"/>
+            <wp:effectExtent l="0" t="0" r="9525" b="0"/>
+            <wp:docPr id="17" name="图片 17" descr="组件类图"/>
+            <wp:cNvGraphicFramePr>
+              <a:graphicFrameLocks xmlns:a="http://schemas.openxmlformats.org/drawingml/2006/main" noChangeAspect="1"/>
+            </wp:cNvGraphicFramePr>
+            <a:graphic xmlns:a="http://schemas.openxmlformats.org/drawingml/2006/main">
+              <a:graphicData uri="http://schemas.openxmlformats.org/drawingml/2006/picture">
+                <pic:pic xmlns:pic="http://schemas.openxmlformats.org/drawingml/2006/picture">
+                  <pic:nvPicPr>
+                    <pic:cNvPr id="0" name="Picture 225" descr="组件类图"/>
+                    <pic:cNvPicPr>
+                      <a:picLocks noChangeAspect="1" noChangeArrowheads="1"/>
+                    </pic:cNvPicPr>
+                  </pic:nvPicPr>
+                  <pic:blipFill>
+                    <a:blip r:embed="rId95">
+                      <a:extLst>
+                        <a:ext uri="{28A0092B-C50C-407E-A947-70E740481C1C}">
+                          <a14:useLocalDpi xmlns:a14="http://schemas.microsoft.com/office/drawing/2010/main" val="0"/>
+                        </a:ext>
+                      </a:extLst>
+                    </a:blip>
+                    <a:srcRect/>
+                    <a:stretch>
+                      <a:fillRect/>
+                    </a:stretch>
+                  </pic:blipFill>
+                  <pic:spPr bwMode="auto">
+                    <a:xfrm>
+                      <a:off x="0" y="0"/>
+                      <a:ext cx="7591425" cy="8096250"/>
+                    </a:xfrm>
+                    <a:prstGeom prst="rect">
+                      <a:avLst/>
+                    </a:prstGeom>
+                    <a:noFill/>
+                    <a:ln>
+                      <a:noFill/>
+                    </a:ln>
+                  </pic:spPr>
+                </pic:pic>
+              </a:graphicData>
+            </a:graphic>
+          </wp:inline>
+        </w:drawing>
+      </w:r>
+    </w:p>
+    <w:p>
+      <w:pPr>
+        <w:pStyle w:val="a5"/>
+      </w:pPr>
+      <w:r>
+        <w:t>该图为 ClassPathXmlApplicationContext 的类继承体系结构，虽然只有一部分，但是它基本上包含了 IoC 体系中大部分的核心类和接口。</w:t>
+      </w:r>
+    </w:p>
+    <w:p>
+      <w:pPr>
+        <w:pStyle w:val="a5"/>
+      </w:pPr>
+      <w:r>
+        <w:lastRenderedPageBreak/>
+        <w:t>下面我们就针对这个图进行简单的拆分和补充说明。</w:t>
+      </w:r>
+    </w:p>
+    <w:p>
+      <w:pPr>
+        <w:pStyle w:val="3"/>
+      </w:pPr>
+      <w:r>
+        <w:t xml:space="preserve">2.1 Resource </w:t>
+      </w:r>
+      <w:r>
+        <w:t>体系</w:t>
+      </w:r>
+    </w:p>
+    <w:p>
+      <w:pPr>
+        <w:pStyle w:val="a5"/>
+      </w:pPr>
+      <w:r>
+        <w:rPr>
+          <w:rStyle w:val="HTML"/>
+        </w:rPr>
+        <w:t>org.springframework.core.io.Resource</w:t>
+      </w:r>
+      <w:r>
+        <w:t>，对资源的抽象。它的每一个实现类都代表了一种资源的访问策略，如 ClassPathResource、RLResource、FileSystemResource 等。</w:t>
+      </w:r>
+    </w:p>
+    <w:p>
+      <w:pPr>
+        <w:pStyle w:val="a5"/>
+      </w:pPr>
+      <w:r>
+        <w:rPr>
+          <w:noProof/>
+        </w:rPr>
+        <w:drawing>
+          <wp:inline distT="0" distB="0" distL="0" distR="0" wp14:anchorId="6410B3AD" wp14:editId="6FC9D926">
+            <wp:extent cx="17621250" cy="5829300"/>
+            <wp:effectExtent l="0" t="0" r="0" b="0"/>
+            <wp:docPr id="16" name="图片 16" descr="Resource 类图"/>
+            <wp:cNvGraphicFramePr>
+              <a:graphicFrameLocks xmlns:a="http://schemas.openxmlformats.org/drawingml/2006/main" noChangeAspect="1"/>
+            </wp:cNvGraphicFramePr>
+            <a:graphic xmlns:a="http://schemas.openxmlformats.org/drawingml/2006/main">
+              <a:graphicData uri="http://schemas.openxmlformats.org/drawingml/2006/picture">
+                <pic:pic xmlns:pic="http://schemas.openxmlformats.org/drawingml/2006/picture">
+                  <pic:nvPicPr>
+                    <pic:cNvPr id="0" name="Picture 226" descr="Resource 类图"/>
+                    <pic:cNvPicPr>
+                      <a:picLocks noChangeAspect="1" noChangeArrowheads="1"/>
+                    </pic:cNvPicPr>
+                  </pic:nvPicPr>
+                  <pic:blipFill>
+                    <a:blip r:embed="rId96">
+                      <a:extLst>
+                        <a:ext uri="{28A0092B-C50C-407E-A947-70E740481C1C}">
+                          <a14:useLocalDpi xmlns:a14="http://schemas.microsoft.com/office/drawing/2010/main" val="0"/>
+                        </a:ext>
+                      </a:extLst>
+                    </a:blip>
+                    <a:srcRect/>
+                    <a:stretch>
+                      <a:fillRect/>
+                    </a:stretch>
+                  </pic:blipFill>
+                  <pic:spPr bwMode="auto">
+                    <a:xfrm>
+                      <a:off x="0" y="0"/>
+                      <a:ext cx="17621250" cy="5829300"/>
+                    </a:xfrm>
+                    <a:prstGeom prst="rect">
+                      <a:avLst/>
+                    </a:prstGeom>
+                    <a:noFill/>
+                    <a:ln>
+                      <a:noFill/>
+                    </a:ln>
+                  </pic:spPr>
+                </pic:pic>
+              </a:graphicData>
+            </a:graphic>
+          </wp:inline>
+        </w:drawing>
+      </w:r>
+    </w:p>
+    <w:p>
+      <w:pPr>
+        <w:pStyle w:val="4"/>
+      </w:pPr>
+      <w:r>
+        <w:lastRenderedPageBreak/>
+        <w:t xml:space="preserve">2.1.2 ResourceLoader </w:t>
+      </w:r>
+      <w:r>
+        <w:t>体系</w:t>
+      </w:r>
+    </w:p>
+    <w:p>
+      <w:pPr>
+        <w:pStyle w:val="a5"/>
+      </w:pPr>
+      <w:r>
+        <w:t xml:space="preserve">有了资源，就应该有资源加载，Spring 利用 </w:t>
+      </w:r>
+      <w:r>
+        <w:rPr>
+          <w:rStyle w:val="HTML"/>
+        </w:rPr>
+        <w:t>org.springframework.core.io.ResourceLoader</w:t>
+      </w:r>
+      <w:r>
+        <w:t xml:space="preserve"> 来进行统一资源加载，类图如下：</w:t>
+      </w:r>
+    </w:p>
+    <w:p>
+      <w:pPr>
+        <w:pStyle w:val="a5"/>
+      </w:pPr>
+      <w:r>
+        <w:rPr>
+          <w:noProof/>
+        </w:rPr>
+        <w:drawing>
+          <wp:inline distT="0" distB="0" distL="0" distR="0" wp14:anchorId="2D9C76D3" wp14:editId="66874568">
+            <wp:extent cx="15278100" cy="4495800"/>
+            <wp:effectExtent l="0" t="0" r="0" b="0"/>
+            <wp:docPr id="15" name="图片 15" descr="ResourceLoader 类图"/>
+            <wp:cNvGraphicFramePr>
+              <a:graphicFrameLocks xmlns:a="http://schemas.openxmlformats.org/drawingml/2006/main" noChangeAspect="1"/>
+            </wp:cNvGraphicFramePr>
+            <a:graphic xmlns:a="http://schemas.openxmlformats.org/drawingml/2006/main">
+              <a:graphicData uri="http://schemas.openxmlformats.org/drawingml/2006/picture">
+                <pic:pic xmlns:pic="http://schemas.openxmlformats.org/drawingml/2006/picture">
+                  <pic:nvPicPr>
+                    <pic:cNvPr id="0" name="Picture 227" descr="ResourceLoader 类图"/>
+                    <pic:cNvPicPr>
+                      <a:picLocks noChangeAspect="1" noChangeArrowheads="1"/>
+                    </pic:cNvPicPr>
+                  </pic:nvPicPr>
+                  <pic:blipFill>
+                    <a:blip r:embed="rId97">
+                      <a:extLst>
+                        <a:ext uri="{28A0092B-C50C-407E-A947-70E740481C1C}">
+                          <a14:useLocalDpi xmlns:a14="http://schemas.microsoft.com/office/drawing/2010/main" val="0"/>
+                        </a:ext>
+                      </a:extLst>
+                    </a:blip>
+                    <a:srcRect/>
+                    <a:stretch>
+                      <a:fillRect/>
+                    </a:stretch>
+                  </pic:blipFill>
+                  <pic:spPr bwMode="auto">
+                    <a:xfrm>
+                      <a:off x="0" y="0"/>
+                      <a:ext cx="15278100" cy="4495800"/>
+                    </a:xfrm>
+                    <a:prstGeom prst="rect">
+                      <a:avLst/>
+                    </a:prstGeom>
+                    <a:noFill/>
+                    <a:ln>
+                      <a:noFill/>
+                    </a:ln>
+                  </pic:spPr>
+                </pic:pic>
+              </a:graphicData>
+            </a:graphic>
+          </wp:inline>
+        </w:drawing>
+      </w:r>
+    </w:p>
+    <w:p>
+      <w:pPr>
+        <w:pStyle w:val="a5"/>
+      </w:pPr>
+      <w:r>
+        <w:t xml:space="preserve">关于 Resource 和 ResourceLoader 的源码解析，见 </w:t>
+      </w:r>
+      <w:hyperlink r:id="rId98" w:history="1">
+        <w:r>
+          <w:rPr>
+            <w:rStyle w:val="a3"/>
+          </w:rPr>
+          <w:t>《【死磕 Spring】—— IoC 之 Spring 统一资源加载策略》</w:t>
+        </w:r>
+      </w:hyperlink>
+      <w:r>
+        <w:t xml:space="preserve"> 。</w:t>
+      </w:r>
+    </w:p>
+    <w:p>
+      <w:pPr>
+        <w:pStyle w:val="3"/>
+      </w:pPr>
+      <w:r>
+        <w:t xml:space="preserve">2.2 BeanFactory </w:t>
+      </w:r>
+      <w:r>
+        <w:t>体系</w:t>
+      </w:r>
+    </w:p>
+    <w:p>
+      <w:pPr>
+        <w:pStyle w:val="a5"/>
+      </w:pPr>
+      <w:r>
+        <w:rPr>
+          <w:rStyle w:val="HTML"/>
+        </w:rPr>
+        <w:t>org.springframework.beans.factory.BeanFactory</w:t>
+      </w:r>
+      <w:r>
+        <w:t>，是一个非常纯粹的 bean 容器，它是 IoC 必备的数据结构，其中 BeanDefinition 是它的基本结构。BeanFactory 内部维护着一个BeanDefinition map ，并可根据 BeanDefinition 的描述进行 bean 的创建和管理。</w:t>
+      </w:r>
+    </w:p>
+    <w:p>
+      <w:pPr>
+        <w:pStyle w:val="a5"/>
+      </w:pPr>
+      <w:r>
+        <w:rPr>
+          <w:noProof/>
+        </w:rPr>
+        <w:lastRenderedPageBreak/>
+        <w:drawing>
+          <wp:inline distT="0" distB="0" distL="0" distR="0" wp14:anchorId="6E7E8EEE" wp14:editId="083E2CBC">
+            <wp:extent cx="15049500" cy="7543800"/>
+            <wp:effectExtent l="0" t="0" r="0" b="0"/>
+            <wp:docPr id="14" name="图片 14" descr="BeanFactory 类图"/>
+            <wp:cNvGraphicFramePr>
+              <a:graphicFrameLocks xmlns:a="http://schemas.openxmlformats.org/drawingml/2006/main" noChangeAspect="1"/>
+            </wp:cNvGraphicFramePr>
+            <a:graphic xmlns:a="http://schemas.openxmlformats.org/drawingml/2006/main">
+              <a:graphicData uri="http://schemas.openxmlformats.org/drawingml/2006/picture">
+                <pic:pic xmlns:pic="http://schemas.openxmlformats.org/drawingml/2006/picture">
+                  <pic:nvPicPr>
+                    <pic:cNvPr id="0" name="Picture 228" descr="BeanFactory 类图"/>
+                    <pic:cNvPicPr>
+                      <a:picLocks noChangeAspect="1" noChangeArrowheads="1"/>
+                    </pic:cNvPicPr>
+                  </pic:nvPicPr>
+                  <pic:blipFill>
+                    <a:blip r:embed="rId99">
+                      <a:extLst>
+                        <a:ext uri="{28A0092B-C50C-407E-A947-70E740481C1C}">
+                          <a14:useLocalDpi xmlns:a14="http://schemas.microsoft.com/office/drawing/2010/main" val="0"/>
+                        </a:ext>
+                      </a:extLst>
+                    </a:blip>
+                    <a:srcRect/>
+                    <a:stretch>
+                      <a:fillRect/>
+                    </a:stretch>
+                  </pic:blipFill>
+                  <pic:spPr bwMode="auto">
+                    <a:xfrm>
+                      <a:off x="0" y="0"/>
+                      <a:ext cx="15049500" cy="7543800"/>
+                    </a:xfrm>
+                    <a:prstGeom prst="rect">
+                      <a:avLst/>
+                    </a:prstGeom>
+                    <a:noFill/>
+                    <a:ln>
+                      <a:noFill/>
+                    </a:ln>
+                  </pic:spPr>
+                </pic:pic>
+              </a:graphicData>
+            </a:graphic>
+          </wp:inline>
+        </w:drawing>
+      </w:r>
+    </w:p>
+    <w:p>
+      <w:pPr>
+        <w:widowControl/>
+        <w:numPr>
+          <w:ilvl w:val="0"/>
+          <w:numId w:val="88"/>
+        </w:numPr>
+        <w:spacing w:before="100" w:beforeAutospacing="1" w:after="100" w:afterAutospacing="1"/>
+        <w:jc w:val="left"/>
+      </w:pPr>
+      <w:r>
+        <w:t xml:space="preserve">BeanFactory </w:t>
+      </w:r>
+      <w:r>
+        <w:t>有三个直接子类</w:t>
+      </w:r>
+      <w:r>
+        <w:t xml:space="preserve"> ListableBeanFactory</w:t>
+      </w:r>
+      <w:r>
+        <w:t>、</w:t>
+      </w:r>
+      <w:r>
+        <w:t xml:space="preserve">HierarchicalBeanFactory </w:t>
+      </w:r>
+      <w:r>
+        <w:t>和</w:t>
+      </w:r>
+      <w:r>
+        <w:t xml:space="preserve"> AutowireCapableBeanFactory </w:t>
+      </w:r>
+      <w:r>
+        <w:t>。</w:t>
+      </w:r>
+    </w:p>
+    <w:p>
+      <w:pPr>
+        <w:widowControl/>
+        <w:numPr>
+          <w:ilvl w:val="0"/>
+          <w:numId w:val="88"/>
+        </w:numPr>
+        <w:spacing w:before="100" w:beforeAutospacing="1" w:after="100" w:afterAutospacing="1"/>
+        <w:jc w:val="left"/>
+      </w:pPr>
+      <w:r>
+        <w:t xml:space="preserve">DefaultListableBeanFactory </w:t>
+      </w:r>
+      <w:r>
+        <w:t>为最终默认实现，它实现了所有接口。</w:t>
+      </w:r>
+    </w:p>
+    <w:p>
+      <w:pPr>
+        <w:pStyle w:val="3"/>
+      </w:pPr>
+      <w:r>
+        <w:lastRenderedPageBreak/>
+        <w:t xml:space="preserve">2.3 BeanDefinition </w:t>
+      </w:r>
+      <w:r>
+        <w:t>体系</w:t>
+      </w:r>
+    </w:p>
+    <w:p>
+      <w:pPr>
+        <w:pStyle w:val="a5"/>
+      </w:pPr>
+      <w:r>
+        <w:rPr>
+          <w:rStyle w:val="HTML"/>
+        </w:rPr>
+        <w:t>org.springframework.beans.factory.config.BeanDefinition</w:t>
+      </w:r>
+      <w:r>
+        <w:t xml:space="preserve"> ，用来描述 Spring 中的 Bean 对象。</w:t>
+      </w:r>
+    </w:p>
+    <w:p>
+      <w:pPr>
+        <w:pStyle w:val="a5"/>
+      </w:pPr>
+      <w:r>
+        <w:rPr>
+          <w:noProof/>
+        </w:rPr>
+        <w:drawing>
+          <wp:inline distT="0" distB="0" distL="0" distR="0" wp14:anchorId="5446EDE8" wp14:editId="4021AD4E">
+            <wp:extent cx="7715250" cy="5829300"/>
+            <wp:effectExtent l="0" t="0" r="0" b="0"/>
+            <wp:docPr id="13" name="图片 13" descr="BeanDefinition 类图"/>
+            <wp:cNvGraphicFramePr>
+              <a:graphicFrameLocks xmlns:a="http://schemas.openxmlformats.org/drawingml/2006/main" noChangeAspect="1"/>
+            </wp:cNvGraphicFramePr>
+            <a:graphic xmlns:a="http://schemas.openxmlformats.org/drawingml/2006/main">
+              <a:graphicData uri="http://schemas.openxmlformats.org/drawingml/2006/picture">
+                <pic:pic xmlns:pic="http://schemas.openxmlformats.org/drawingml/2006/picture">
+                  <pic:nvPicPr>
+                    <pic:cNvPr id="0" name="Picture 229" descr="BeanDefinition 类图"/>
+                    <pic:cNvPicPr>
+                      <a:picLocks noChangeAspect="1" noChangeArrowheads="1"/>
+                    </pic:cNvPicPr>
+                  </pic:nvPicPr>
+                  <pic:blipFill>
+                    <a:blip r:embed="rId100">
+                      <a:extLst>
+                        <a:ext uri="{28A0092B-C50C-407E-A947-70E740481C1C}">
+                          <a14:useLocalDpi xmlns:a14="http://schemas.microsoft.com/office/drawing/2010/main" val="0"/>
+                        </a:ext>
+                      </a:extLst>
+                    </a:blip>
+                    <a:srcRect/>
+                    <a:stretch>
+                      <a:fillRect/>
+                    </a:stretch>
+                  </pic:blipFill>
+                  <pic:spPr bwMode="auto">
+                    <a:xfrm>
+                      <a:off x="0" y="0"/>
+                      <a:ext cx="7715250" cy="5829300"/>
+                    </a:xfrm>
+                    <a:prstGeom prst="rect">
+                      <a:avLst/>
+                    </a:prstGeom>
+                    <a:noFill/>
+                    <a:ln>
+                      <a:noFill/>
+                    </a:ln>
+                  </pic:spPr>
+                </pic:pic>
+              </a:graphicData>
+            </a:graphic>
+          </wp:inline>
+        </w:drawing>
+      </w:r>
+    </w:p>
+    <w:p>
+      <w:pPr>
+        <w:pStyle w:val="3"/>
+      </w:pPr>
+      <w:r>
+        <w:t xml:space="preserve">2.4 BeanDefinitionReader </w:t>
+      </w:r>
+      <w:r>
+        <w:t>体系</w:t>
+      </w:r>
+    </w:p>
+    <w:p>
+      <w:pPr>
+        <w:pStyle w:val="a5"/>
+      </w:pPr>
+      <w:r>
+        <w:rPr>
+          <w:rStyle w:val="HTML"/>
+        </w:rPr>
+        <w:t>org.springframework.beans.factory.support.BeanDefinitionReader</w:t>
+      </w:r>
+      <w:r>
+        <w:t xml:space="preserve"> 的作用是读取 Spring 的配置文件的内容，并将其转换成 Ioc 容器内部的数据结构 ：BeanDefinition 。</w:t>
+      </w:r>
+    </w:p>
+    <w:p>
+      <w:pPr>
+        <w:pStyle w:val="a5"/>
+      </w:pPr>
+      <w:r>
+        <w:rPr>
+          <w:noProof/>
+        </w:rPr>
+        <w:lastRenderedPageBreak/>
+        <w:drawing>
+          <wp:inline distT="0" distB="0" distL="0" distR="0" wp14:anchorId="670262E0" wp14:editId="61980789">
+            <wp:extent cx="14306550" cy="4324350"/>
+            <wp:effectExtent l="0" t="0" r="0" b="0"/>
+            <wp:docPr id="12" name="图片 12" descr="BeanDefinitionReader 类图"/>
+            <wp:cNvGraphicFramePr>
+              <a:graphicFrameLocks xmlns:a="http://schemas.openxmlformats.org/drawingml/2006/main" noChangeAspect="1"/>
+            </wp:cNvGraphicFramePr>
+            <a:graphic xmlns:a="http://schemas.openxmlformats.org/drawingml/2006/main">
+              <a:graphicData uri="http://schemas.openxmlformats.org/drawingml/2006/picture">
+                <pic:pic xmlns:pic="http://schemas.openxmlformats.org/drawingml/2006/picture">
+                  <pic:nvPicPr>
+                    <pic:cNvPr id="0" name="Picture 230" descr="BeanDefinitionReader 类图"/>
+                    <pic:cNvPicPr>
+                      <a:picLocks noChangeAspect="1" noChangeArrowheads="1"/>
+                    </pic:cNvPicPr>
+                  </pic:nvPicPr>
+                  <pic:blipFill>
+                    <a:blip r:embed="rId101">
+                      <a:extLst>
+                        <a:ext uri="{28A0092B-C50C-407E-A947-70E740481C1C}">
+                          <a14:useLocalDpi xmlns:a14="http://schemas.microsoft.com/office/drawing/2010/main" val="0"/>
+                        </a:ext>
+                      </a:extLst>
+                    </a:blip>
+                    <a:srcRect/>
+                    <a:stretch>
+                      <a:fillRect/>
+                    </a:stretch>
+                  </pic:blipFill>
+                  <pic:spPr bwMode="auto">
+                    <a:xfrm>
+                      <a:off x="0" y="0"/>
+                      <a:ext cx="14306550" cy="4324350"/>
+                    </a:xfrm>
+                    <a:prstGeom prst="rect">
+                      <a:avLst/>
+                    </a:prstGeom>
+                    <a:noFill/>
+                    <a:ln>
+                      <a:noFill/>
+                    </a:ln>
+                  </pic:spPr>
+                </pic:pic>
+              </a:graphicData>
+            </a:graphic>
+          </wp:inline>
+        </w:drawing>
+      </w:r>
+    </w:p>
+    <w:p>
+      <w:pPr>
+        <w:pStyle w:val="a5"/>
+      </w:pPr>
+      <w:r>
+        <w:t>关于 BeanDefinitionReader 的源码解析，见如下文章：</w:t>
+      </w:r>
+    </w:p>
+    <w:p>
+      <w:pPr>
+        <w:widowControl/>
+        <w:numPr>
+          <w:ilvl w:val="0"/>
+          <w:numId w:val="89"/>
+        </w:numPr>
+        <w:spacing w:before="100" w:beforeAutospacing="1" w:after="100" w:afterAutospacing="1"/>
+        <w:jc w:val="left"/>
+      </w:pPr>
+      <w:hyperlink r:id="rId102" w:history="1">
+        <w:r>
+          <w:rPr>
+            <w:rStyle w:val="a3"/>
+          </w:rPr>
+          <w:t>《【死磕</w:t>
+        </w:r>
+        <w:r>
+          <w:rPr>
+            <w:rStyle w:val="a3"/>
+          </w:rPr>
+          <w:t xml:space="preserve"> Spring</w:t>
+        </w:r>
+        <w:r>
+          <w:rPr>
+            <w:rStyle w:val="a3"/>
+          </w:rPr>
+          <w:t>】</w:t>
+        </w:r>
+        <w:r>
+          <w:rPr>
+            <w:rStyle w:val="a3"/>
+          </w:rPr>
+          <w:t xml:space="preserve">—— IoC </w:t>
+        </w:r>
+        <w:r>
+          <w:rPr>
+            <w:rStyle w:val="a3"/>
+          </w:rPr>
+          <w:t>之加载</w:t>
+        </w:r>
+        <w:r>
+          <w:rPr>
+            <w:rStyle w:val="a3"/>
+          </w:rPr>
+          <w:t xml:space="preserve"> Definitions</w:t>
+        </w:r>
+        <w:r>
+          <w:rPr>
+            <w:rStyle w:val="a3"/>
+          </w:rPr>
+          <w:t>》</w:t>
+        </w:r>
+      </w:hyperlink>
+    </w:p>
+    <w:p>
+      <w:pPr>
+        <w:widowControl/>
+        <w:numPr>
+          <w:ilvl w:val="0"/>
+          <w:numId w:val="89"/>
+        </w:numPr>
+        <w:spacing w:before="100" w:beforeAutospacing="1" w:after="100" w:afterAutospacing="1"/>
+        <w:jc w:val="left"/>
+      </w:pPr>
+      <w:hyperlink r:id="rId103" w:history="1">
+        <w:r>
+          <w:rPr>
+            <w:rStyle w:val="a3"/>
+          </w:rPr>
+          <w:t>《【死磕</w:t>
+        </w:r>
+        <w:r>
+          <w:rPr>
+            <w:rStyle w:val="a3"/>
+          </w:rPr>
+          <w:t xml:space="preserve"> Spring</w:t>
+        </w:r>
+        <w:r>
+          <w:rPr>
+            <w:rStyle w:val="a3"/>
+          </w:rPr>
+          <w:t>】</w:t>
+        </w:r>
+        <w:r>
+          <w:rPr>
+            <w:rStyle w:val="a3"/>
+          </w:rPr>
+          <w:t xml:space="preserve">—— IoC </w:t>
+        </w:r>
+        <w:r>
+          <w:rPr>
+            <w:rStyle w:val="a3"/>
+          </w:rPr>
+          <w:t>之获取验证模型》</w:t>
+        </w:r>
+      </w:hyperlink>
+    </w:p>
+    <w:p>
+      <w:pPr>
+        <w:widowControl/>
+        <w:numPr>
+          <w:ilvl w:val="0"/>
+          <w:numId w:val="89"/>
+        </w:numPr>
+        <w:spacing w:before="100" w:beforeAutospacing="1" w:after="100" w:afterAutospacing="1"/>
+        <w:jc w:val="left"/>
+      </w:pPr>
+      <w:hyperlink r:id="rId104" w:history="1">
+        <w:r>
+          <w:rPr>
+            <w:rStyle w:val="a3"/>
+          </w:rPr>
+          <w:t>《【死磕</w:t>
+        </w:r>
+        <w:r>
+          <w:rPr>
+            <w:rStyle w:val="a3"/>
+          </w:rPr>
+          <w:t xml:space="preserve"> Spring</w:t>
+        </w:r>
+        <w:r>
+          <w:rPr>
+            <w:rStyle w:val="a3"/>
+          </w:rPr>
+          <w:t>】</w:t>
+        </w:r>
+        <w:r>
+          <w:rPr>
+            <w:rStyle w:val="a3"/>
+          </w:rPr>
+          <w:t xml:space="preserve">—— IoC </w:t>
+        </w:r>
+        <w:r>
+          <w:rPr>
+            <w:rStyle w:val="a3"/>
+          </w:rPr>
+          <w:t>之获取</w:t>
+        </w:r>
+        <w:r>
+          <w:rPr>
+            <w:rStyle w:val="a3"/>
+          </w:rPr>
+          <w:t xml:space="preserve"> Document </w:t>
+        </w:r>
+        <w:r>
+          <w:rPr>
+            <w:rStyle w:val="a3"/>
+          </w:rPr>
+          <w:t>对象》</w:t>
+        </w:r>
+      </w:hyperlink>
+    </w:p>
+    <w:p>
+      <w:pPr>
+        <w:widowControl/>
+        <w:numPr>
+          <w:ilvl w:val="0"/>
+          <w:numId w:val="89"/>
+        </w:numPr>
+        <w:spacing w:before="100" w:beforeAutospacing="1" w:after="100" w:afterAutospacing="1"/>
+        <w:jc w:val="left"/>
+      </w:pPr>
+      <w:hyperlink r:id="rId105" w:history="1">
+        <w:r>
+          <w:rPr>
+            <w:rStyle w:val="a3"/>
+          </w:rPr>
+          <w:t>《【死磕</w:t>
+        </w:r>
+        <w:r>
+          <w:rPr>
+            <w:rStyle w:val="a3"/>
+          </w:rPr>
+          <w:t xml:space="preserve"> Spring</w:t>
+        </w:r>
+        <w:r>
+          <w:rPr>
+            <w:rStyle w:val="a3"/>
+          </w:rPr>
+          <w:t>】</w:t>
+        </w:r>
+        <w:r>
+          <w:rPr>
+            <w:rStyle w:val="a3"/>
+          </w:rPr>
+          <w:t xml:space="preserve">—— IoC </w:t>
+        </w:r>
+        <w:r>
+          <w:rPr>
+            <w:rStyle w:val="a3"/>
+          </w:rPr>
+          <w:t>之注册</w:t>
+        </w:r>
+        <w:r>
+          <w:rPr>
+            <w:rStyle w:val="a3"/>
+          </w:rPr>
+          <w:t xml:space="preserve"> BeanDefinitions</w:t>
+        </w:r>
+        <w:r>
+          <w:rPr>
+            <w:rStyle w:val="a3"/>
+          </w:rPr>
+          <w:t>》</w:t>
+        </w:r>
+      </w:hyperlink>
+    </w:p>
+    <w:p>
+      <w:pPr>
+        <w:pStyle w:val="3"/>
+      </w:pPr>
+      <w:r>
+        <w:t xml:space="preserve">2.5 ApplicationContext </w:t>
+      </w:r>
+      <w:r>
+        <w:t>体系</w:t>
+      </w:r>
+    </w:p>
+    <w:p>
+      <w:pPr>
+        <w:pStyle w:val="a5"/>
+      </w:pPr>
+      <w:r>
+        <w:rPr>
+          <w:rStyle w:val="HTML"/>
+        </w:rPr>
+        <w:t>org.springframework.context.ApplicationContext</w:t>
+      </w:r>
+      <w:r>
+        <w:t xml:space="preserve"> ，这个就是大名鼎鼎的 Spring 容器，它叫做应用上下文，与我们应用息息相关。它继承 BeanFactory ，所以它是 BeanFactory 的扩展升级版，如果BeanFactory 是屌丝的话，那么 ApplicationContext 则是名副其实的高富帅。由于 ApplicationContext 的结构就决定了它与 BeanFactory 的不同，其主要区别有：</w:t>
+      </w:r>
+    </w:p>
+    <w:p>
+      <w:pPr>
+        <w:widowControl/>
+        <w:numPr>
+          <w:ilvl w:val="0"/>
+          <w:numId w:val="90"/>
+        </w:numPr>
+        <w:spacing w:before="100" w:beforeAutospacing="1" w:after="100" w:afterAutospacing="1"/>
+        <w:jc w:val="left"/>
+      </w:pPr>
+      <w:r>
+        <w:t>继承</w:t>
+      </w:r>
+      <w:r>
+        <w:t xml:space="preserve"> </w:t>
+      </w:r>
+      <w:r>
+        <w:rPr>
+          <w:rStyle w:val="HTML"/>
+        </w:rPr>
+        <w:t>org.springframework.context.MessageSource</w:t>
+      </w:r>
+      <w:r>
+        <w:t xml:space="preserve"> </w:t>
+      </w:r>
+      <w:r>
+        <w:t>接口，提供国际化的标准访问策略。</w:t>
+      </w:r>
+    </w:p>
+    <w:p>
+      <w:pPr>
+        <w:widowControl/>
+        <w:numPr>
+          <w:ilvl w:val="0"/>
+          <w:numId w:val="90"/>
+        </w:numPr>
+        <w:spacing w:before="100" w:beforeAutospacing="1" w:after="100" w:afterAutospacing="1"/>
+        <w:jc w:val="left"/>
+      </w:pPr>
+      <w:r>
+        <w:t>继承</w:t>
+      </w:r>
+      <w:r>
+        <w:t xml:space="preserve"> </w:t>
+      </w:r>
+      <w:r>
+        <w:rPr>
+          <w:rStyle w:val="HTML"/>
+        </w:rPr>
+        <w:t>org.springframework.context.ApplicationEventPublisher</w:t>
+      </w:r>
+      <w:r>
+        <w:t xml:space="preserve"> </w:t>
+      </w:r>
+      <w:r>
+        <w:t>接口，提供强大的</w:t>
+      </w:r>
+      <w:r>
+        <w:rPr>
+          <w:rStyle w:val="a6"/>
+        </w:rPr>
+        <w:t>事件</w:t>
+      </w:r>
+      <w:r>
+        <w:t>机制。</w:t>
+      </w:r>
+    </w:p>
+    <w:p>
+      <w:pPr>
+        <w:widowControl/>
+        <w:numPr>
+          <w:ilvl w:val="0"/>
+          <w:numId w:val="90"/>
+        </w:numPr>
+        <w:spacing w:before="100" w:beforeAutospacing="1" w:after="100" w:afterAutospacing="1"/>
+        <w:jc w:val="left"/>
+      </w:pPr>
+      <w:r>
+        <w:t>扩展</w:t>
+      </w:r>
+      <w:r>
+        <w:t xml:space="preserve"> ResourceLoader </w:t>
+      </w:r>
+      <w:r>
+        <w:t>，可以用来加载多种</w:t>
+      </w:r>
+      <w:r>
+        <w:t xml:space="preserve"> Resource </w:t>
+      </w:r>
+      <w:r>
+        <w:t>，可以灵活访问不同的资源。</w:t>
+      </w:r>
+    </w:p>
+    <w:p>
+      <w:pPr>
+        <w:widowControl/>
+        <w:numPr>
+          <w:ilvl w:val="0"/>
+          <w:numId w:val="90"/>
+        </w:numPr>
+        <w:spacing w:before="100" w:beforeAutospacing="1" w:after="100" w:afterAutospacing="1"/>
+        <w:jc w:val="left"/>
+      </w:pPr>
+      <w:r>
+        <w:t>对</w:t>
+      </w:r>
+      <w:r>
+        <w:t xml:space="preserve"> Web </w:t>
+      </w:r>
+      <w:r>
+        <w:t>应用的支持。</w:t>
+      </w:r>
+    </w:p>
+    <w:p>
+      <w:pPr>
+        <w:pStyle w:val="a5"/>
+      </w:pPr>
+      <w:r>
+        <w:lastRenderedPageBreak/>
+        <w:t>下图来源：</w:t>
+      </w:r>
+      <w:hyperlink r:id="rId106" w:tgtFrame="_blank" w:history="1">
+        <w:r>
+          <w:rPr>
+            <w:rStyle w:val="a3"/>
+          </w:rPr>
+          <w:t>https://blog.csdn.net/yujin753/article/details/47043143</w:t>
+        </w:r>
+      </w:hyperlink>
+    </w:p>
+    <w:p>
+      <w:pPr>
+        <w:pStyle w:val="a5"/>
+      </w:pPr>
+      <w:r>
+        <w:rPr>
+          <w:noProof/>
+        </w:rPr>
+        <w:drawing>
+          <wp:inline distT="0" distB="0" distL="0" distR="0" wp14:anchorId="2065FCA5" wp14:editId="039A12AC">
+            <wp:extent cx="8220075" cy="7172325"/>
+            <wp:effectExtent l="0" t="0" r="9525" b="9525"/>
+            <wp:docPr id="11" name="图片 11" descr="ApplicationContext 类图"/>
+            <wp:cNvGraphicFramePr>
+              <a:graphicFrameLocks xmlns:a="http://schemas.openxmlformats.org/drawingml/2006/main" noChangeAspect="1"/>
+            </wp:cNvGraphicFramePr>
+            <a:graphic xmlns:a="http://schemas.openxmlformats.org/drawingml/2006/main">
+              <a:graphicData uri="http://schemas.openxmlformats.org/drawingml/2006/picture">
+                <pic:pic xmlns:pic="http://schemas.openxmlformats.org/drawingml/2006/picture">
+                  <pic:nvPicPr>
+                    <pic:cNvPr id="0" name="Picture 231" descr="ApplicationContext 类图"/>
+                    <pic:cNvPicPr>
+                      <a:picLocks noChangeAspect="1" noChangeArrowheads="1"/>
+                    </pic:cNvPicPr>
+                  </pic:nvPicPr>
+                  <pic:blipFill>
+                    <a:blip r:embed="rId107">
+                      <a:extLst>
+                        <a:ext uri="{28A0092B-C50C-407E-A947-70E740481C1C}">
+                          <a14:useLocalDpi xmlns:a14="http://schemas.microsoft.com/office/drawing/2010/main" val="0"/>
+                        </a:ext>
+                      </a:extLst>
+                    </a:blip>
+                    <a:srcRect/>
+                    <a:stretch>
+                      <a:fillRect/>
+                    </a:stretch>
+                  </pic:blipFill>
+                  <pic:spPr bwMode="auto">
+                    <a:xfrm>
+                      <a:off x="0" y="0"/>
+                      <a:ext cx="8220075" cy="7172325"/>
+                    </a:xfrm>
+                    <a:prstGeom prst="rect">
+                      <a:avLst/>
+                    </a:prstGeom>
+                    <a:noFill/>
+                    <a:ln>
+                      <a:noFill/>
+                    </a:ln>
+                  </pic:spPr>
+                </pic:pic>
+              </a:graphicData>
+            </a:graphic>
+          </wp:inline>
+        </w:drawing>
+      </w:r>
+    </w:p>
+    <w:p>
+      <w:pPr>
+        <w:pStyle w:val="3"/>
+      </w:pPr>
+      <w:r>
+        <w:t xml:space="preserve">2.6 </w:t>
+      </w:r>
+      <w:r>
+        <w:t>小结</w:t>
+      </w:r>
+    </w:p>
+    <w:p>
+      <w:pPr>
+        <w:pStyle w:val="a5"/>
+      </w:pPr>
+      <w:r>
+        <w:t>上面五个体系可以说是 Spring IoC 中最核心的部分，后面博文也是针对这五个部分进行源码分析。其实 IoC 咋一看还是挺简单的，无非就是将配置文件（暂</w:t>
+      </w:r>
+      <w:r>
+        <w:lastRenderedPageBreak/>
+        <w:t>且认为是 xml 文件）进行解析（分析 xml 谁不会啊），然后放到一个 Map 里面就差不多了，初看有道理，其实要面临的问题还是有很多的，下面就劳烦各位看客跟着 LZ 博客来一步一步揭开 Spring IoC 的神秘面纱。</w:t>
+      </w:r>
+    </w:p>
+    <w:p>
+      <w:pPr>
+        <w:pStyle w:val="a5"/>
+      </w:pPr>
+      <w:r>
+        <w:rPr>
+          <w:rStyle w:val="a6"/>
+        </w:rPr>
+        <w:t>此系列博文为 LZ 学习、研究 Spring 机制和源码的学习笔记，会涉及参考别人的博文和书籍内容，如有雷同，纯属借鉴，当然 LZ 会标明参考来源。同时由于知识面和能力的问题，文章中难免会出现错误之处，如有，望各位大佬指出，不胜感激</w:t>
+      </w:r>
+      <w:r>
+        <w:t>。</w:t>
+      </w:r>
+    </w:p>
+    <w:p>
+      <w:pPr>
+        <w:pStyle w:val="a5"/>
+      </w:pPr>
+      <w:r>
+        <w:t xml:space="preserve">另外，通过上面五个体系，我们可以看出，IoC 主要由 </w:t>
+      </w:r>
+      <w:r>
+        <w:rPr>
+          <w:rStyle w:val="HTML"/>
+        </w:rPr>
+        <w:t>spring-beans</w:t>
+      </w:r>
+      <w:r>
+        <w:t xml:space="preserve"> 和 </w:t>
+      </w:r>
+      <w:r>
+        <w:rPr>
+          <w:rStyle w:val="HTML"/>
+        </w:rPr>
+        <w:t>spring-context</w:t>
+      </w:r>
+      <w:r>
+        <w:t xml:space="preserve"> 项目，进行实现。</w:t>
       </w:r>
     </w:p>
     <w:p/>
@@ -29250,6 +29527,155 @@
     </w:lvl>
   </w:abstractNum>
   <w:abstractNum w:abstractNumId="9">
+    <w:nsid w:val="0C7063D8"/>
+    <w:multiLevelType w:val="multilevel"/>
+    <w:tmpl w:val="49688200"/>
+    <w:lvl w:ilvl="0">
+      <w:start w:val="1"/>
+      <w:numFmt w:val="bullet"/>
+      <w:lvlText w:val=""/>
+      <w:lvlJc w:val="left"/>
+      <w:pPr>
+        <w:tabs>
+          <w:tab w:val="num" w:pos="720"/>
+        </w:tabs>
+        <w:ind w:left="720" w:hanging="360"/>
+      </w:pPr>
+      <w:rPr>
+        <w:rFonts w:ascii="Symbol" w:hAnsi="Symbol" w:hint="default"/>
+        <w:sz w:val="20"/>
+      </w:rPr>
+    </w:lvl>
+    <w:lvl w:ilvl="1" w:tentative="1">
+      <w:start w:val="1"/>
+      <w:numFmt w:val="bullet"/>
+      <w:lvlText w:val="o"/>
+      <w:lvlJc w:val="left"/>
+      <w:pPr>
+        <w:tabs>
+          <w:tab w:val="num" w:pos="1440"/>
+        </w:tabs>
+        <w:ind w:left="1440" w:hanging="360"/>
+      </w:pPr>
+      <w:rPr>
+        <w:rFonts w:ascii="Courier New" w:hAnsi="Courier New" w:hint="default"/>
+        <w:sz w:val="20"/>
+      </w:rPr>
+    </w:lvl>
+    <w:lvl w:ilvl="2" w:tentative="1">
+      <w:start w:val="1"/>
+      <w:numFmt w:val="bullet"/>
+      <w:lvlText w:val=""/>
+      <w:lvlJc w:val="left"/>
+      <w:pPr>
+        <w:tabs>
+          <w:tab w:val="num" w:pos="2160"/>
+        </w:tabs>
+        <w:ind w:left="2160" w:hanging="360"/>
+      </w:pPr>
+      <w:rPr>
+        <w:rFonts w:ascii="Wingdings" w:hAnsi="Wingdings" w:hint="default"/>
+        <w:sz w:val="20"/>
+      </w:rPr>
+    </w:lvl>
+    <w:lvl w:ilvl="3" w:tentative="1">
+      <w:start w:val="1"/>
+      <w:numFmt w:val="bullet"/>
+      <w:lvlText w:val=""/>
+      <w:lvlJc w:val="left"/>
+      <w:pPr>
+        <w:tabs>
+          <w:tab w:val="num" w:pos="2880"/>
+        </w:tabs>
+        <w:ind w:left="2880" w:hanging="360"/>
+      </w:pPr>
+      <w:rPr>
+        <w:rFonts w:ascii="Wingdings" w:hAnsi="Wingdings" w:hint="default"/>
+        <w:sz w:val="20"/>
+      </w:rPr>
+    </w:lvl>
+    <w:lvl w:ilvl="4" w:tentative="1">
+      <w:start w:val="1"/>
+      <w:numFmt w:val="bullet"/>
+      <w:lvlText w:val=""/>
+      <w:lvlJc w:val="left"/>
+      <w:pPr>
+        <w:tabs>
+          <w:tab w:val="num" w:pos="3600"/>
+        </w:tabs>
+        <w:ind w:left="3600" w:hanging="360"/>
+      </w:pPr>
+      <w:rPr>
+        <w:rFonts w:ascii="Wingdings" w:hAnsi="Wingdings" w:hint="default"/>
+        <w:sz w:val="20"/>
+      </w:rPr>
+    </w:lvl>
+    <w:lvl w:ilvl="5" w:tentative="1">
+      <w:start w:val="1"/>
+      <w:numFmt w:val="bullet"/>
+      <w:lvlText w:val=""/>
+      <w:lvlJc w:val="left"/>
+      <w:pPr>
+        <w:tabs>
+          <w:tab w:val="num" w:pos="4320"/>
+        </w:tabs>
+        <w:ind w:left="4320" w:hanging="360"/>
+      </w:pPr>
+      <w:rPr>
+        <w:rFonts w:ascii="Wingdings" w:hAnsi="Wingdings" w:hint="default"/>
+        <w:sz w:val="20"/>
+      </w:rPr>
+    </w:lvl>
+    <w:lvl w:ilvl="6" w:tentative="1">
+      <w:start w:val="1"/>
+      <w:numFmt w:val="bullet"/>
+      <w:lvlText w:val=""/>
+      <w:lvlJc w:val="left"/>
+      <w:pPr>
+        <w:tabs>
+          <w:tab w:val="num" w:pos="5040"/>
+        </w:tabs>
+        <w:ind w:left="5040" w:hanging="360"/>
+      </w:pPr>
+      <w:rPr>
+        <w:rFonts w:ascii="Wingdings" w:hAnsi="Wingdings" w:hint="default"/>
+        <w:sz w:val="20"/>
+      </w:rPr>
+    </w:lvl>
+    <w:lvl w:ilvl="7" w:tentative="1">
+      <w:start w:val="1"/>
+      <w:numFmt w:val="bullet"/>
+      <w:lvlText w:val=""/>
+      <w:lvlJc w:val="left"/>
+      <w:pPr>
+        <w:tabs>
+          <w:tab w:val="num" w:pos="5760"/>
+        </w:tabs>
+        <w:ind w:left="5760" w:hanging="360"/>
+      </w:pPr>
+      <w:rPr>
+        <w:rFonts w:ascii="Wingdings" w:hAnsi="Wingdings" w:hint="default"/>
+        <w:sz w:val="20"/>
+      </w:rPr>
+    </w:lvl>
+    <w:lvl w:ilvl="8" w:tentative="1">
+      <w:start w:val="1"/>
+      <w:numFmt w:val="bullet"/>
+      <w:lvlText w:val=""/>
+      <w:lvlJc w:val="left"/>
+      <w:pPr>
+        <w:tabs>
+          <w:tab w:val="num" w:pos="6480"/>
+        </w:tabs>
+        <w:ind w:left="6480" w:hanging="360"/>
+      </w:pPr>
+      <w:rPr>
+        <w:rFonts w:ascii="Wingdings" w:hAnsi="Wingdings" w:hint="default"/>
+        <w:sz w:val="20"/>
+      </w:rPr>
+    </w:lvl>
+  </w:abstractNum>
+  <w:abstractNum w:abstractNumId="10">
     <w:nsid w:val="0F40443F"/>
     <w:multiLevelType w:val="multilevel"/>
     <w:tmpl w:val="C666B560"/>
@@ -29398,7 +29824,7 @@
       </w:rPr>
     </w:lvl>
   </w:abstractNum>
-  <w:abstractNum w:abstractNumId="10">
+  <w:abstractNum w:abstractNumId="11">
     <w:nsid w:val="0FCA7418"/>
     <w:multiLevelType w:val="multilevel"/>
     <w:tmpl w:val="18D64884"/>
@@ -29547,7 +29973,7 @@
       </w:rPr>
     </w:lvl>
   </w:abstractNum>
-  <w:abstractNum w:abstractNumId="11">
+  <w:abstractNum w:abstractNumId="12">
     <w:nsid w:val="12CD6E5D"/>
     <w:multiLevelType w:val="multilevel"/>
     <w:tmpl w:val="86889A86"/>
@@ -29696,7 +30122,7 @@
       </w:rPr>
     </w:lvl>
   </w:abstractNum>
-  <w:abstractNum w:abstractNumId="12">
+  <w:abstractNum w:abstractNumId="13">
     <w:nsid w:val="13473D5C"/>
     <w:multiLevelType w:val="multilevel"/>
     <w:tmpl w:val="7180B87A"/>
@@ -29845,7 +30271,120 @@
       </w:rPr>
     </w:lvl>
   </w:abstractNum>
-  <w:abstractNum w:abstractNumId="13">
+  <w:abstractNum w:abstractNumId="14">
+    <w:nsid w:val="15BC7F68"/>
+    <w:multiLevelType w:val="multilevel"/>
+    <w:tmpl w:val="0672ADB4"/>
+    <w:lvl w:ilvl="0">
+      <w:start w:val="1"/>
+      <w:numFmt w:val="decimal"/>
+      <w:lvlText w:val="%1."/>
+      <w:lvlJc w:val="left"/>
+      <w:pPr>
+        <w:tabs>
+          <w:tab w:val="num" w:pos="720"/>
+        </w:tabs>
+        <w:ind w:left="720" w:hanging="360"/>
+      </w:pPr>
+    </w:lvl>
+    <w:lvl w:ilvl="1" w:tentative="1">
+      <w:start w:val="1"/>
+      <w:numFmt w:val="decimal"/>
+      <w:lvlText w:val="%2."/>
+      <w:lvlJc w:val="left"/>
+      <w:pPr>
+        <w:tabs>
+          <w:tab w:val="num" w:pos="1440"/>
+        </w:tabs>
+        <w:ind w:left="1440" w:hanging="360"/>
+      </w:pPr>
+    </w:lvl>
+    <w:lvl w:ilvl="2" w:tentative="1">
+      <w:start w:val="1"/>
+      <w:numFmt w:val="decimal"/>
+      <w:lvlText w:val="%3."/>
+      <w:lvlJc w:val="left"/>
+      <w:pPr>
+        <w:tabs>
+          <w:tab w:val="num" w:pos="2160"/>
+        </w:tabs>
+        <w:ind w:left="2160" w:hanging="360"/>
+      </w:pPr>
+    </w:lvl>
+    <w:lvl w:ilvl="3" w:tentative="1">
+      <w:start w:val="1"/>
+      <w:numFmt w:val="decimal"/>
+      <w:lvlText w:val="%4."/>
+      <w:lvlJc w:val="left"/>
+      <w:pPr>
+        <w:tabs>
+          <w:tab w:val="num" w:pos="2880"/>
+        </w:tabs>
+        <w:ind w:left="2880" w:hanging="360"/>
+      </w:pPr>
+    </w:lvl>
+    <w:lvl w:ilvl="4" w:tentative="1">
+      <w:start w:val="1"/>
+      <w:numFmt w:val="decimal"/>
+      <w:lvlText w:val="%5."/>
+      <w:lvlJc w:val="left"/>
+      <w:pPr>
+        <w:tabs>
+          <w:tab w:val="num" w:pos="3600"/>
+        </w:tabs>
+        <w:ind w:left="3600" w:hanging="360"/>
+      </w:pPr>
+    </w:lvl>
+    <w:lvl w:ilvl="5" w:tentative="1">
+      <w:start w:val="1"/>
+      <w:numFmt w:val="decimal"/>
+      <w:lvlText w:val="%6."/>
+      <w:lvlJc w:val="left"/>
+      <w:pPr>
+        <w:tabs>
+          <w:tab w:val="num" w:pos="4320"/>
+        </w:tabs>
+        <w:ind w:left="4320" w:hanging="360"/>
+      </w:pPr>
+    </w:lvl>
+    <w:lvl w:ilvl="6" w:tentative="1">
+      <w:start w:val="1"/>
+      <w:numFmt w:val="decimal"/>
+      <w:lvlText w:val="%7."/>
+      <w:lvlJc w:val="left"/>
+      <w:pPr>
+        <w:tabs>
+          <w:tab w:val="num" w:pos="5040"/>
+        </w:tabs>
+        <w:ind w:left="5040" w:hanging="360"/>
+      </w:pPr>
+    </w:lvl>
+    <w:lvl w:ilvl="7" w:tentative="1">
+      <w:start w:val="1"/>
+      <w:numFmt w:val="decimal"/>
+      <w:lvlText w:val="%8."/>
+      <w:lvlJc w:val="left"/>
+      <w:pPr>
+        <w:tabs>
+          <w:tab w:val="num" w:pos="5760"/>
+        </w:tabs>
+        <w:ind w:left="5760" w:hanging="360"/>
+      </w:pPr>
+    </w:lvl>
+    <w:lvl w:ilvl="8" w:tentative="1">
+      <w:start w:val="1"/>
+      <w:numFmt w:val="decimal"/>
+      <w:lvlText w:val="%9."/>
+      <w:lvlJc w:val="left"/>
+      <w:pPr>
+        <w:tabs>
+          <w:tab w:val="num" w:pos="6480"/>
+        </w:tabs>
+        <w:ind w:left="6480" w:hanging="360"/>
+      </w:pPr>
+    </w:lvl>
+  </w:abstractNum>
+  <w:abstractNum w:abstractNumId="15">
     <w:nsid w:val="17572742"/>
     <w:multiLevelType w:val="multilevel"/>
     <w:tmpl w:val="840C315A"/>
@@ -29994,7 +30533,7 @@
       </w:rPr>
     </w:lvl>
   </w:abstractNum>
-  <w:abstractNum w:abstractNumId="14">
+  <w:abstractNum w:abstractNumId="16">
     <w:nsid w:val="17EA1F41"/>
     <w:multiLevelType w:val="multilevel"/>
     <w:tmpl w:val="6602FA22"/>
@@ -30143,7 +30682,7 @@
       </w:rPr>
     </w:lvl>
   </w:abstractNum>
-  <w:abstractNum w:abstractNumId="15">
+  <w:abstractNum w:abstractNumId="17">
     <w:nsid w:val="19725BFE"/>
     <w:multiLevelType w:val="multilevel"/>
     <w:tmpl w:val="AC8CF32E"/>
@@ -30292,7 +30831,7 @@
       </w:rPr>
     </w:lvl>
   </w:abstractNum>
-  <w:abstractNum w:abstractNumId="16">
+  <w:abstractNum w:abstractNumId="18">
     <w:nsid w:val="1B7635F5"/>
     <w:multiLevelType w:val="multilevel"/>
     <w:tmpl w:val="89947EDC"/>
@@ -30441,7 +30980,7 @@
       </w:rPr>
     </w:lvl>
   </w:abstractNum>
-  <w:abstractNum w:abstractNumId="17">
+  <w:abstractNum w:abstractNumId="19">
     <w:nsid w:val="1C7C0129"/>
     <w:multiLevelType w:val="multilevel"/>
     <w:tmpl w:val="3C8C3B10"/>
@@ -30590,7 +31129,7 @@
       </w:rPr>
     </w:lvl>
   </w:abstractNum>
-  <w:abstractNum w:abstractNumId="18">
+  <w:abstractNum w:abstractNumId="20">
     <w:nsid w:val="1D6C6390"/>
     <w:multiLevelType w:val="multilevel"/>
     <w:tmpl w:val="B4BC46F2"/>
@@ -30739,7 +31278,7 @@
       </w:rPr>
     </w:lvl>
   </w:abstractNum>
-  <w:abstractNum w:abstractNumId="19">
+  <w:abstractNum w:abstractNumId="21">
     <w:nsid w:val="1E596473"/>
     <w:multiLevelType w:val="multilevel"/>
     <w:tmpl w:val="96BE6264"/>
@@ -30888,7 +31427,120 @@
       </w:rPr>
     </w:lvl>
   </w:abstractNum>
-  <w:abstractNum w:abstractNumId="20">
+  <w:abstractNum w:abstractNumId="22">
+    <w:nsid w:val="1E5D0F9E"/>
+    <w:multiLevelType w:val="multilevel"/>
+    <w:tmpl w:val="9A3C83DC"/>
+    <w:lvl w:ilvl="0">
+      <w:start w:val="1"/>
+      <w:numFmt w:val="decimal"/>
+      <w:lvlText w:val="%1."/>
+      <w:lvlJc w:val="left"/>
+      <w:pPr>
+        <w:tabs>
+          <w:tab w:val="num" w:pos="720"/>
+        </w:tabs>
+        <w:ind w:left="720" w:hanging="360"/>
+      </w:pPr>
+    </w:lvl>
+    <w:lvl w:ilvl="1" w:tentative="1">
+      <w:start w:val="1"/>
+      <w:numFmt w:val="decimal"/>
+      <w:lvlText w:val="%2."/>
+      <w:lvlJc w:val="left"/>
+      <w:pPr>
+        <w:tabs>
+          <w:tab w:val="num" w:pos="1440"/>
+        </w:tabs>
+        <w:ind w:left="1440" w:hanging="360"/>
+      </w:pPr>
+    </w:lvl>
+    <w:lvl w:ilvl="2" w:tentative="1">
+      <w:start w:val="1"/>
+      <w:numFmt w:val="decimal"/>
+      <w:lvlText w:val="%3."/>
+      <w:lvlJc w:val="left"/>
+      <w:pPr>
+        <w:tabs>
+          <w:tab w:val="num" w:pos="2160"/>
+        </w:tabs>
+        <w:ind w:left="2160" w:hanging="360"/>
+      </w:pPr>
+    </w:lvl>
+    <w:lvl w:ilvl="3" w:tentative="1">
+      <w:start w:val="1"/>
+      <w:numFmt w:val="decimal"/>
+      <w:lvlText w:val="%4."/>
+      <w:lvlJc w:val="left"/>
+      <w:pPr>
+        <w:tabs>
+          <w:tab w:val="num" w:pos="2880"/>
+        </w:tabs>
+        <w:ind w:left="2880" w:hanging="360"/>
+      </w:pPr>
+    </w:lvl>
+    <w:lvl w:ilvl="4" w:tentative="1">
+      <w:start w:val="1"/>
+      <w:numFmt w:val="decimal"/>
+      <w:lvlText w:val="%5."/>
+      <w:lvlJc w:val="left"/>
+      <w:pPr>
+        <w:tabs>
+          <w:tab w:val="num" w:pos="3600"/>
+        </w:tabs>
+        <w:ind w:left="3600" w:hanging="360"/>
+      </w:pPr>
+    </w:lvl>
+    <w:lvl w:ilvl="5" w:tentative="1">
+      <w:start w:val="1"/>
+      <w:numFmt w:val="decimal"/>
+      <w:lvlText w:val="%6."/>
+      <w:lvlJc w:val="left"/>
+      <w:pPr>
+        <w:tabs>
+          <w:tab w:val="num" w:pos="4320"/>
+        </w:tabs>
+        <w:ind w:left="4320" w:hanging="360"/>
+      </w:pPr>
+    </w:lvl>
+    <w:lvl w:ilvl="6" w:tentative="1">
+      <w:start w:val="1"/>
+      <w:numFmt w:val="decimal"/>
+      <w:lvlText w:val="%7."/>
+      <w:lvlJc w:val="left"/>
+      <w:pPr>
+        <w:tabs>
+          <w:tab w:val="num" w:pos="5040"/>
+        </w:tabs>
+        <w:ind w:left="5040" w:hanging="360"/>
+      </w:pPr>
+    </w:lvl>
+    <w:lvl w:ilvl="7" w:tentative="1">
+      <w:start w:val="1"/>
+      <w:numFmt w:val="decimal"/>
+      <w:lvlText w:val="%8."/>
+      <w:lvlJc w:val="left"/>
+      <w:pPr>
+        <w:tabs>
+          <w:tab w:val="num" w:pos="5760"/>
+        </w:tabs>
+        <w:ind w:left="5760" w:hanging="360"/>
+      </w:pPr>
+    </w:lvl>
+    <w:lvl w:ilvl="8" w:tentative="1">
+      <w:start w:val="1"/>
+      <w:numFmt w:val="decimal"/>
+      <w:lvlText w:val="%9."/>
+      <w:lvlJc w:val="left"/>
+      <w:pPr>
+        <w:tabs>
+          <w:tab w:val="num" w:pos="6480"/>
+        </w:tabs>
+        <w:ind w:left="6480" w:hanging="360"/>
+      </w:pPr>
+    </w:lvl>
+  </w:abstractNum>
+  <w:abstractNum w:abstractNumId="23">
     <w:nsid w:val="1FB10721"/>
     <w:multiLevelType w:val="multilevel"/>
     <w:tmpl w:val="409E6322"/>
@@ -31037,7 +31689,7 @@
       </w:rPr>
     </w:lvl>
   </w:abstractNum>
-  <w:abstractNum w:abstractNumId="21">
+  <w:abstractNum w:abstractNumId="24">
     <w:nsid w:val="202027F4"/>
     <w:multiLevelType w:val="multilevel"/>
     <w:tmpl w:val="09C64FB8"/>
@@ -31186,7 +31838,7 @@
       </w:rPr>
     </w:lvl>
   </w:abstractNum>
-  <w:abstractNum w:abstractNumId="22">
+  <w:abstractNum w:abstractNumId="25">
     <w:nsid w:val="20A76911"/>
     <w:multiLevelType w:val="multilevel"/>
     <w:tmpl w:val="228CA266"/>
@@ -31335,7 +31987,7 @@
       </w:rPr>
     </w:lvl>
   </w:abstractNum>
-  <w:abstractNum w:abstractNumId="23">
+  <w:abstractNum w:abstractNumId="26">
     <w:nsid w:val="20C308FC"/>
     <w:multiLevelType w:val="multilevel"/>
     <w:tmpl w:val="A7D080D6"/>
@@ -31484,7 +32136,156 @@
       </w:rPr>
     </w:lvl>
   </w:abstractNum>
-  <w:abstractNum w:abstractNumId="24">
+  <w:abstractNum w:abstractNumId="27">
+    <w:nsid w:val="2159044E"/>
+    <w:multiLevelType w:val="multilevel"/>
+    <w:tmpl w:val="ADFA03C0"/>
+    <w:lvl w:ilvl="0">
+      <w:start w:val="1"/>
+      <w:numFmt w:val="bullet"/>
+      <w:lvlText w:val=""/>
+      <w:lvlJc w:val="left"/>
+      <w:pPr>
+        <w:tabs>
+          <w:tab w:val="num" w:pos="720"/>
+        </w:tabs>
+        <w:ind w:left="720" w:hanging="360"/>
+      </w:pPr>
+      <w:rPr>
+        <w:rFonts w:ascii="Symbol" w:hAnsi="Symbol" w:hint="default"/>
+        <w:sz w:val="20"/>
+      </w:rPr>
+    </w:lvl>
+    <w:lvl w:ilvl="1" w:tentative="1">
+      <w:start w:val="1"/>
+      <w:numFmt w:val="bullet"/>
+      <w:lvlText w:val="o"/>
+      <w:lvlJc w:val="left"/>
+      <w:pPr>
+        <w:tabs>
+          <w:tab w:val="num" w:pos="1440"/>
+        </w:tabs>
+        <w:ind w:left="1440" w:hanging="360"/>
+      </w:pPr>
+      <w:rPr>
+        <w:rFonts w:ascii="Courier New" w:hAnsi="Courier New" w:hint="default"/>
+        <w:sz w:val="20"/>
+      </w:rPr>
+    </w:lvl>
+    <w:lvl w:ilvl="2" w:tentative="1">
+      <w:start w:val="1"/>
+      <w:numFmt w:val="bullet"/>
+      <w:lvlText w:val=""/>
+      <w:lvlJc w:val="left"/>
+      <w:pPr>
+        <w:tabs>
+          <w:tab w:val="num" w:pos="2160"/>
+        </w:tabs>
+        <w:ind w:left="2160" w:hanging="360"/>
+      </w:pPr>
+      <w:rPr>
+        <w:rFonts w:ascii="Wingdings" w:hAnsi="Wingdings" w:hint="default"/>
+        <w:sz w:val="20"/>
+      </w:rPr>
+    </w:lvl>
+    <w:lvl w:ilvl="3" w:tentative="1">
+      <w:start w:val="1"/>
+      <w:numFmt w:val="bullet"/>
+      <w:lvlText w:val=""/>
+      <w:lvlJc w:val="left"/>
+      <w:pPr>
+        <w:tabs>
+          <w:tab w:val="num" w:pos="2880"/>
+        </w:tabs>
+        <w:ind w:left="2880" w:hanging="360"/>
+      </w:pPr>
+      <w:rPr>
+        <w:rFonts w:ascii="Wingdings" w:hAnsi="Wingdings" w:hint="default"/>
+        <w:sz w:val="20"/>
+      </w:rPr>
+    </w:lvl>
+    <w:lvl w:ilvl="4" w:tentative="1">
+      <w:start w:val="1"/>
+      <w:numFmt w:val="bullet"/>
+      <w:lvlText w:val=""/>
+      <w:lvlJc w:val="left"/>
+      <w:pPr>
+        <w:tabs>
+          <w:tab w:val="num" w:pos="3600"/>
+        </w:tabs>
+        <w:ind w:left="3600" w:hanging="360"/>
+      </w:pPr>
+      <w:rPr>
+        <w:rFonts w:ascii="Wingdings" w:hAnsi="Wingdings" w:hint="default"/>
+        <w:sz w:val="20"/>
+      </w:rPr>
+    </w:lvl>
+    <w:lvl w:ilvl="5" w:tentative="1">
+      <w:start w:val="1"/>
+      <w:numFmt w:val="bullet"/>
+      <w:lvlText w:val=""/>
+      <w:lvlJc w:val="left"/>
+      <w:pPr>
+        <w:tabs>
+          <w:tab w:val="num" w:pos="4320"/>
+        </w:tabs>
+        <w:ind w:left="4320" w:hanging="360"/>
+      </w:pPr>
+      <w:rPr>
+        <w:rFonts w:ascii="Wingdings" w:hAnsi="Wingdings" w:hint="default"/>
+        <w:sz w:val="20"/>
+      </w:rPr>
+    </w:lvl>
+    <w:lvl w:ilvl="6" w:tentative="1">
+      <w:start w:val="1"/>
+      <w:numFmt w:val="bullet"/>
+      <w:lvlText w:val=""/>
+      <w:lvlJc w:val="left"/>
+      <w:pPr>
+        <w:tabs>
+          <w:tab w:val="num" w:pos="5040"/>
+        </w:tabs>
+        <w:ind w:left="5040" w:hanging="360"/>
+      </w:pPr>
+      <w:rPr>
+        <w:rFonts w:ascii="Wingdings" w:hAnsi="Wingdings" w:hint="default"/>
+        <w:sz w:val="20"/>
+      </w:rPr>
+    </w:lvl>
+    <w:lvl w:ilvl="7" w:tentative="1">
+      <w:start w:val="1"/>
+      <w:numFmt w:val="bullet"/>
+      <w:lvlText w:val=""/>
+      <w:lvlJc w:val="left"/>
+      <w:pPr>
+        <w:tabs>
+          <w:tab w:val="num" w:pos="5760"/>
+        </w:tabs>
+        <w:ind w:left="5760" w:hanging="360"/>
+      </w:pPr>
+      <w:rPr>
+        <w:rFonts w:ascii="Wingdings" w:hAnsi="Wingdings" w:hint="default"/>
+        <w:sz w:val="20"/>
+      </w:rPr>
+    </w:lvl>
+    <w:lvl w:ilvl="8" w:tentative="1">
+      <w:start w:val="1"/>
+      <w:numFmt w:val="bullet"/>
+      <w:lvlText w:val=""/>
+      <w:lvlJc w:val="left"/>
+      <w:pPr>
+        <w:tabs>
+          <w:tab w:val="num" w:pos="6480"/>
+        </w:tabs>
+        <w:ind w:left="6480" w:hanging="360"/>
+      </w:pPr>
+      <w:rPr>
+        <w:rFonts w:ascii="Wingdings" w:hAnsi="Wingdings" w:hint="default"/>
+        <w:sz w:val="20"/>
+      </w:rPr>
+    </w:lvl>
+  </w:abstractNum>
+  <w:abstractNum w:abstractNumId="28">
     <w:nsid w:val="21642576"/>
     <w:multiLevelType w:val="multilevel"/>
     <w:tmpl w:val="A6AEE2FC"/>
@@ -31633,7 +32434,7 @@
       </w:rPr>
     </w:lvl>
   </w:abstractNum>
-  <w:abstractNum w:abstractNumId="25">
+  <w:abstractNum w:abstractNumId="29">
     <w:nsid w:val="23134241"/>
     <w:multiLevelType w:val="multilevel"/>
     <w:tmpl w:val="E4B47692"/>
@@ -31782,7 +32583,7 @@
       </w:rPr>
     </w:lvl>
   </w:abstractNum>
-  <w:abstractNum w:abstractNumId="26">
+  <w:abstractNum w:abstractNumId="30">
     <w:nsid w:val="232E53A0"/>
     <w:multiLevelType w:val="multilevel"/>
     <w:tmpl w:val="CE02BD0E"/>
@@ -31931,7 +32732,7 @@
       </w:rPr>
     </w:lvl>
   </w:abstractNum>
-  <w:abstractNum w:abstractNumId="27">
+  <w:abstractNum w:abstractNumId="31">
     <w:nsid w:val="25E7442B"/>
     <w:multiLevelType w:val="multilevel"/>
     <w:tmpl w:val="E9F635CE"/>
@@ -32080,7 +32881,7 @@
       </w:rPr>
     </w:lvl>
   </w:abstractNum>
-  <w:abstractNum w:abstractNumId="28">
+  <w:abstractNum w:abstractNumId="32">
     <w:nsid w:val="2AF076A9"/>
     <w:multiLevelType w:val="multilevel"/>
     <w:tmpl w:val="EEEC7000"/>
@@ -32229,7 +33030,7 @@
       </w:rPr>
     </w:lvl>
   </w:abstractNum>
-  <w:abstractNum w:abstractNumId="29">
+  <w:abstractNum w:abstractNumId="33">
     <w:nsid w:val="2C6C6E25"/>
     <w:multiLevelType w:val="multilevel"/>
     <w:tmpl w:val="B784C2B6"/>
@@ -32378,7 +33179,7 @@
       </w:rPr>
     </w:lvl>
   </w:abstractNum>
-  <w:abstractNum w:abstractNumId="30">
+  <w:abstractNum w:abstractNumId="34">
     <w:nsid w:val="316A605E"/>
     <w:multiLevelType w:val="multilevel"/>
     <w:tmpl w:val="8F540702"/>
@@ -32527,7 +33328,7 @@
       </w:rPr>
     </w:lvl>
   </w:abstractNum>
-  <w:abstractNum w:abstractNumId="31">
+  <w:abstractNum w:abstractNumId="35">
     <w:nsid w:val="33C708D5"/>
     <w:multiLevelType w:val="multilevel"/>
     <w:tmpl w:val="F6665F06"/>
@@ -32640,7 +33441,7 @@
       </w:pPr>
     </w:lvl>
   </w:abstractNum>
-  <w:abstractNum w:abstractNumId="32">
+  <w:abstractNum w:abstractNumId="36">
     <w:nsid w:val="34DC20BF"/>
     <w:multiLevelType w:val="multilevel"/>
     <w:tmpl w:val="06508684"/>
@@ -32789,7 +33590,7 @@
       </w:rPr>
     </w:lvl>
   </w:abstractNum>
-  <w:abstractNum w:abstractNumId="33">
+  <w:abstractNum w:abstractNumId="37">
     <w:nsid w:val="365D3AF2"/>
     <w:multiLevelType w:val="multilevel"/>
     <w:tmpl w:val="0E2C32F8"/>
@@ -32938,7 +33739,7 @@
       </w:rPr>
     </w:lvl>
   </w:abstractNum>
-  <w:abstractNum w:abstractNumId="34">
+  <w:abstractNum w:abstractNumId="38">
     <w:nsid w:val="370746CE"/>
     <w:multiLevelType w:val="multilevel"/>
     <w:tmpl w:val="2410C254"/>
@@ -33087,7 +33888,7 @@
       </w:rPr>
     </w:lvl>
   </w:abstractNum>
-  <w:abstractNum w:abstractNumId="35">
+  <w:abstractNum w:abstractNumId="39">
     <w:nsid w:val="3857240F"/>
     <w:multiLevelType w:val="multilevel"/>
     <w:tmpl w:val="366052CA"/>
@@ -33236,7 +34037,7 @@
       </w:rPr>
     </w:lvl>
   </w:abstractNum>
-  <w:abstractNum w:abstractNumId="36">
+  <w:abstractNum w:abstractNumId="40">
     <w:nsid w:val="38FD116D"/>
     <w:multiLevelType w:val="multilevel"/>
     <w:tmpl w:val="8A80F8C0"/>
@@ -33385,7 +34186,7 @@
       </w:rPr>
     </w:lvl>
   </w:abstractNum>
-  <w:abstractNum w:abstractNumId="37">
+  <w:abstractNum w:abstractNumId="41">
     <w:nsid w:val="39C9084D"/>
     <w:multiLevelType w:val="multilevel"/>
     <w:tmpl w:val="46A47396"/>
@@ -33534,7 +34335,7 @@
       </w:rPr>
     </w:lvl>
   </w:abstractNum>
-  <w:abstractNum w:abstractNumId="38">
+  <w:abstractNum w:abstractNumId="42">
     <w:nsid w:val="3B79441C"/>
     <w:multiLevelType w:val="multilevel"/>
     <w:tmpl w:val="2E444BAC"/>
@@ -33647,7 +34448,7 @@
       </w:pPr>
     </w:lvl>
   </w:abstractNum>
-  <w:abstractNum w:abstractNumId="39">
+  <w:abstractNum w:abstractNumId="43">
     <w:nsid w:val="3C5957D5"/>
     <w:multiLevelType w:val="multilevel"/>
     <w:tmpl w:val="9D2AF33A"/>
@@ -33796,7 +34597,7 @@
       </w:rPr>
     </w:lvl>
   </w:abstractNum>
-  <w:abstractNum w:abstractNumId="40">
+  <w:abstractNum w:abstractNumId="44">
     <w:nsid w:val="3D2D334A"/>
     <w:multiLevelType w:val="multilevel"/>
     <w:tmpl w:val="B5C864F4"/>
@@ -33945,7 +34746,7 @@
       </w:rPr>
     </w:lvl>
   </w:abstractNum>
-  <w:abstractNum w:abstractNumId="41">
+  <w:abstractNum w:abstractNumId="45">
     <w:nsid w:val="3D982CDB"/>
     <w:multiLevelType w:val="multilevel"/>
     <w:tmpl w:val="2C34501A"/>
@@ -34094,7 +34895,7 @@
       </w:rPr>
     </w:lvl>
   </w:abstractNum>
-  <w:abstractNum w:abstractNumId="42">
+  <w:abstractNum w:abstractNumId="46">
     <w:nsid w:val="3E145674"/>
     <w:multiLevelType w:val="multilevel"/>
     <w:tmpl w:val="D5049D18"/>
@@ -34243,7 +35044,7 @@
       </w:rPr>
     </w:lvl>
   </w:abstractNum>
-  <w:abstractNum w:abstractNumId="43">
+  <w:abstractNum w:abstractNumId="47">
     <w:nsid w:val="3F427756"/>
     <w:multiLevelType w:val="multilevel"/>
     <w:tmpl w:val="04988654"/>
@@ -34356,7 +35157,7 @@
       </w:pPr>
     </w:lvl>
   </w:abstractNum>
-  <w:abstractNum w:abstractNumId="44">
+  <w:abstractNum w:abstractNumId="48">
     <w:nsid w:val="41673E80"/>
     <w:multiLevelType w:val="multilevel"/>
     <w:tmpl w:val="DA569338"/>
@@ -34505,7 +35306,7 @@
       </w:rPr>
     </w:lvl>
   </w:abstractNum>
-  <w:abstractNum w:abstractNumId="45">
+  <w:abstractNum w:abstractNumId="49">
     <w:nsid w:val="42410292"/>
     <w:multiLevelType w:val="multilevel"/>
     <w:tmpl w:val="98FA14C2"/>
@@ -34654,7 +35455,7 @@
       </w:rPr>
     </w:lvl>
   </w:abstractNum>
-  <w:abstractNum w:abstractNumId="46">
+  <w:abstractNum w:abstractNumId="50">
     <w:nsid w:val="456564DF"/>
     <w:multiLevelType w:val="multilevel"/>
     <w:tmpl w:val="24206890"/>
@@ -34803,7 +35604,7 @@
       </w:rPr>
     </w:lvl>
   </w:abstractNum>
-  <w:abstractNum w:abstractNumId="47">
+  <w:abstractNum w:abstractNumId="51">
     <w:nsid w:val="46A15751"/>
     <w:multiLevelType w:val="multilevel"/>
     <w:tmpl w:val="00F2AD5A"/>
@@ -34952,7 +35753,7 @@
       </w:rPr>
     </w:lvl>
   </w:abstractNum>
-  <w:abstractNum w:abstractNumId="48">
+  <w:abstractNum w:abstractNumId="52">
     <w:nsid w:val="46AD182F"/>
     <w:multiLevelType w:val="multilevel"/>
     <w:tmpl w:val="E7A2EA70"/>
@@ -35101,7 +35902,7 @@
       </w:rPr>
     </w:lvl>
   </w:abstractNum>
-  <w:abstractNum w:abstractNumId="49">
+  <w:abstractNum w:abstractNumId="53">
     <w:nsid w:val="4B3B4849"/>
     <w:multiLevelType w:val="multilevel"/>
     <w:tmpl w:val="A508C07C"/>
@@ -35250,7 +36051,7 @@
       </w:rPr>
     </w:lvl>
   </w:abstractNum>
-  <w:abstractNum w:abstractNumId="50">
+  <w:abstractNum w:abstractNumId="54">
     <w:nsid w:val="4BF823A4"/>
     <w:multiLevelType w:val="multilevel"/>
     <w:tmpl w:val="1AF471E0"/>
@@ -35399,7 +36200,7 @@
       </w:rPr>
     </w:lvl>
   </w:abstractNum>
-  <w:abstractNum w:abstractNumId="51">
+  <w:abstractNum w:abstractNumId="55">
     <w:nsid w:val="4CC60342"/>
     <w:multiLevelType w:val="multilevel"/>
     <w:tmpl w:val="31366EEA"/>
@@ -35548,7 +36349,7 @@
       </w:rPr>
     </w:lvl>
   </w:abstractNum>
-  <w:abstractNum w:abstractNumId="52">
+  <w:abstractNum w:abstractNumId="56">
     <w:nsid w:val="51916B47"/>
     <w:multiLevelType w:val="multilevel"/>
     <w:tmpl w:val="A9CC765A"/>
@@ -35697,7 +36498,7 @@
       </w:rPr>
     </w:lvl>
   </w:abstractNum>
-  <w:abstractNum w:abstractNumId="53">
+  <w:abstractNum w:abstractNumId="57">
     <w:nsid w:val="5229481F"/>
     <w:multiLevelType w:val="multilevel"/>
     <w:tmpl w:val="0B24D406"/>
@@ -35846,7 +36647,7 @@
       </w:rPr>
     </w:lvl>
   </w:abstractNum>
-  <w:abstractNum w:abstractNumId="54">
+  <w:abstractNum w:abstractNumId="58">
     <w:nsid w:val="550A2458"/>
     <w:multiLevelType w:val="multilevel"/>
     <w:tmpl w:val="06B25172"/>
@@ -35995,7 +36796,7 @@
       </w:rPr>
     </w:lvl>
   </w:abstractNum>
-  <w:abstractNum w:abstractNumId="55">
+  <w:abstractNum w:abstractNumId="59">
     <w:nsid w:val="551254F2"/>
     <w:multiLevelType w:val="multilevel"/>
     <w:tmpl w:val="258CAE88"/>
@@ -36144,7 +36945,7 @@
       </w:rPr>
     </w:lvl>
   </w:abstractNum>
-  <w:abstractNum w:abstractNumId="56">
+  <w:abstractNum w:abstractNumId="60">
     <w:nsid w:val="595A25FA"/>
     <w:multiLevelType w:val="multilevel"/>
     <w:tmpl w:val="4DB0CD54"/>
@@ -36293,7 +37094,7 @@
       </w:rPr>
     </w:lvl>
   </w:abstractNum>
-  <w:abstractNum w:abstractNumId="57">
+  <w:abstractNum w:abstractNumId="61">
     <w:nsid w:val="59E02FB4"/>
     <w:multiLevelType w:val="multilevel"/>
     <w:tmpl w:val="B7606248"/>
@@ -36442,7 +37243,7 @@
       </w:rPr>
     </w:lvl>
   </w:abstractNum>
-  <w:abstractNum w:abstractNumId="58">
+  <w:abstractNum w:abstractNumId="62">
     <w:nsid w:val="59F43F91"/>
     <w:multiLevelType w:val="multilevel"/>
     <w:tmpl w:val="9AAAF390"/>
@@ -36591,7 +37392,7 @@
       </w:rPr>
     </w:lvl>
   </w:abstractNum>
-  <w:abstractNum w:abstractNumId="59">
+  <w:abstractNum w:abstractNumId="63">
     <w:nsid w:val="5A2624D9"/>
     <w:multiLevelType w:val="multilevel"/>
     <w:tmpl w:val="9A9E13E8"/>
@@ -36704,7 +37505,7 @@
       </w:pPr>
     </w:lvl>
   </w:abstractNum>
-  <w:abstractNum w:abstractNumId="60">
+  <w:abstractNum w:abstractNumId="64">
     <w:nsid w:val="5F064172"/>
     <w:multiLevelType w:val="multilevel"/>
     <w:tmpl w:val="097EA412"/>
@@ -36853,7 +37654,7 @@
       </w:rPr>
     </w:lvl>
   </w:abstractNum>
-  <w:abstractNum w:abstractNumId="61">
+  <w:abstractNum w:abstractNumId="65">
     <w:nsid w:val="5F6608C5"/>
     <w:multiLevelType w:val="multilevel"/>
     <w:tmpl w:val="61F09414"/>
@@ -37002,7 +37803,7 @@
       </w:rPr>
     </w:lvl>
   </w:abstractNum>
-  <w:abstractNum w:abstractNumId="62">
+  <w:abstractNum w:abstractNumId="66">
     <w:nsid w:val="64433B2E"/>
     <w:multiLevelType w:val="multilevel"/>
     <w:tmpl w:val="208CE570"/>
@@ -37151,7 +37952,7 @@
       </w:rPr>
     </w:lvl>
   </w:abstractNum>
-  <w:abstractNum w:abstractNumId="63">
+  <w:abstractNum w:abstractNumId="67">
     <w:nsid w:val="65635F8E"/>
     <w:multiLevelType w:val="multilevel"/>
     <w:tmpl w:val="396A0B5C"/>
@@ -37300,7 +38101,7 @@
       </w:rPr>
     </w:lvl>
   </w:abstractNum>
-  <w:abstractNum w:abstractNumId="64">
+  <w:abstractNum w:abstractNumId="68">
     <w:nsid w:val="65E5568A"/>
     <w:multiLevelType w:val="multilevel"/>
     <w:tmpl w:val="7F44ED70"/>
@@ -37449,7 +38250,7 @@
       </w:rPr>
     </w:lvl>
   </w:abstractNum>
-  <w:abstractNum w:abstractNumId="65">
+  <w:abstractNum w:abstractNumId="69">
     <w:nsid w:val="6635525D"/>
     <w:multiLevelType w:val="multilevel"/>
     <w:tmpl w:val="1D1AAEB4"/>
@@ -37562,7 +38363,7 @@
       </w:pPr>
     </w:lvl>
   </w:abstractNum>
-  <w:abstractNum w:abstractNumId="66">
+  <w:abstractNum w:abstractNumId="70">
     <w:nsid w:val="67532253"/>
     <w:multiLevelType w:val="multilevel"/>
     <w:tmpl w:val="0CF0A5FC"/>
@@ -37711,7 +38512,156 @@
       </w:rPr>
     </w:lvl>
   </w:abstractNum>
-  <w:abstractNum w:abstractNumId="67">
+  <w:abstractNum w:abstractNumId="71">
+    <w:nsid w:val="6A5A53F0"/>
+    <w:multiLevelType w:val="multilevel"/>
+    <w:tmpl w:val="E3DCFE02"/>
+    <w:lvl w:ilvl="0">
+      <w:start w:val="1"/>
+      <w:numFmt w:val="bullet"/>
+      <w:lvlText w:val=""/>
+      <w:lvlJc w:val="left"/>
+      <w:pPr>
+        <w:tabs>
+          <w:tab w:val="num" w:pos="720"/>
+        </w:tabs>
+        <w:ind w:left="720" w:hanging="360"/>
+      </w:pPr>
+      <w:rPr>
+        <w:rFonts w:ascii="Symbol" w:hAnsi="Symbol" w:hint="default"/>
+        <w:sz w:val="20"/>
+      </w:rPr>
+    </w:lvl>
+    <w:lvl w:ilvl="1" w:tentative="1">
+      <w:start w:val="1"/>
+      <w:numFmt w:val="bullet"/>
+      <w:lvlText w:val="o"/>
+      <w:lvlJc w:val="left"/>
+      <w:pPr>
+        <w:tabs>
+          <w:tab w:val="num" w:pos="1440"/>
+        </w:tabs>
+        <w:ind w:left="1440" w:hanging="360"/>
+      </w:pPr>
+      <w:rPr>
+        <w:rFonts w:ascii="Courier New" w:hAnsi="Courier New" w:hint="default"/>
+        <w:sz w:val="20"/>
+      </w:rPr>
+    </w:lvl>
+    <w:lvl w:ilvl="2" w:tentative="1">
+      <w:start w:val="1"/>
+      <w:numFmt w:val="bullet"/>
+      <w:lvlText w:val=""/>
+      <w:lvlJc w:val="left"/>
+      <w:pPr>
+        <w:tabs>
+          <w:tab w:val="num" w:pos="2160"/>
+        </w:tabs>
+        <w:ind w:left="2160" w:hanging="360"/>
+      </w:pPr>
+      <w:rPr>
+        <w:rFonts w:ascii="Wingdings" w:hAnsi="Wingdings" w:hint="default"/>
+        <w:sz w:val="20"/>
+      </w:rPr>
+    </w:lvl>
+    <w:lvl w:ilvl="3" w:tentative="1">
+      <w:start w:val="1"/>
+      <w:numFmt w:val="bullet"/>
+      <w:lvlText w:val=""/>
+      <w:lvlJc w:val="left"/>
+      <w:pPr>
+        <w:tabs>
+          <w:tab w:val="num" w:pos="2880"/>
+        </w:tabs>
+        <w:ind w:left="2880" w:hanging="360"/>
+      </w:pPr>
+      <w:rPr>
+        <w:rFonts w:ascii="Wingdings" w:hAnsi="Wingdings" w:hint="default"/>
+        <w:sz w:val="20"/>
+      </w:rPr>
+    </w:lvl>
+    <w:lvl w:ilvl="4" w:tentative="1">
+      <w:start w:val="1"/>
+      <w:numFmt w:val="bullet"/>
+      <w:lvlText w:val=""/>
+      <w:lvlJc w:val="left"/>
+      <w:pPr>
+        <w:tabs>
+          <w:tab w:val="num" w:pos="3600"/>
+        </w:tabs>
+        <w:ind w:left="3600" w:hanging="360"/>
+      </w:pPr>
+      <w:rPr>
+        <w:rFonts w:ascii="Wingdings" w:hAnsi="Wingdings" w:hint="default"/>
+        <w:sz w:val="20"/>
+      </w:rPr>
+    </w:lvl>
+    <w:lvl w:ilvl="5" w:tentative="1">
+      <w:start w:val="1"/>
+      <w:numFmt w:val="bullet"/>
+      <w:lvlText w:val=""/>
+      <w:lvlJc w:val="left"/>
+      <w:pPr>
+        <w:tabs>
+          <w:tab w:val="num" w:pos="4320"/>
+        </w:tabs>
+        <w:ind w:left="4320" w:hanging="360"/>
+      </w:pPr>
+      <w:rPr>
+        <w:rFonts w:ascii="Wingdings" w:hAnsi="Wingdings" w:hint="default"/>
+        <w:sz w:val="20"/>
+      </w:rPr>
+    </w:lvl>
+    <w:lvl w:ilvl="6" w:tentative="1">
+      <w:start w:val="1"/>
+      <w:numFmt w:val="bullet"/>
+      <w:lvlText w:val=""/>
+      <w:lvlJc w:val="left"/>
+      <w:pPr>
+        <w:tabs>
+          <w:tab w:val="num" w:pos="5040"/>
+        </w:tabs>
+        <w:ind w:left="5040" w:hanging="360"/>
+      </w:pPr>
+      <w:rPr>
+        <w:rFonts w:ascii="Wingdings" w:hAnsi="Wingdings" w:hint="default"/>
+        <w:sz w:val="20"/>
+      </w:rPr>
+    </w:lvl>
+    <w:lvl w:ilvl="7" w:tentative="1">
+      <w:start w:val="1"/>
+      <w:numFmt w:val="bullet"/>
+      <w:lvlText w:val=""/>
+      <w:lvlJc w:val="left"/>
+      <w:pPr>
+        <w:tabs>
+          <w:tab w:val="num" w:pos="5760"/>
+        </w:tabs>
+        <w:ind w:left="5760" w:hanging="360"/>
+      </w:pPr>
+      <w:rPr>
+        <w:rFonts w:ascii="Wingdings" w:hAnsi="Wingdings" w:hint="default"/>
+        <w:sz w:val="20"/>
+      </w:rPr>
+    </w:lvl>
+    <w:lvl w:ilvl="8" w:tentative="1">
+      <w:start w:val="1"/>
+      <w:numFmt w:val="bullet"/>
+      <w:lvlText w:val=""/>
+      <w:lvlJc w:val="left"/>
+      <w:pPr>
+        <w:tabs>
+          <w:tab w:val="num" w:pos="6480"/>
+        </w:tabs>
+        <w:ind w:left="6480" w:hanging="360"/>
+      </w:pPr>
+      <w:rPr>
+        <w:rFonts w:ascii="Wingdings" w:hAnsi="Wingdings" w:hint="default"/>
+        <w:sz w:val="20"/>
+      </w:rPr>
+    </w:lvl>
+  </w:abstractNum>
+  <w:abstractNum w:abstractNumId="72">
     <w:nsid w:val="6A6B4808"/>
     <w:multiLevelType w:val="multilevel"/>
     <w:tmpl w:val="62165A7E"/>
@@ -37860,7 +38810,7 @@
       </w:rPr>
     </w:lvl>
   </w:abstractNum>
-  <w:abstractNum w:abstractNumId="68">
+  <w:abstractNum w:abstractNumId="73">
     <w:nsid w:val="6A7E3215"/>
     <w:multiLevelType w:val="multilevel"/>
     <w:tmpl w:val="1A3A96C6"/>
@@ -38009,7 +38959,7 @@
       </w:rPr>
     </w:lvl>
   </w:abstractNum>
-  <w:abstractNum w:abstractNumId="69">
+  <w:abstractNum w:abstractNumId="74">
     <w:nsid w:val="6BDC31EF"/>
     <w:multiLevelType w:val="multilevel"/>
     <w:tmpl w:val="9AB21776"/>
@@ -38158,7 +39108,7 @@
       </w:rPr>
     </w:lvl>
   </w:abstractNum>
-  <w:abstractNum w:abstractNumId="70">
+  <w:abstractNum w:abstractNumId="75">
     <w:nsid w:val="6C485B97"/>
     <w:multiLevelType w:val="multilevel"/>
     <w:tmpl w:val="0CAC7284"/>
@@ -38307,7 +39257,7 @@
       </w:rPr>
     </w:lvl>
   </w:abstractNum>
-  <w:abstractNum w:abstractNumId="71">
+  <w:abstractNum w:abstractNumId="76">
     <w:nsid w:val="6D906B1E"/>
     <w:multiLevelType w:val="multilevel"/>
     <w:tmpl w:val="5BBEE872"/>
@@ -38456,7 +39406,7 @@
       </w:rPr>
     </w:lvl>
   </w:abstractNum>
-  <w:abstractNum w:abstractNumId="72">
+  <w:abstractNum w:abstractNumId="77">
     <w:nsid w:val="74C20AA8"/>
     <w:multiLevelType w:val="multilevel"/>
     <w:tmpl w:val="E164765A"/>
@@ -38605,7 +39555,7 @@
       </w:rPr>
     </w:lvl>
   </w:abstractNum>
-  <w:abstractNum w:abstractNumId="73">
+  <w:abstractNum w:abstractNumId="78">
     <w:nsid w:val="75F50C7F"/>
     <w:multiLevelType w:val="multilevel"/>
     <w:tmpl w:val="425C2F06"/>
@@ -38754,7 +39704,7 @@
       </w:rPr>
     </w:lvl>
   </w:abstractNum>
-  <w:abstractNum w:abstractNumId="74">
+  <w:abstractNum w:abstractNumId="79">
     <w:nsid w:val="778E497F"/>
     <w:multiLevelType w:val="multilevel"/>
     <w:tmpl w:val="B89CD1F4"/>
@@ -38903,7 +39853,7 @@
       </w:rPr>
     </w:lvl>
   </w:abstractNum>
-  <w:abstractNum w:abstractNumId="75">
+  <w:abstractNum w:abstractNumId="80">
     <w:nsid w:val="77D45AFC"/>
     <w:multiLevelType w:val="multilevel"/>
     <w:tmpl w:val="8A623A5A"/>
@@ -39052,7 +40002,120 @@
       </w:rPr>
     </w:lvl>
   </w:abstractNum>
-  <w:abstractNum w:abstractNumId="76">
+  <w:abstractNum w:abstractNumId="81">
+    <w:nsid w:val="7801146D"/>
+    <w:multiLevelType w:val="multilevel"/>
+    <w:tmpl w:val="A8042B40"/>
+    <w:lvl w:ilvl="0">
+      <w:start w:val="1"/>
+      <w:numFmt w:val="decimal"/>
+      <w:lvlText w:val="%1."/>
+      <w:lvlJc w:val="left"/>
+      <w:pPr>
+        <w:tabs>
+          <w:tab w:val="num" w:pos="720"/>
+        </w:tabs>
+        <w:ind w:left="720" w:hanging="360"/>
+      </w:pPr>
+    </w:lvl>
+    <w:lvl w:ilvl="1" w:tentative="1">
+      <w:start w:val="1"/>
+      <w:numFmt w:val="decimal"/>
+      <w:lvlText w:val="%2."/>
+      <w:lvlJc w:val="left"/>
+      <w:pPr>
+        <w:tabs>
+          <w:tab w:val="num" w:pos="1440"/>
+        </w:tabs>
+        <w:ind w:left="1440" w:hanging="360"/>
+      </w:pPr>
+    </w:lvl>
+    <w:lvl w:ilvl="2" w:tentative="1">
+      <w:start w:val="1"/>
+      <w:numFmt w:val="decimal"/>
+      <w:lvlText w:val="%3."/>
+      <w:lvlJc w:val="left"/>
+      <w:pPr>
+        <w:tabs>
+          <w:tab w:val="num" w:pos="2160"/>
+        </w:tabs>
+        <w:ind w:left="2160" w:hanging="360"/>
+      </w:pPr>
+    </w:lvl>
+    <w:lvl w:ilvl="3" w:tentative="1">
+      <w:start w:val="1"/>
+      <w:numFmt w:val="decimal"/>
+      <w:lvlText w:val="%4."/>
+      <w:lvlJc w:val="left"/>
+      <w:pPr>
+        <w:tabs>
+          <w:tab w:val="num" w:pos="2880"/>
+        </w:tabs>
+        <w:ind w:left="2880" w:hanging="360"/>
+      </w:pPr>
+    </w:lvl>
+    <w:lvl w:ilvl="4" w:tentative="1">
+      <w:start w:val="1"/>
+      <w:numFmt w:val="decimal"/>
+      <w:lvlText w:val="%5."/>
+      <w:lvlJc w:val="left"/>
+      <w:pPr>
+        <w:tabs>
+          <w:tab w:val="num" w:pos="3600"/>
+        </w:tabs>
+        <w:ind w:left="3600" w:hanging="360"/>
+      </w:pPr>
+    </w:lvl>
+    <w:lvl w:ilvl="5" w:tentative="1">
+      <w:start w:val="1"/>
+      <w:numFmt w:val="decimal"/>
+      <w:lvlText w:val="%6."/>
+      <w:lvlJc w:val="left"/>
+      <w:pPr>
+        <w:tabs>
+          <w:tab w:val="num" w:pos="4320"/>
+        </w:tabs>
+        <w:ind w:left="4320" w:hanging="360"/>
+      </w:pPr>
+    </w:lvl>
+    <w:lvl w:ilvl="6" w:tentative="1">
+      <w:start w:val="1"/>
+      <w:numFmt w:val="decimal"/>
+      <w:lvlText w:val="%7."/>
+      <w:lvlJc w:val="left"/>
+      <w:pPr>
+        <w:tabs>
+          <w:tab w:val="num" w:pos="5040"/>
+        </w:tabs>
+        <w:ind w:left="5040" w:hanging="360"/>
+      </w:pPr>
+    </w:lvl>
+    <w:lvl w:ilvl="7" w:tentative="1">
+      <w:start w:val="1"/>
+      <w:numFmt w:val="decimal"/>
+      <w:lvlText w:val="%8."/>
+      <w:lvlJc w:val="left"/>
+      <w:pPr>
+        <w:tabs>
+          <w:tab w:val="num" w:pos="5760"/>
+        </w:tabs>
+        <w:ind w:left="5760" w:hanging="360"/>
+      </w:pPr>
+    </w:lvl>
+    <w:lvl w:ilvl="8" w:tentative="1">
+      <w:start w:val="1"/>
+      <w:numFmt w:val="decimal"/>
+      <w:lvlText w:val="%9."/>
+      <w:lvlJc w:val="left"/>
+      <w:pPr>
+        <w:tabs>
+          <w:tab w:val="num" w:pos="6480"/>
+        </w:tabs>
+        <w:ind w:left="6480" w:hanging="360"/>
+      </w:pPr>
+    </w:lvl>
+  </w:abstractNum>
+  <w:abstractNum w:abstractNumId="82">
     <w:nsid w:val="78610012"/>
     <w:multiLevelType w:val="multilevel"/>
     <w:tmpl w:val="B0565936"/>
@@ -39201,7 +40264,7 @@
       </w:rPr>
     </w:lvl>
   </w:abstractNum>
-  <w:abstractNum w:abstractNumId="77">
+  <w:abstractNum w:abstractNumId="83">
     <w:nsid w:val="79436387"/>
     <w:multiLevelType w:val="multilevel"/>
     <w:tmpl w:val="ECD412B2"/>
@@ -39350,7 +40413,7 @@
       </w:rPr>
     </w:lvl>
   </w:abstractNum>
-  <w:abstractNum w:abstractNumId="78">
+  <w:abstractNum w:abstractNumId="84">
     <w:nsid w:val="795D2E8D"/>
     <w:multiLevelType w:val="multilevel"/>
     <w:tmpl w:val="0FF4701C"/>
@@ -39499,7 +40562,7 @@
       </w:rPr>
     </w:lvl>
   </w:abstractNum>
-  <w:abstractNum w:abstractNumId="79">
+  <w:abstractNum w:abstractNumId="85">
     <w:nsid w:val="7A097691"/>
     <w:multiLevelType w:val="multilevel"/>
     <w:tmpl w:val="CB8E7D5E"/>
@@ -39648,7 +40711,7 @@
       </w:rPr>
     </w:lvl>
   </w:abstractNum>
-  <w:abstractNum w:abstractNumId="80">
+  <w:abstractNum w:abstractNumId="86">
     <w:nsid w:val="7B6F2127"/>
     <w:multiLevelType w:val="multilevel"/>
     <w:tmpl w:val="2B2ED740"/>
@@ -39797,7 +40860,7 @@
       </w:rPr>
     </w:lvl>
   </w:abstractNum>
-  <w:abstractNum w:abstractNumId="81">
+  <w:abstractNum w:abstractNumId="87">
     <w:nsid w:val="7BFB2AF5"/>
     <w:multiLevelType w:val="multilevel"/>
     <w:tmpl w:val="6FA82348"/>
@@ -39946,7 +41009,120 @@
       </w:rPr>
     </w:lvl>
   </w:abstractNum>
-  <w:abstractNum w:abstractNumId="82">
+  <w:abstractNum w:abstractNumId="88">
+    <w:nsid w:val="7D410929"/>
+    <w:multiLevelType w:val="multilevel"/>
+    <w:tmpl w:val="4BA6A178"/>
+    <w:lvl w:ilvl="0">
+      <w:start w:val="1"/>
+      <w:numFmt w:val="decimal"/>
+      <w:lvlText w:val="%1."/>
+      <w:lvlJc w:val="left"/>
+      <w:pPr>
+        <w:tabs>
+          <w:tab w:val="num" w:pos="720"/>
+        </w:tabs>
+        <w:ind w:left="720" w:hanging="360"/>
+      </w:pPr>
+    </w:lvl>
+    <w:lvl w:ilvl="1" w:tentative="1">
+      <w:start w:val="1"/>
+      <w:numFmt w:val="decimal"/>
+      <w:lvlText w:val="%2."/>
+      <w:lvlJc w:val="left"/>
+      <w:pPr>
+        <w:tabs>
+          <w:tab w:val="num" w:pos="1440"/>
+        </w:tabs>
+        <w:ind w:left="1440" w:hanging="360"/>
+      </w:pPr>
+    </w:lvl>
+    <w:lvl w:ilvl="2" w:tentative="1">
+      <w:start w:val="1"/>
+      <w:numFmt w:val="decimal"/>
+      <w:lvlText w:val="%3."/>
+      <w:lvlJc w:val="left"/>
+      <w:pPr>
+        <w:tabs>
+          <w:tab w:val="num" w:pos="2160"/>
+        </w:tabs>
+        <w:ind w:left="2160" w:hanging="360"/>
+      </w:pPr>
+    </w:lvl>
+    <w:lvl w:ilvl="3" w:tentative="1">
+      <w:start w:val="1"/>
+      <w:numFmt w:val="decimal"/>
+      <w:lvlText w:val="%4."/>
+      <w:lvlJc w:val="left"/>
+      <w:pPr>
+        <w:tabs>
+          <w:tab w:val="num" w:pos="2880"/>
+        </w:tabs>
+        <w:ind w:left="2880" w:hanging="360"/>
+      </w:pPr>
+    </w:lvl>
+    <w:lvl w:ilvl="4" w:tentative="1">
+      <w:start w:val="1"/>
+      <w:numFmt w:val="decimal"/>
+      <w:lvlText w:val="%5."/>
+      <w:lvlJc w:val="left"/>
+      <w:pPr>
+        <w:tabs>
+          <w:tab w:val="num" w:pos="3600"/>
+        </w:tabs>
+        <w:ind w:left="3600" w:hanging="360"/>
+      </w:pPr>
+    </w:lvl>
+    <w:lvl w:ilvl="5" w:tentative="1">
+      <w:start w:val="1"/>
+      <w:numFmt w:val="decimal"/>
+      <w:lvlText w:val="%6."/>
+      <w:lvlJc w:val="left"/>
+      <w:pPr>
+        <w:tabs>
+          <w:tab w:val="num" w:pos="4320"/>
+        </w:tabs>
+        <w:ind w:left="4320" w:hanging="360"/>
+      </w:pPr>
+    </w:lvl>
+    <w:lvl w:ilvl="6" w:tentative="1">
+      <w:start w:val="1"/>
+      <w:numFmt w:val="decimal"/>
+      <w:lvlText w:val="%7."/>
+      <w:lvlJc w:val="left"/>
+      <w:pPr>
+        <w:tabs>
+          <w:tab w:val="num" w:pos="5040"/>
+        </w:tabs>
+        <w:ind w:left="5040" w:hanging="360"/>
+      </w:pPr>
+    </w:lvl>
+    <w:lvl w:ilvl="7" w:tentative="1">
+      <w:start w:val="1"/>
+      <w:numFmt w:val="decimal"/>
+      <w:lvlText w:val="%8."/>
+      <w:lvlJc w:val="left"/>
+      <w:pPr>
+        <w:tabs>
+          <w:tab w:val="num" w:pos="5760"/>
+        </w:tabs>
+        <w:ind w:left="5760" w:hanging="360"/>
+      </w:pPr>
+    </w:lvl>
+    <w:lvl w:ilvl="8" w:tentative="1">
+      <w:start w:val="1"/>
+      <w:numFmt w:val="decimal"/>
+      <w:lvlText w:val="%9."/>
+      <w:lvlJc w:val="left"/>
+      <w:pPr>
+        <w:tabs>
+          <w:tab w:val="num" w:pos="6480"/>
+        </w:tabs>
+        <w:ind w:left="6480" w:hanging="360"/>
+      </w:pPr>
+    </w:lvl>
+  </w:abstractNum>
+  <w:abstractNum w:abstractNumId="89">
     <w:nsid w:val="7F566C22"/>
     <w:multiLevelType w:val="multilevel"/>
     <w:tmpl w:val="471450C0"/>
@@ -40096,40 +41272,40 @@
     </w:lvl>
   </w:abstractNum>
   <w:num w:numId="1">
-    <w:abstractNumId w:val="12"/>
+    <w:abstractNumId w:val="13"/>
   </w:num>
   <w:num w:numId="2">
-    <w:abstractNumId w:val="55"/>
+    <w:abstractNumId w:val="59"/>
   </w:num>
   <w:num w:numId="3">
-    <w:abstractNumId w:val="15"/>
+    <w:abstractNumId w:val="17"/>
   </w:num>
   <w:num w:numId="4">
-    <w:abstractNumId w:val="10"/>
+    <w:abstractNumId w:val="11"/>
   </w:num>
   <w:num w:numId="5">
+    <w:abstractNumId w:val="73"/>
+  </w:num>
+  <w:num w:numId="6">
+    <w:abstractNumId w:val="60"/>
+  </w:num>
+  <w:num w:numId="7">
+    <w:abstractNumId w:val="37"/>
+  </w:num>
+  <w:num w:numId="8">
     <w:abstractNumId w:val="68"/>
   </w:num>
-  <w:num w:numId="6">
-    <w:abstractNumId w:val="56"/>
-  </w:num>
-  <w:num w:numId="7">
-    <w:abstractNumId w:val="33"/>
-  </w:num>
-  <w:num w:numId="8">
-    <w:abstractNumId w:val="64"/>
-  </w:num>
   <w:num w:numId="9">
-    <w:abstractNumId w:val="39"/>
+    <w:abstractNumId w:val="43"/>
   </w:num>
   <w:num w:numId="10">
-    <w:abstractNumId w:val="46"/>
+    <w:abstractNumId w:val="50"/>
   </w:num>
   <w:num w:numId="11">
-    <w:abstractNumId w:val="78"/>
+    <w:abstractNumId w:val="84"/>
   </w:num>
   <w:num w:numId="12">
-    <w:abstractNumId w:val="20"/>
+    <w:abstractNumId w:val="23"/>
   </w:num>
   <w:num w:numId="13">
     <w:abstractNumId w:val="3"/>
@@ -40138,213 +41314,234 @@
     <w:abstractNumId w:val="2"/>
   </w:num>
   <w:num w:numId="15">
-    <w:abstractNumId w:val="50"/>
+    <w:abstractNumId w:val="54"/>
   </w:num>
   <w:num w:numId="16">
-    <w:abstractNumId w:val="69"/>
+    <w:abstractNumId w:val="74"/>
   </w:num>
   <w:num w:numId="17">
     <w:abstractNumId w:val="5"/>
   </w:num>
   <w:num w:numId="18">
-    <w:abstractNumId w:val="44"/>
+    <w:abstractNumId w:val="48"/>
   </w:num>
   <w:num w:numId="19">
-    <w:abstractNumId w:val="63"/>
+    <w:abstractNumId w:val="67"/>
   </w:num>
   <w:num w:numId="20">
-    <w:abstractNumId w:val="67"/>
+    <w:abstractNumId w:val="72"/>
   </w:num>
   <w:num w:numId="21">
-    <w:abstractNumId w:val="24"/>
+    <w:abstractNumId w:val="28"/>
   </w:num>
   <w:num w:numId="22">
+    <w:abstractNumId w:val="42"/>
+  </w:num>
+  <w:num w:numId="23">
+    <w:abstractNumId w:val="58"/>
+  </w:num>
+  <w:num w:numId="24">
+    <w:abstractNumId w:val="85"/>
+  </w:num>
+  <w:num w:numId="25">
+    <w:abstractNumId w:val="10"/>
+  </w:num>
+  <w:num w:numId="26">
     <w:abstractNumId w:val="38"/>
   </w:num>
-  <w:num w:numId="23">
-    <w:abstractNumId w:val="54"/>
-  </w:num>
-  <w:num w:numId="24">
-    <w:abstractNumId w:val="79"/>
-  </w:num>
-  <w:num w:numId="25">
-    <w:abstractNumId w:val="9"/>
-  </w:num>
-  <w:num w:numId="26">
-    <w:abstractNumId w:val="34"/>
-  </w:num>
   <w:num w:numId="27">
-    <w:abstractNumId w:val="27"/>
+    <w:abstractNumId w:val="31"/>
   </w:num>
   <w:num w:numId="28">
-    <w:abstractNumId w:val="35"/>
+    <w:abstractNumId w:val="39"/>
   </w:num>
   <w:num w:numId="29">
-    <w:abstractNumId w:val="37"/>
+    <w:abstractNumId w:val="41"/>
   </w:num>
   <w:num w:numId="30">
-    <w:abstractNumId w:val="80"/>
+    <w:abstractNumId w:val="86"/>
   </w:num>
   <w:num w:numId="31">
-    <w:abstractNumId w:val="17"/>
+    <w:abstractNumId w:val="19"/>
   </w:num>
   <w:num w:numId="32">
-    <w:abstractNumId w:val="47"/>
+    <w:abstractNumId w:val="51"/>
   </w:num>
   <w:num w:numId="33">
-    <w:abstractNumId w:val="72"/>
+    <w:abstractNumId w:val="77"/>
   </w:num>
   <w:num w:numId="34">
-    <w:abstractNumId w:val="66"/>
+    <w:abstractNumId w:val="70"/>
   </w:num>
   <w:num w:numId="35">
     <w:abstractNumId w:val="4"/>
   </w:num>
   <w:num w:numId="36">
-    <w:abstractNumId w:val="71"/>
+    <w:abstractNumId w:val="76"/>
   </w:num>
   <w:num w:numId="37">
-    <w:abstractNumId w:val="23"/>
+    <w:abstractNumId w:val="26"/>
   </w:num>
   <w:num w:numId="38">
-    <w:abstractNumId w:val="76"/>
+    <w:abstractNumId w:val="82"/>
   </w:num>
   <w:num w:numId="39">
     <w:abstractNumId w:val="8"/>
   </w:num>
   <w:num w:numId="40">
-    <w:abstractNumId w:val="48"/>
+    <w:abstractNumId w:val="52"/>
   </w:num>
   <w:num w:numId="41">
-    <w:abstractNumId w:val="36"/>
+    <w:abstractNumId w:val="40"/>
   </w:num>
   <w:num w:numId="42">
-    <w:abstractNumId w:val="30"/>
+    <w:abstractNumId w:val="34"/>
   </w:num>
   <w:num w:numId="43">
     <w:abstractNumId w:val="7"/>
   </w:num>
   <w:num w:numId="44">
-    <w:abstractNumId w:val="43"/>
+    <w:abstractNumId w:val="47"/>
   </w:num>
   <w:num w:numId="45">
-    <w:abstractNumId w:val="61"/>
+    <w:abstractNumId w:val="65"/>
   </w:num>
   <w:num w:numId="46">
-    <w:abstractNumId w:val="18"/>
+    <w:abstractNumId w:val="20"/>
   </w:num>
   <w:num w:numId="47">
-    <w:abstractNumId w:val="82"/>
+    <w:abstractNumId w:val="89"/>
   </w:num>
   <w:num w:numId="48">
-    <w:abstractNumId w:val="31"/>
+    <w:abstractNumId w:val="35"/>
   </w:num>
   <w:num w:numId="49">
-    <w:abstractNumId w:val="62"/>
+    <w:abstractNumId w:val="66"/>
   </w:num>
   <w:num w:numId="50">
-    <w:abstractNumId w:val="49"/>
+    <w:abstractNumId w:val="53"/>
   </w:num>
   <w:num w:numId="51">
-    <w:abstractNumId w:val="77"/>
+    <w:abstractNumId w:val="83"/>
   </w:num>
   <w:num w:numId="52">
-    <w:abstractNumId w:val="53"/>
+    <w:abstractNumId w:val="57"/>
   </w:num>
   <w:num w:numId="53">
-    <w:abstractNumId w:val="42"/>
+    <w:abstractNumId w:val="46"/>
   </w:num>
   <w:num w:numId="54">
-    <w:abstractNumId w:val="19"/>
+    <w:abstractNumId w:val="21"/>
   </w:num>
   <w:num w:numId="55">
     <w:abstractNumId w:val="0"/>
   </w:num>
   <w:num w:numId="56">
-    <w:abstractNumId w:val="73"/>
+    <w:abstractNumId w:val="78"/>
   </w:num>
   <w:num w:numId="57">
-    <w:abstractNumId w:val="25"/>
+    <w:abstractNumId w:val="29"/>
   </w:num>
   <w:num w:numId="58">
-    <w:abstractNumId w:val="13"/>
+    <w:abstractNumId w:val="15"/>
   </w:num>
   <w:num w:numId="59">
-    <w:abstractNumId w:val="65"/>
+    <w:abstractNumId w:val="69"/>
   </w:num>
   <w:num w:numId="60">
-    <w:abstractNumId w:val="52"/>
+    <w:abstractNumId w:val="56"/>
   </w:num>
   <w:num w:numId="61">
-    <w:abstractNumId w:val="11"/>
+    <w:abstractNumId w:val="12"/>
   </w:num>
   <w:num w:numId="62">
+    <w:abstractNumId w:val="36"/>
+  </w:num>
+  <w:num w:numId="63">
+    <w:abstractNumId w:val="18"/>
+  </w:num>
+  <w:num w:numId="64">
+    <w:abstractNumId w:val="24"/>
+  </w:num>
+  <w:num w:numId="65">
+    <w:abstractNumId w:val="45"/>
+  </w:num>
+  <w:num w:numId="66">
     <w:abstractNumId w:val="32"/>
   </w:num>
-  <w:num w:numId="63">
-    <w:abstractNumId w:val="16"/>
-  </w:num>
-  <w:num w:numId="64">
-    <w:abstractNumId w:val="21"/>
-  </w:num>
-  <w:num w:numId="65">
-    <w:abstractNumId w:val="41"/>
-  </w:num>
-  <w:num w:numId="66">
-    <w:abstractNumId w:val="28"/>
-  </w:num>
   <w:num w:numId="67">
-    <w:abstractNumId w:val="58"/>
+    <w:abstractNumId w:val="62"/>
   </w:num>
   <w:num w:numId="68">
-    <w:abstractNumId w:val="51"/>
+    <w:abstractNumId w:val="55"/>
   </w:num>
   <w:num w:numId="69">
-    <w:abstractNumId w:val="29"/>
+    <w:abstractNumId w:val="33"/>
   </w:num>
   <w:num w:numId="70">
     <w:abstractNumId w:val="6"/>
   </w:num>
   <w:num w:numId="71">
-    <w:abstractNumId w:val="14"/>
+    <w:abstractNumId w:val="16"/>
   </w:num>
   <w:num w:numId="72">
-    <w:abstractNumId w:val="40"/>
+    <w:abstractNumId w:val="44"/>
   </w:num>
   <w:num w:numId="73">
-    <w:abstractNumId w:val="60"/>
+    <w:abstractNumId w:val="64"/>
   </w:num>
   <w:num w:numId="74">
-    <w:abstractNumId w:val="59"/>
+    <w:abstractNumId w:val="63"/>
   </w:num>
   <w:num w:numId="75">
-    <w:abstractNumId w:val="45"/>
+    <w:abstractNumId w:val="49"/>
   </w:num>
   <w:num w:numId="76">
-    <w:abstractNumId w:val="81"/>
+    <w:abstractNumId w:val="87"/>
   </w:num>
   <w:num w:numId="77">
-    <w:abstractNumId w:val="74"/>
+    <w:abstractNumId w:val="79"/>
   </w:num>
   <w:num w:numId="78">
     <w:abstractNumId w:val="1"/>
   </w:num>
   <w:num w:numId="79">
+    <w:abstractNumId w:val="25"/>
+  </w:num>
+  <w:num w:numId="80">
+    <w:abstractNumId w:val="80"/>
+  </w:num>
+  <w:num w:numId="81">
+    <w:abstractNumId w:val="75"/>
+  </w:num>
+  <w:num w:numId="82">
+    <w:abstractNumId w:val="61"/>
+  </w:num>
+  <w:num w:numId="83">
+    <w:abstractNumId w:val="30"/>
+  </w:num>
+  <w:num w:numId="84">
+    <w:abstractNumId w:val="81"/>
+  </w:num>
+  <w:num w:numId="85">
     <w:abstractNumId w:val="22"/>
   </w:num>
-  <w:num w:numId="80">
-    <w:abstractNumId w:val="75"/>
+  <w:num w:numId="86">
+    <w:abstractNumId w:val="88"/>
   </w:num>
-  <w:num w:numId="81">
-    <w:abstractNumId w:val="70"/>
+  <w:num w:numId="87">
+    <w:abstractNumId w:val="27"/>
   </w:num>
-  <w:num w:numId="82">
-    <w:abstractNumId w:val="57"/>
+  <w:num w:numId="88">
+    <w:abstractNumId w:val="9"/>
   </w:num>
-  <w:num w:numId="83">
-    <w:abstractNumId w:val="26"/>
+  <w:num w:numId="89">
+    <w:abstractNumId w:val="71"/>
   </w:num>
-  <w:numIdMacAtCleanup w:val="83"/>
+  <w:num w:numId="90">
+    <w:abstractNumId w:val="14"/>
+  </w:num>
+  <w:numIdMacAtCleanup w:val="90"/>
 </w:numbering>
 </file>
 
@@ -40573,6 +41770,29 @@
       <w:bCs/>
       <w:sz w:val="32"/>
       <w:szCs w:val="32"/>
+    </w:rPr>
+  </w:style>
+  <w:style w:type="paragraph" w:styleId="4">
+    <w:name w:val="heading 4"/>
+    <w:basedOn w:val="a"/>
+    <w:next w:val="a"/>
+    <w:link w:val="4Char"/>
+    <w:uiPriority w:val="9"/>
+    <w:unhideWhenUsed/>
+    <w:qFormat/>
+    <w:rsid w:val="007067DA"/>
+    <w:pPr>
+      <w:keepNext/>
+      <w:keepLines/>
+      <w:spacing w:before="280" w:after="290" w:line="376" w:lineRule="auto"/>
+      <w:outlineLvl w:val="3"/>
+    </w:pPr>
+    <w:rPr>
+      <w:rFonts w:asciiTheme="majorHAnsi" w:eastAsiaTheme="majorEastAsia" w:hAnsiTheme="majorHAnsi" w:cstheme="majorBidi"/>
+      <w:b/>
+      <w:bCs/>
+      <w:sz w:val="28"/>
+      <w:szCs w:val="28"/>
     </w:rPr>
   </w:style>
   <w:style w:type="character" w:default="1" w:styleId="a0">
@@ -40856,6 +42076,20 @@
       <w:szCs w:val="32"/>
     </w:rPr>
   </w:style>
+  <w:style w:type="character" w:customStyle="1" w:styleId="4Char">
+    <w:name w:val="标题 4 Char"/>
+    <w:basedOn w:val="a0"/>
+    <w:link w:val="4"/>
+    <w:uiPriority w:val="9"/>
+    <w:rsid w:val="007067DA"/>
+    <w:rPr>
+      <w:rFonts w:asciiTheme="majorHAnsi" w:eastAsiaTheme="majorEastAsia" w:hAnsiTheme="majorHAnsi" w:cstheme="majorBidi"/>
+      <w:b/>
+      <w:bCs/>
+      <w:sz w:val="28"/>
+      <w:szCs w:val="28"/>
+    </w:rPr>
+  </w:style>
 </w:styles>
 </file>
 
@@ -41084,6 +42318,29 @@
       <w:bCs/>
       <w:sz w:val="32"/>
       <w:szCs w:val="32"/>
+    </w:rPr>
+  </w:style>
+  <w:style w:type="paragraph" w:styleId="4">
+    <w:name w:val="heading 4"/>
+    <w:basedOn w:val="a"/>
+    <w:next w:val="a"/>
+    <w:link w:val="4Char"/>
+    <w:uiPriority w:val="9"/>
+    <w:unhideWhenUsed/>
+    <w:qFormat/>
+    <w:rsid w:val="007067DA"/>
+    <w:pPr>
+      <w:keepNext/>
+      <w:keepLines/>
+      <w:spacing w:before="280" w:after="290" w:line="376" w:lineRule="auto"/>
+      <w:outlineLvl w:val="3"/>
+    </w:pPr>
+    <w:rPr>
+      <w:rFonts w:asciiTheme="majorHAnsi" w:eastAsiaTheme="majorEastAsia" w:hAnsiTheme="majorHAnsi" w:cstheme="majorBidi"/>
+      <w:b/>
+      <w:bCs/>
+      <w:sz w:val="28"/>
+      <w:szCs w:val="28"/>
     </w:rPr>
   </w:style>
   <w:style w:type="character" w:default="1" w:styleId="a0">
@@ -41367,6 +42624,20 @@
       <w:szCs w:val="32"/>
     </w:rPr>
   </w:style>
+  <w:style w:type="character" w:customStyle="1" w:styleId="4Char">
+    <w:name w:val="标题 4 Char"/>
+    <w:basedOn w:val="a0"/>
+    <w:link w:val="4"/>
+    <w:uiPriority w:val="9"/>
+    <w:rsid w:val="007067DA"/>
+    <w:rPr>
+      <w:rFonts w:asciiTheme="majorHAnsi" w:eastAsiaTheme="majorEastAsia" w:hAnsiTheme="majorHAnsi" w:cstheme="majorBidi"/>
+      <w:b/>
+      <w:bCs/>
+      <w:sz w:val="28"/>
+      <w:szCs w:val="28"/>
+    </w:rPr>
+  </w:style>
 </w:styles>
 </file>
 
@@ -41378,7 +42649,7 @@
         <a:sysClr val="windowText" lastClr="000000"/>
       </a:dk1>
       <a:lt1>
-        <a:sysClr val="window" lastClr="CCE8CF"/>
+        <a:sysClr val="window" lastClr="FFFFFF"/>
       </a:lt1>
       <a:dk2>
         <a:srgbClr val="1F497D"/>
